--- a/eng/DIKO/DIKO Admin Guide v1.0.docx
+++ b/eng/DIKO/DIKO Admin Guide v1.0.docx
@@ -148,14 +148,18 @@
       <w:pPr>
         <w:ind w:right="104"/>
       </w:pPr>
-      <w:proofErr w:type="spellStart"/>
       <w:r>
         <w:rPr>
           <w:b/>
         </w:rPr>
-        <w:t>Diko</w:t>
-      </w:r>
-      <w:proofErr w:type="spellEnd"/>
+        <w:t>D</w:t>
+      </w:r>
+      <w:r>
+        <w:rPr>
+          <w:b/>
+        </w:rPr>
+        <w:t>IKO</w:t>
+      </w:r>
       <w:r>
         <w:t xml:space="preserve"> Admin Guide </w:t>
       </w:r>
@@ -207,7 +211,45 @@
         <w:jc w:val="center"/>
       </w:pPr>
       <w:r>
-        <w:t xml:space="preserve">v1.0 </w:t>
+        <w:t>v1.0</w:t>
+      </w:r>
+    </w:p>
+    <w:p>
+      <w:pPr>
+        <w:spacing w:after="113" w:line="259" w:lineRule="auto"/>
+        <w:ind w:left="10" w:right="127"/>
+        <w:jc w:val="center"/>
+      </w:pPr>
+      <w:r>
+        <w:t>20190715</w:t>
+      </w:r>
+    </w:p>
+    <w:p>
+      <w:pPr>
+        <w:spacing w:after="0" w:line="240" w:lineRule="auto"/>
+        <w:ind w:left="0" w:firstLine="0"/>
+      </w:pPr>
+      <w:r>
+        <w:br w:type="page"/>
+      </w:r>
+    </w:p>
+    <w:p>
+      <w:pPr>
+        <w:pStyle w:val="1"/>
+        <w:numPr>
+          <w:ilvl w:val="0"/>
+          <w:numId w:val="0"/>
+        </w:numPr>
+        <w:ind w:left="10"/>
+      </w:pPr>
+      <w:bookmarkStart w:id="0" w:name="_Toc14254345"/>
+      <w:r>
+        <w:lastRenderedPageBreak/>
+        <w:t>Disclaimer</w:t>
+      </w:r>
+      <w:bookmarkEnd w:id="0"/>
+      <w:r>
+        <w:t xml:space="preserve"> </w:t>
       </w:r>
     </w:p>
     <w:p>
@@ -243,6 +285,7 @@
         <w:t xml:space="preserve"> </w:t>
       </w:r>
     </w:p>
+    <w:bookmarkStart w:id="1" w:name="_Toc14254346" w:displacedByCustomXml="next"/>
     <w:sdt>
       <w:sdtPr>
         <w:id w:val="-1890024977"/>
@@ -250,20 +293,29 @@
           <w:docPartGallery w:val="Table of Contents"/>
         </w:docPartObj>
       </w:sdtPr>
-      <w:sdtEndPr/>
+      <w:sdtEndPr>
+        <w:rPr>
+          <w:rFonts w:ascii="Times New Roman" w:eastAsia="Times New Roman" w:hAnsi="Times New Roman" w:cs="Times New Roman"/>
+          <w:b w:val="0"/>
+          <w:sz w:val="24"/>
+        </w:rPr>
+      </w:sdtEndPr>
       <w:sdtContent>
         <w:p>
           <w:pPr>
-            <w:spacing w:after="76" w:line="259" w:lineRule="auto"/>
-            <w:ind w:left="-5"/>
+            <w:pStyle w:val="1"/>
+            <w:numPr>
+              <w:ilvl w:val="0"/>
+              <w:numId w:val="0"/>
+            </w:numPr>
+            <w:ind w:left="10"/>
           </w:pPr>
           <w:r>
-            <w:rPr>
-              <w:rFonts w:ascii="Arial" w:eastAsia="Arial" w:hAnsi="Arial" w:cs="Arial"/>
-              <w:b/>
-              <w:sz w:val="32"/>
-            </w:rPr>
-            <w:t xml:space="preserve">Table of Contents </w:t>
+            <w:t>Table of Contents</w:t>
+          </w:r>
+          <w:bookmarkEnd w:id="1"/>
+          <w:r>
+            <w:t xml:space="preserve"> </w:t>
           </w:r>
         </w:p>
         <w:p>
@@ -279,8 +331,15 @@
           <w:pPr>
             <w:pStyle w:val="11"/>
             <w:tabs>
-              <w:tab w:val="right" w:leader="dot" w:pos="8772"/>
+              <w:tab w:val="right" w:leader="dot" w:pos="8762"/>
             </w:tabs>
+            <w:rPr>
+              <w:rFonts w:asciiTheme="minorHAnsi" w:eastAsiaTheme="minorEastAsia" w:hAnsiTheme="minorHAnsi" w:cstheme="minorBidi"/>
+              <w:b w:val="0"/>
+              <w:noProof/>
+              <w:color w:val="auto"/>
+              <w:sz w:val="24"/>
+            </w:rPr>
           </w:pPr>
           <w:r>
             <w:fldChar w:fldCharType="begin"/>
@@ -291,37 +350,223 @@
           <w:r>
             <w:fldChar w:fldCharType="separate"/>
           </w:r>
-          <w:hyperlink w:anchor="_Toc33570">
-            <w:r>
+          <w:hyperlink w:anchor="_Toc14254345" w:history="1">
+            <w:r>
+              <w:rPr>
+                <w:rStyle w:val="a3"/>
+                <w:noProof/>
+              </w:rPr>
+              <w:t>Disclaimer</w:t>
+            </w:r>
+            <w:r>
+              <w:rPr>
+                <w:noProof/>
+                <w:webHidden/>
+              </w:rPr>
+              <w:tab/>
+            </w:r>
+            <w:r>
+              <w:rPr>
+                <w:noProof/>
+                <w:webHidden/>
+              </w:rPr>
+              <w:fldChar w:fldCharType="begin"/>
+            </w:r>
+            <w:r>
+              <w:rPr>
+                <w:noProof/>
+                <w:webHidden/>
+              </w:rPr>
+              <w:instrText xml:space="preserve"> PAGEREF _Toc14254345 \h </w:instrText>
+            </w:r>
+            <w:r>
+              <w:rPr>
+                <w:noProof/>
+                <w:webHidden/>
+              </w:rPr>
+            </w:r>
+            <w:r>
+              <w:rPr>
+                <w:noProof/>
+                <w:webHidden/>
+              </w:rPr>
+              <w:fldChar w:fldCharType="separate"/>
+            </w:r>
+            <w:r>
+              <w:rPr>
+                <w:noProof/>
+                <w:webHidden/>
+              </w:rPr>
+              <w:t>2</w:t>
+            </w:r>
+            <w:r>
+              <w:rPr>
+                <w:noProof/>
+                <w:webHidden/>
+              </w:rPr>
+              <w:fldChar w:fldCharType="end"/>
+            </w:r>
+          </w:hyperlink>
+        </w:p>
+        <w:p>
+          <w:pPr>
+            <w:pStyle w:val="11"/>
+            <w:tabs>
+              <w:tab w:val="right" w:leader="dot" w:pos="8762"/>
+            </w:tabs>
+            <w:rPr>
+              <w:rFonts w:asciiTheme="minorHAnsi" w:eastAsiaTheme="minorEastAsia" w:hAnsiTheme="minorHAnsi" w:cstheme="minorBidi"/>
+              <w:b w:val="0"/>
+              <w:noProof/>
+              <w:color w:val="auto"/>
+              <w:sz w:val="24"/>
+            </w:rPr>
+          </w:pPr>
+          <w:hyperlink w:anchor="_Toc14254346" w:history="1">
+            <w:r>
+              <w:rPr>
+                <w:rStyle w:val="a3"/>
+                <w:noProof/>
+              </w:rPr>
+              <w:t>Table of Contents</w:t>
+            </w:r>
+            <w:r>
+              <w:rPr>
+                <w:noProof/>
+                <w:webHidden/>
+              </w:rPr>
+              <w:tab/>
+            </w:r>
+            <w:r>
+              <w:rPr>
+                <w:noProof/>
+                <w:webHidden/>
+              </w:rPr>
+              <w:fldChar w:fldCharType="begin"/>
+            </w:r>
+            <w:r>
+              <w:rPr>
+                <w:noProof/>
+                <w:webHidden/>
+              </w:rPr>
+              <w:instrText xml:space="preserve"> PAGEREF _Toc14254346 \h </w:instrText>
+            </w:r>
+            <w:r>
+              <w:rPr>
+                <w:noProof/>
+                <w:webHidden/>
+              </w:rPr>
+            </w:r>
+            <w:r>
+              <w:rPr>
+                <w:noProof/>
+                <w:webHidden/>
+              </w:rPr>
+              <w:fldChar w:fldCharType="separate"/>
+            </w:r>
+            <w:r>
+              <w:rPr>
+                <w:noProof/>
+                <w:webHidden/>
+              </w:rPr>
+              <w:t>3</w:t>
+            </w:r>
+            <w:r>
+              <w:rPr>
+                <w:noProof/>
+                <w:webHidden/>
+              </w:rPr>
+              <w:fldChar w:fldCharType="end"/>
+            </w:r>
+          </w:hyperlink>
+        </w:p>
+        <w:p>
+          <w:pPr>
+            <w:pStyle w:val="11"/>
+            <w:tabs>
+              <w:tab w:val="left" w:pos="505"/>
+              <w:tab w:val="right" w:leader="dot" w:pos="8762"/>
+            </w:tabs>
+            <w:rPr>
+              <w:rFonts w:asciiTheme="minorHAnsi" w:eastAsiaTheme="minorEastAsia" w:hAnsiTheme="minorHAnsi" w:cstheme="minorBidi"/>
+              <w:b w:val="0"/>
+              <w:noProof/>
+              <w:color w:val="auto"/>
+              <w:sz w:val="24"/>
+            </w:rPr>
+          </w:pPr>
+          <w:hyperlink w:anchor="_Toc14254347" w:history="1">
+            <w:r>
+              <w:rPr>
+                <w:rStyle w:val="a3"/>
+                <w:bCs/>
+                <w:noProof/>
+              </w:rPr>
               <w:t>1</w:t>
             </w:r>
             <w:r>
               <w:rPr>
-                <w:rFonts w:ascii="Calibri" w:eastAsia="Calibri" w:hAnsi="Calibri" w:cs="Calibri"/>
+                <w:rFonts w:asciiTheme="minorHAnsi" w:eastAsiaTheme="minorEastAsia" w:hAnsiTheme="minorHAnsi" w:cstheme="minorBidi"/>
                 <w:b w:val="0"/>
-                <w:sz w:val="22"/>
-              </w:rPr>
-              <w:t xml:space="preserve">  </w:t>
-            </w:r>
-            <w:r>
-              <w:t>SYSTEM FUNCTIONS</w:t>
-            </w:r>
-            <w:r>
+                <w:noProof/>
+                <w:color w:val="auto"/>
+                <w:sz w:val="24"/>
+              </w:rPr>
               <w:tab/>
             </w:r>
             <w:r>
+              <w:rPr>
+                <w:rStyle w:val="a3"/>
+                <w:noProof/>
+              </w:rPr>
+              <w:t>System Functions</w:t>
+            </w:r>
+            <w:r>
+              <w:rPr>
+                <w:noProof/>
+                <w:webHidden/>
+              </w:rPr>
+              <w:tab/>
+            </w:r>
+            <w:r>
+              <w:rPr>
+                <w:noProof/>
+                <w:webHidden/>
+              </w:rPr>
               <w:fldChar w:fldCharType="begin"/>
             </w:r>
             <w:r>
-              <w:instrText>PAGEREF _Toc33570 \h</w:instrText>
-            </w:r>
-            <w:r>
+              <w:rPr>
+                <w:noProof/>
+                <w:webHidden/>
+              </w:rPr>
+              <w:instrText xml:space="preserve"> PAGEREF _Toc14254347 \h </w:instrText>
+            </w:r>
+            <w:r>
+              <w:rPr>
+                <w:noProof/>
+                <w:webHidden/>
+              </w:rPr>
+            </w:r>
+            <w:r>
+              <w:rPr>
+                <w:noProof/>
+                <w:webHidden/>
+              </w:rPr>
               <w:fldChar w:fldCharType="separate"/>
             </w:r>
             <w:r>
-              <w:t xml:space="preserve">4 </w:t>
-            </w:r>
-            <w:r>
+              <w:rPr>
+                <w:noProof/>
+                <w:webHidden/>
+              </w:rPr>
+              <w:t>5</w:t>
+            </w:r>
+            <w:r>
+              <w:rPr>
+                <w:noProof/>
+                <w:webHidden/>
+              </w:rPr>
               <w:fldChar w:fldCharType="end"/>
             </w:r>
           </w:hyperlink>
@@ -330,54 +575,87 @@
           <w:pPr>
             <w:pStyle w:val="21"/>
             <w:tabs>
-              <w:tab w:val="right" w:leader="dot" w:pos="8772"/>
+              <w:tab w:val="left" w:pos="960"/>
+              <w:tab w:val="right" w:leader="dot" w:pos="8762"/>
             </w:tabs>
+            <w:rPr>
+              <w:rFonts w:asciiTheme="minorHAnsi" w:eastAsiaTheme="minorEastAsia" w:hAnsiTheme="minorHAnsi" w:cstheme="minorBidi"/>
+              <w:noProof/>
+              <w:color w:val="auto"/>
+              <w:sz w:val="24"/>
+            </w:rPr>
           </w:pPr>
-          <w:hyperlink w:anchor="_Toc33571">
-            <w:r>
+          <w:hyperlink w:anchor="_Toc14254348" w:history="1">
+            <w:r>
+              <w:rPr>
+                <w:rStyle w:val="a3"/>
+                <w:bCs/>
+                <w:noProof/>
+              </w:rPr>
               <w:t>1.1</w:t>
             </w:r>
             <w:r>
               <w:rPr>
-                <w:rFonts w:ascii="Calibri" w:eastAsia="Calibri" w:hAnsi="Calibri" w:cs="Calibri"/>
-                <w:sz w:val="22"/>
-              </w:rPr>
-              <w:t xml:space="preserve">  </w:t>
-            </w:r>
-            <w:r>
-              <w:t>S</w:t>
-            </w:r>
-            <w:r>
-              <w:rPr>
-                <w:sz w:val="16"/>
-              </w:rPr>
-              <w:t xml:space="preserve">YSTEM </w:t>
-            </w:r>
-            <w:r>
-              <w:t>C</w:t>
-            </w:r>
-            <w:r>
-              <w:rPr>
-                <w:sz w:val="16"/>
-              </w:rPr>
-              <w:t>ONFIGURATIONS</w:t>
-            </w:r>
-            <w:r>
+                <w:rFonts w:asciiTheme="minorHAnsi" w:eastAsiaTheme="minorEastAsia" w:hAnsiTheme="minorHAnsi" w:cstheme="minorBidi"/>
+                <w:noProof/>
+                <w:color w:val="auto"/>
+                <w:sz w:val="24"/>
+              </w:rPr>
               <w:tab/>
             </w:r>
             <w:r>
+              <w:rPr>
+                <w:rStyle w:val="a3"/>
+                <w:noProof/>
+              </w:rPr>
+              <w:t>System Configurations</w:t>
+            </w:r>
+            <w:r>
+              <w:rPr>
+                <w:noProof/>
+                <w:webHidden/>
+              </w:rPr>
+              <w:tab/>
+            </w:r>
+            <w:r>
+              <w:rPr>
+                <w:noProof/>
+                <w:webHidden/>
+              </w:rPr>
               <w:fldChar w:fldCharType="begin"/>
             </w:r>
             <w:r>
-              <w:instrText>PAGEREF _Toc33571 \h</w:instrText>
-            </w:r>
-            <w:r>
+              <w:rPr>
+                <w:noProof/>
+                <w:webHidden/>
+              </w:rPr>
+              <w:instrText xml:space="preserve"> PAGEREF _Toc14254348 \h </w:instrText>
+            </w:r>
+            <w:r>
+              <w:rPr>
+                <w:noProof/>
+                <w:webHidden/>
+              </w:rPr>
+            </w:r>
+            <w:r>
+              <w:rPr>
+                <w:noProof/>
+                <w:webHidden/>
+              </w:rPr>
               <w:fldChar w:fldCharType="separate"/>
             </w:r>
             <w:r>
-              <w:t xml:space="preserve">4 </w:t>
-            </w:r>
-            <w:r>
+              <w:rPr>
+                <w:noProof/>
+                <w:webHidden/>
+              </w:rPr>
+              <w:t>5</w:t>
+            </w:r>
+            <w:r>
+              <w:rPr>
+                <w:noProof/>
+                <w:webHidden/>
+              </w:rPr>
               <w:fldChar w:fldCharType="end"/>
             </w:r>
           </w:hyperlink>
@@ -386,40 +664,89 @@
           <w:pPr>
             <w:pStyle w:val="31"/>
             <w:tabs>
-              <w:tab w:val="right" w:leader="dot" w:pos="8772"/>
+              <w:tab w:val="left" w:pos="1200"/>
+              <w:tab w:val="right" w:leader="dot" w:pos="8762"/>
             </w:tabs>
+            <w:rPr>
+              <w:rFonts w:asciiTheme="minorHAnsi" w:eastAsiaTheme="minorEastAsia" w:hAnsiTheme="minorHAnsi" w:cstheme="minorBidi"/>
+              <w:i w:val="0"/>
+              <w:noProof/>
+              <w:color w:val="auto"/>
+              <w:sz w:val="24"/>
+            </w:rPr>
           </w:pPr>
-          <w:hyperlink w:anchor="_Toc33572">
-            <w:r>
+          <w:hyperlink w:anchor="_Toc14254349" w:history="1">
+            <w:r>
+              <w:rPr>
+                <w:rStyle w:val="a3"/>
+                <w:bCs/>
+                <w:noProof/>
+              </w:rPr>
               <w:t>1.1.1</w:t>
             </w:r>
             <w:r>
               <w:rPr>
-                <w:rFonts w:ascii="Calibri" w:eastAsia="Calibri" w:hAnsi="Calibri" w:cs="Calibri"/>
+                <w:rFonts w:asciiTheme="minorHAnsi" w:eastAsiaTheme="minorEastAsia" w:hAnsiTheme="minorHAnsi" w:cstheme="minorBidi"/>
                 <w:i w:val="0"/>
-                <w:sz w:val="22"/>
-              </w:rPr>
-              <w:t xml:space="preserve">  </w:t>
-            </w:r>
-            <w:r>
+                <w:noProof/>
+                <w:color w:val="auto"/>
+                <w:sz w:val="24"/>
+              </w:rPr>
+              <w:tab/>
+            </w:r>
+            <w:r>
+              <w:rPr>
+                <w:rStyle w:val="a3"/>
+                <w:noProof/>
+              </w:rPr>
               <w:t>System Email Setting</w:t>
             </w:r>
             <w:r>
+              <w:rPr>
+                <w:noProof/>
+                <w:webHidden/>
+              </w:rPr>
               <w:tab/>
             </w:r>
             <w:r>
+              <w:rPr>
+                <w:noProof/>
+                <w:webHidden/>
+              </w:rPr>
               <w:fldChar w:fldCharType="begin"/>
             </w:r>
             <w:r>
-              <w:instrText>PAGEREF _Toc33572 \h</w:instrText>
-            </w:r>
-            <w:r>
+              <w:rPr>
+                <w:noProof/>
+                <w:webHidden/>
+              </w:rPr>
+              <w:instrText xml:space="preserve"> PAGEREF _Toc14254349 \h </w:instrText>
+            </w:r>
+            <w:r>
+              <w:rPr>
+                <w:noProof/>
+                <w:webHidden/>
+              </w:rPr>
+            </w:r>
+            <w:r>
+              <w:rPr>
+                <w:noProof/>
+                <w:webHidden/>
+              </w:rPr>
               <w:fldChar w:fldCharType="separate"/>
             </w:r>
             <w:r>
-              <w:t xml:space="preserve">4 </w:t>
-            </w:r>
-            <w:r>
+              <w:rPr>
+                <w:noProof/>
+                <w:webHidden/>
+              </w:rPr>
+              <w:t>5</w:t>
+            </w:r>
+            <w:r>
+              <w:rPr>
+                <w:noProof/>
+                <w:webHidden/>
+              </w:rPr>
               <w:fldChar w:fldCharType="end"/>
             </w:r>
           </w:hyperlink>
@@ -428,40 +755,89 @@
           <w:pPr>
             <w:pStyle w:val="31"/>
             <w:tabs>
-              <w:tab w:val="right" w:leader="dot" w:pos="8772"/>
+              <w:tab w:val="left" w:pos="1200"/>
+              <w:tab w:val="right" w:leader="dot" w:pos="8762"/>
             </w:tabs>
+            <w:rPr>
+              <w:rFonts w:asciiTheme="minorHAnsi" w:eastAsiaTheme="minorEastAsia" w:hAnsiTheme="minorHAnsi" w:cstheme="minorBidi"/>
+              <w:i w:val="0"/>
+              <w:noProof/>
+              <w:color w:val="auto"/>
+              <w:sz w:val="24"/>
+            </w:rPr>
           </w:pPr>
-          <w:hyperlink w:anchor="_Toc33573">
-            <w:r>
+          <w:hyperlink w:anchor="_Toc14254350" w:history="1">
+            <w:r>
+              <w:rPr>
+                <w:rStyle w:val="a3"/>
+                <w:bCs/>
+                <w:noProof/>
+              </w:rPr>
               <w:t>1.1.2</w:t>
             </w:r>
             <w:r>
               <w:rPr>
-                <w:rFonts w:ascii="Calibri" w:eastAsia="Calibri" w:hAnsi="Calibri" w:cs="Calibri"/>
+                <w:rFonts w:asciiTheme="minorHAnsi" w:eastAsiaTheme="minorEastAsia" w:hAnsiTheme="minorHAnsi" w:cstheme="minorBidi"/>
                 <w:i w:val="0"/>
-                <w:sz w:val="22"/>
-              </w:rPr>
-              <w:t xml:space="preserve">  </w:t>
-            </w:r>
-            <w:r>
+                <w:noProof/>
+                <w:color w:val="auto"/>
+                <w:sz w:val="24"/>
+              </w:rPr>
+              <w:tab/>
+            </w:r>
+            <w:r>
+              <w:rPr>
+                <w:rStyle w:val="a3"/>
+                <w:noProof/>
+              </w:rPr>
               <w:t>System Email Message</w:t>
             </w:r>
             <w:r>
+              <w:rPr>
+                <w:noProof/>
+                <w:webHidden/>
+              </w:rPr>
               <w:tab/>
             </w:r>
             <w:r>
+              <w:rPr>
+                <w:noProof/>
+                <w:webHidden/>
+              </w:rPr>
               <w:fldChar w:fldCharType="begin"/>
             </w:r>
             <w:r>
-              <w:instrText>PAGEREF _Toc33573 \h</w:instrText>
-            </w:r>
-            <w:r>
+              <w:rPr>
+                <w:noProof/>
+                <w:webHidden/>
+              </w:rPr>
+              <w:instrText xml:space="preserve"> PAGEREF _Toc14254350 \h </w:instrText>
+            </w:r>
+            <w:r>
+              <w:rPr>
+                <w:noProof/>
+                <w:webHidden/>
+              </w:rPr>
+            </w:r>
+            <w:r>
+              <w:rPr>
+                <w:noProof/>
+                <w:webHidden/>
+              </w:rPr>
               <w:fldChar w:fldCharType="separate"/>
             </w:r>
             <w:r>
-              <w:t xml:space="preserve">5 </w:t>
-            </w:r>
-            <w:r>
+              <w:rPr>
+                <w:noProof/>
+                <w:webHidden/>
+              </w:rPr>
+              <w:t>6</w:t>
+            </w:r>
+            <w:r>
+              <w:rPr>
+                <w:noProof/>
+                <w:webHidden/>
+              </w:rPr>
               <w:fldChar w:fldCharType="end"/>
             </w:r>
           </w:hyperlink>
@@ -470,40 +846,89 @@
           <w:pPr>
             <w:pStyle w:val="31"/>
             <w:tabs>
-              <w:tab w:val="right" w:leader="dot" w:pos="8772"/>
+              <w:tab w:val="left" w:pos="1200"/>
+              <w:tab w:val="right" w:leader="dot" w:pos="8762"/>
             </w:tabs>
+            <w:rPr>
+              <w:rFonts w:asciiTheme="minorHAnsi" w:eastAsiaTheme="minorEastAsia" w:hAnsiTheme="minorHAnsi" w:cstheme="minorBidi"/>
+              <w:i w:val="0"/>
+              <w:noProof/>
+              <w:color w:val="auto"/>
+              <w:sz w:val="24"/>
+            </w:rPr>
           </w:pPr>
-          <w:hyperlink w:anchor="_Toc33574">
-            <w:r>
+          <w:hyperlink w:anchor="_Toc14254351" w:history="1">
+            <w:r>
+              <w:rPr>
+                <w:rStyle w:val="a3"/>
+                <w:bCs/>
+                <w:noProof/>
+              </w:rPr>
               <w:t>1.1.3</w:t>
             </w:r>
             <w:r>
               <w:rPr>
-                <w:rFonts w:ascii="Calibri" w:eastAsia="Calibri" w:hAnsi="Calibri" w:cs="Calibri"/>
+                <w:rFonts w:asciiTheme="minorHAnsi" w:eastAsiaTheme="minorEastAsia" w:hAnsiTheme="minorHAnsi" w:cstheme="minorBidi"/>
                 <w:i w:val="0"/>
-                <w:sz w:val="22"/>
-              </w:rPr>
-              <w:t xml:space="preserve">  </w:t>
-            </w:r>
-            <w:r>
+                <w:noProof/>
+                <w:color w:val="auto"/>
+                <w:sz w:val="24"/>
+              </w:rPr>
+              <w:tab/>
+            </w:r>
+            <w:r>
+              <w:rPr>
+                <w:rStyle w:val="a3"/>
+                <w:noProof/>
+              </w:rPr>
               <w:t>General Setting</w:t>
             </w:r>
             <w:r>
+              <w:rPr>
+                <w:noProof/>
+                <w:webHidden/>
+              </w:rPr>
               <w:tab/>
             </w:r>
             <w:r>
+              <w:rPr>
+                <w:noProof/>
+                <w:webHidden/>
+              </w:rPr>
               <w:fldChar w:fldCharType="begin"/>
             </w:r>
             <w:r>
-              <w:instrText>PAGEREF _Toc33574 \h</w:instrText>
-            </w:r>
-            <w:r>
+              <w:rPr>
+                <w:noProof/>
+                <w:webHidden/>
+              </w:rPr>
+              <w:instrText xml:space="preserve"> PAGEREF _Toc14254351 \h </w:instrText>
+            </w:r>
+            <w:r>
+              <w:rPr>
+                <w:noProof/>
+                <w:webHidden/>
+              </w:rPr>
+            </w:r>
+            <w:r>
+              <w:rPr>
+                <w:noProof/>
+                <w:webHidden/>
+              </w:rPr>
               <w:fldChar w:fldCharType="separate"/>
             </w:r>
             <w:r>
-              <w:t xml:space="preserve">6 </w:t>
-            </w:r>
-            <w:r>
+              <w:rPr>
+                <w:noProof/>
+                <w:webHidden/>
+              </w:rPr>
+              <w:t>6</w:t>
+            </w:r>
+            <w:r>
+              <w:rPr>
+                <w:noProof/>
+                <w:webHidden/>
+              </w:rPr>
               <w:fldChar w:fldCharType="end"/>
             </w:r>
           </w:hyperlink>
@@ -512,40 +937,89 @@
           <w:pPr>
             <w:pStyle w:val="31"/>
             <w:tabs>
-              <w:tab w:val="right" w:leader="dot" w:pos="8772"/>
+              <w:tab w:val="left" w:pos="1200"/>
+              <w:tab w:val="right" w:leader="dot" w:pos="8762"/>
             </w:tabs>
+            <w:rPr>
+              <w:rFonts w:asciiTheme="minorHAnsi" w:eastAsiaTheme="minorEastAsia" w:hAnsiTheme="minorHAnsi" w:cstheme="minorBidi"/>
+              <w:i w:val="0"/>
+              <w:noProof/>
+              <w:color w:val="auto"/>
+              <w:sz w:val="24"/>
+            </w:rPr>
           </w:pPr>
-          <w:hyperlink w:anchor="_Toc33575">
-            <w:r>
+          <w:hyperlink w:anchor="_Toc14254352" w:history="1">
+            <w:r>
+              <w:rPr>
+                <w:rStyle w:val="a3"/>
+                <w:bCs/>
+                <w:noProof/>
+              </w:rPr>
               <w:t>1.1.4</w:t>
             </w:r>
             <w:r>
               <w:rPr>
-                <w:rFonts w:ascii="Calibri" w:eastAsia="Calibri" w:hAnsi="Calibri" w:cs="Calibri"/>
+                <w:rFonts w:asciiTheme="minorHAnsi" w:eastAsiaTheme="minorEastAsia" w:hAnsiTheme="minorHAnsi" w:cstheme="minorBidi"/>
                 <w:i w:val="0"/>
-                <w:sz w:val="22"/>
-              </w:rPr>
-              <w:t xml:space="preserve">  </w:t>
-            </w:r>
-            <w:r>
+                <w:noProof/>
+                <w:color w:val="auto"/>
+                <w:sz w:val="24"/>
+              </w:rPr>
+              <w:tab/>
+            </w:r>
+            <w:r>
+              <w:rPr>
+                <w:rStyle w:val="a3"/>
+                <w:noProof/>
+              </w:rPr>
               <w:t>Watermark Setting</w:t>
             </w:r>
             <w:r>
+              <w:rPr>
+                <w:noProof/>
+                <w:webHidden/>
+              </w:rPr>
               <w:tab/>
             </w:r>
             <w:r>
+              <w:rPr>
+                <w:noProof/>
+                <w:webHidden/>
+              </w:rPr>
               <w:fldChar w:fldCharType="begin"/>
             </w:r>
             <w:r>
-              <w:instrText>PAGEREF _Toc33575 \h</w:instrText>
-            </w:r>
-            <w:r>
+              <w:rPr>
+                <w:noProof/>
+                <w:webHidden/>
+              </w:rPr>
+              <w:instrText xml:space="preserve"> PAGEREF _Toc14254352 \h </w:instrText>
+            </w:r>
+            <w:r>
+              <w:rPr>
+                <w:noProof/>
+                <w:webHidden/>
+              </w:rPr>
+            </w:r>
+            <w:r>
+              <w:rPr>
+                <w:noProof/>
+                <w:webHidden/>
+              </w:rPr>
               <w:fldChar w:fldCharType="separate"/>
             </w:r>
             <w:r>
-              <w:t xml:space="preserve">7 </w:t>
-            </w:r>
-            <w:r>
+              <w:rPr>
+                <w:noProof/>
+                <w:webHidden/>
+              </w:rPr>
+              <w:t>8</w:t>
+            </w:r>
+            <w:r>
+              <w:rPr>
+                <w:noProof/>
+                <w:webHidden/>
+              </w:rPr>
               <w:fldChar w:fldCharType="end"/>
             </w:r>
           </w:hyperlink>
@@ -554,40 +1028,89 @@
           <w:pPr>
             <w:pStyle w:val="31"/>
             <w:tabs>
-              <w:tab w:val="right" w:leader="dot" w:pos="8772"/>
+              <w:tab w:val="left" w:pos="1200"/>
+              <w:tab w:val="right" w:leader="dot" w:pos="8762"/>
             </w:tabs>
+            <w:rPr>
+              <w:rFonts w:asciiTheme="minorHAnsi" w:eastAsiaTheme="minorEastAsia" w:hAnsiTheme="minorHAnsi" w:cstheme="minorBidi"/>
+              <w:i w:val="0"/>
+              <w:noProof/>
+              <w:color w:val="auto"/>
+              <w:sz w:val="24"/>
+            </w:rPr>
           </w:pPr>
-          <w:hyperlink w:anchor="_Toc33576">
-            <w:r>
+          <w:hyperlink w:anchor="_Toc14254353" w:history="1">
+            <w:r>
+              <w:rPr>
+                <w:rStyle w:val="a3"/>
+                <w:bCs/>
+                <w:noProof/>
+              </w:rPr>
               <w:t>1.1.5</w:t>
             </w:r>
             <w:r>
               <w:rPr>
-                <w:rFonts w:ascii="Calibri" w:eastAsia="Calibri" w:hAnsi="Calibri" w:cs="Calibri"/>
+                <w:rFonts w:asciiTheme="minorHAnsi" w:eastAsiaTheme="minorEastAsia" w:hAnsiTheme="minorHAnsi" w:cstheme="minorBidi"/>
                 <w:i w:val="0"/>
-                <w:sz w:val="22"/>
-              </w:rPr>
-              <w:t xml:space="preserve">  </w:t>
-            </w:r>
-            <w:r>
+                <w:noProof/>
+                <w:color w:val="auto"/>
+                <w:sz w:val="24"/>
+              </w:rPr>
+              <w:tab/>
+            </w:r>
+            <w:r>
+              <w:rPr>
+                <w:rStyle w:val="a3"/>
+                <w:noProof/>
+              </w:rPr>
               <w:t>Capture Email Setting</w:t>
             </w:r>
             <w:r>
+              <w:rPr>
+                <w:noProof/>
+                <w:webHidden/>
+              </w:rPr>
               <w:tab/>
             </w:r>
             <w:r>
+              <w:rPr>
+                <w:noProof/>
+                <w:webHidden/>
+              </w:rPr>
               <w:fldChar w:fldCharType="begin"/>
             </w:r>
             <w:r>
-              <w:instrText>PAGEREF _Toc33576 \h</w:instrText>
-            </w:r>
-            <w:r>
+              <w:rPr>
+                <w:noProof/>
+                <w:webHidden/>
+              </w:rPr>
+              <w:instrText xml:space="preserve"> PAGEREF _Toc14254353 \h </w:instrText>
+            </w:r>
+            <w:r>
+              <w:rPr>
+                <w:noProof/>
+                <w:webHidden/>
+              </w:rPr>
+            </w:r>
+            <w:r>
+              <w:rPr>
+                <w:noProof/>
+                <w:webHidden/>
+              </w:rPr>
               <w:fldChar w:fldCharType="separate"/>
             </w:r>
             <w:r>
-              <w:t xml:space="preserve">8 </w:t>
-            </w:r>
-            <w:r>
+              <w:rPr>
+                <w:noProof/>
+                <w:webHidden/>
+              </w:rPr>
+              <w:t>9</w:t>
+            </w:r>
+            <w:r>
+              <w:rPr>
+                <w:noProof/>
+                <w:webHidden/>
+              </w:rPr>
               <w:fldChar w:fldCharType="end"/>
             </w:r>
           </w:hyperlink>
@@ -596,40 +1119,89 @@
           <w:pPr>
             <w:pStyle w:val="31"/>
             <w:tabs>
-              <w:tab w:val="right" w:leader="dot" w:pos="8772"/>
+              <w:tab w:val="left" w:pos="1200"/>
+              <w:tab w:val="right" w:leader="dot" w:pos="8762"/>
             </w:tabs>
+            <w:rPr>
+              <w:rFonts w:asciiTheme="minorHAnsi" w:eastAsiaTheme="minorEastAsia" w:hAnsiTheme="minorHAnsi" w:cstheme="minorBidi"/>
+              <w:i w:val="0"/>
+              <w:noProof/>
+              <w:color w:val="auto"/>
+              <w:sz w:val="24"/>
+            </w:rPr>
           </w:pPr>
-          <w:hyperlink w:anchor="_Toc33577">
-            <w:r>
+          <w:hyperlink w:anchor="_Toc14254354" w:history="1">
+            <w:r>
+              <w:rPr>
+                <w:rStyle w:val="a3"/>
+                <w:bCs/>
+                <w:noProof/>
+              </w:rPr>
               <w:t>1.1.6</w:t>
             </w:r>
             <w:r>
               <w:rPr>
-                <w:rFonts w:ascii="Calibri" w:eastAsia="Calibri" w:hAnsi="Calibri" w:cs="Calibri"/>
+                <w:rFonts w:asciiTheme="minorHAnsi" w:eastAsiaTheme="minorEastAsia" w:hAnsiTheme="minorHAnsi" w:cstheme="minorBidi"/>
                 <w:i w:val="0"/>
-                <w:sz w:val="22"/>
-              </w:rPr>
-              <w:t xml:space="preserve">  </w:t>
-            </w:r>
-            <w:r>
+                <w:noProof/>
+                <w:color w:val="auto"/>
+                <w:sz w:val="24"/>
+              </w:rPr>
+              <w:tab/>
+            </w:r>
+            <w:r>
+              <w:rPr>
+                <w:rStyle w:val="a3"/>
+                <w:noProof/>
+              </w:rPr>
               <w:t>User Group Management</w:t>
             </w:r>
             <w:r>
+              <w:rPr>
+                <w:noProof/>
+                <w:webHidden/>
+              </w:rPr>
               <w:tab/>
             </w:r>
             <w:r>
+              <w:rPr>
+                <w:noProof/>
+                <w:webHidden/>
+              </w:rPr>
               <w:fldChar w:fldCharType="begin"/>
             </w:r>
             <w:r>
-              <w:instrText>PAGEREF _Toc33577 \h</w:instrText>
-            </w:r>
-            <w:r>
+              <w:rPr>
+                <w:noProof/>
+                <w:webHidden/>
+              </w:rPr>
+              <w:instrText xml:space="preserve"> PAGEREF _Toc14254354 \h </w:instrText>
+            </w:r>
+            <w:r>
+              <w:rPr>
+                <w:noProof/>
+                <w:webHidden/>
+              </w:rPr>
+            </w:r>
+            <w:r>
+              <w:rPr>
+                <w:noProof/>
+                <w:webHidden/>
+              </w:rPr>
               <w:fldChar w:fldCharType="separate"/>
             </w:r>
             <w:r>
-              <w:t xml:space="preserve">9 </w:t>
-            </w:r>
-            <w:r>
+              <w:rPr>
+                <w:noProof/>
+                <w:webHidden/>
+              </w:rPr>
+              <w:t>9</w:t>
+            </w:r>
+            <w:r>
+              <w:rPr>
+                <w:noProof/>
+                <w:webHidden/>
+              </w:rPr>
               <w:fldChar w:fldCharType="end"/>
             </w:r>
           </w:hyperlink>
@@ -638,40 +1210,89 @@
           <w:pPr>
             <w:pStyle w:val="31"/>
             <w:tabs>
-              <w:tab w:val="right" w:leader="dot" w:pos="8772"/>
+              <w:tab w:val="left" w:pos="1200"/>
+              <w:tab w:val="right" w:leader="dot" w:pos="8762"/>
             </w:tabs>
+            <w:rPr>
+              <w:rFonts w:asciiTheme="minorHAnsi" w:eastAsiaTheme="minorEastAsia" w:hAnsiTheme="minorHAnsi" w:cstheme="minorBidi"/>
+              <w:i w:val="0"/>
+              <w:noProof/>
+              <w:color w:val="auto"/>
+              <w:sz w:val="24"/>
+            </w:rPr>
           </w:pPr>
-          <w:hyperlink w:anchor="_Toc33578">
-            <w:r>
+          <w:hyperlink w:anchor="_Toc14254355" w:history="1">
+            <w:r>
+              <w:rPr>
+                <w:rStyle w:val="a3"/>
+                <w:bCs/>
+                <w:noProof/>
+              </w:rPr>
               <w:t>1.1.7</w:t>
             </w:r>
             <w:r>
               <w:rPr>
-                <w:rFonts w:ascii="Calibri" w:eastAsia="Calibri" w:hAnsi="Calibri" w:cs="Calibri"/>
+                <w:rFonts w:asciiTheme="minorHAnsi" w:eastAsiaTheme="minorEastAsia" w:hAnsiTheme="minorHAnsi" w:cstheme="minorBidi"/>
                 <w:i w:val="0"/>
-                <w:sz w:val="22"/>
-              </w:rPr>
-              <w:t xml:space="preserve">  </w:t>
-            </w:r>
-            <w:r>
+                <w:noProof/>
+                <w:color w:val="auto"/>
+                <w:sz w:val="24"/>
+              </w:rPr>
+              <w:tab/>
+            </w:r>
+            <w:r>
+              <w:rPr>
+                <w:rStyle w:val="a3"/>
+                <w:noProof/>
+              </w:rPr>
               <w:t>Add New User</w:t>
             </w:r>
             <w:r>
+              <w:rPr>
+                <w:noProof/>
+                <w:webHidden/>
+              </w:rPr>
               <w:tab/>
             </w:r>
             <w:r>
+              <w:rPr>
+                <w:noProof/>
+                <w:webHidden/>
+              </w:rPr>
               <w:fldChar w:fldCharType="begin"/>
             </w:r>
             <w:r>
-              <w:instrText>PAGEREF _Toc33578 \h</w:instrText>
-            </w:r>
-            <w:r>
+              <w:rPr>
+                <w:noProof/>
+                <w:webHidden/>
+              </w:rPr>
+              <w:instrText xml:space="preserve"> PAGEREF _Toc14254355 \h </w:instrText>
+            </w:r>
+            <w:r>
+              <w:rPr>
+                <w:noProof/>
+                <w:webHidden/>
+              </w:rPr>
+            </w:r>
+            <w:r>
+              <w:rPr>
+                <w:noProof/>
+                <w:webHidden/>
+              </w:rPr>
               <w:fldChar w:fldCharType="separate"/>
             </w:r>
             <w:r>
-              <w:t xml:space="preserve">10 </w:t>
-            </w:r>
-            <w:r>
+              <w:rPr>
+                <w:noProof/>
+                <w:webHidden/>
+              </w:rPr>
+              <w:t>10</w:t>
+            </w:r>
+            <w:r>
+              <w:rPr>
+                <w:noProof/>
+                <w:webHidden/>
+              </w:rPr>
               <w:fldChar w:fldCharType="end"/>
             </w:r>
           </w:hyperlink>
@@ -680,40 +1301,89 @@
           <w:pPr>
             <w:pStyle w:val="31"/>
             <w:tabs>
-              <w:tab w:val="right" w:leader="dot" w:pos="8772"/>
+              <w:tab w:val="left" w:pos="1200"/>
+              <w:tab w:val="right" w:leader="dot" w:pos="8762"/>
             </w:tabs>
+            <w:rPr>
+              <w:rFonts w:asciiTheme="minorHAnsi" w:eastAsiaTheme="minorEastAsia" w:hAnsiTheme="minorHAnsi" w:cstheme="minorBidi"/>
+              <w:i w:val="0"/>
+              <w:noProof/>
+              <w:color w:val="auto"/>
+              <w:sz w:val="24"/>
+            </w:rPr>
           </w:pPr>
-          <w:hyperlink w:anchor="_Toc33579">
-            <w:r>
+          <w:hyperlink w:anchor="_Toc14254356" w:history="1">
+            <w:r>
+              <w:rPr>
+                <w:rStyle w:val="a3"/>
+                <w:bCs/>
+                <w:noProof/>
+              </w:rPr>
               <w:t>1.1.8</w:t>
             </w:r>
             <w:r>
               <w:rPr>
-                <w:rFonts w:ascii="Calibri" w:eastAsia="Calibri" w:hAnsi="Calibri" w:cs="Calibri"/>
+                <w:rFonts w:asciiTheme="minorHAnsi" w:eastAsiaTheme="minorEastAsia" w:hAnsiTheme="minorHAnsi" w:cstheme="minorBidi"/>
                 <w:i w:val="0"/>
-                <w:sz w:val="22"/>
-              </w:rPr>
-              <w:t xml:space="preserve">  </w:t>
-            </w:r>
-            <w:r>
+                <w:noProof/>
+                <w:color w:val="auto"/>
+                <w:sz w:val="24"/>
+              </w:rPr>
+              <w:tab/>
+            </w:r>
+            <w:r>
+              <w:rPr>
+                <w:rStyle w:val="a3"/>
+                <w:noProof/>
+              </w:rPr>
               <w:t>Modify User</w:t>
             </w:r>
             <w:r>
+              <w:rPr>
+                <w:noProof/>
+                <w:webHidden/>
+              </w:rPr>
               <w:tab/>
             </w:r>
             <w:r>
+              <w:rPr>
+                <w:noProof/>
+                <w:webHidden/>
+              </w:rPr>
               <w:fldChar w:fldCharType="begin"/>
             </w:r>
             <w:r>
-              <w:instrText>PAGEREF _Toc33579 \h</w:instrText>
-            </w:r>
-            <w:r>
+              <w:rPr>
+                <w:noProof/>
+                <w:webHidden/>
+              </w:rPr>
+              <w:instrText xml:space="preserve"> PAGEREF _Toc14254356 \h </w:instrText>
+            </w:r>
+            <w:r>
+              <w:rPr>
+                <w:noProof/>
+                <w:webHidden/>
+              </w:rPr>
+            </w:r>
+            <w:r>
+              <w:rPr>
+                <w:noProof/>
+                <w:webHidden/>
+              </w:rPr>
               <w:fldChar w:fldCharType="separate"/>
             </w:r>
             <w:r>
-              <w:t xml:space="preserve">12 </w:t>
-            </w:r>
-            <w:r>
+              <w:rPr>
+                <w:noProof/>
+                <w:webHidden/>
+              </w:rPr>
+              <w:t>12</w:t>
+            </w:r>
+            <w:r>
+              <w:rPr>
+                <w:noProof/>
+                <w:webHidden/>
+              </w:rPr>
               <w:fldChar w:fldCharType="end"/>
             </w:r>
           </w:hyperlink>
@@ -722,40 +1392,89 @@
           <w:pPr>
             <w:pStyle w:val="31"/>
             <w:tabs>
-              <w:tab w:val="right" w:leader="dot" w:pos="8772"/>
+              <w:tab w:val="left" w:pos="1200"/>
+              <w:tab w:val="right" w:leader="dot" w:pos="8762"/>
             </w:tabs>
+            <w:rPr>
+              <w:rFonts w:asciiTheme="minorHAnsi" w:eastAsiaTheme="minorEastAsia" w:hAnsiTheme="minorHAnsi" w:cstheme="minorBidi"/>
+              <w:i w:val="0"/>
+              <w:noProof/>
+              <w:color w:val="auto"/>
+              <w:sz w:val="24"/>
+            </w:rPr>
           </w:pPr>
-          <w:hyperlink w:anchor="_Toc33580">
-            <w:r>
+          <w:hyperlink w:anchor="_Toc14254357" w:history="1">
+            <w:r>
+              <w:rPr>
+                <w:rStyle w:val="a3"/>
+                <w:bCs/>
+                <w:noProof/>
+              </w:rPr>
               <w:t>1.1.9</w:t>
             </w:r>
             <w:r>
               <w:rPr>
-                <w:rFonts w:ascii="Calibri" w:eastAsia="Calibri" w:hAnsi="Calibri" w:cs="Calibri"/>
+                <w:rFonts w:asciiTheme="minorHAnsi" w:eastAsiaTheme="minorEastAsia" w:hAnsiTheme="minorHAnsi" w:cstheme="minorBidi"/>
                 <w:i w:val="0"/>
-                <w:sz w:val="22"/>
-              </w:rPr>
-              <w:t xml:space="preserve">  </w:t>
-            </w:r>
-            <w:r>
+                <w:noProof/>
+                <w:color w:val="auto"/>
+                <w:sz w:val="24"/>
+              </w:rPr>
+              <w:tab/>
+            </w:r>
+            <w:r>
+              <w:rPr>
+                <w:rStyle w:val="a3"/>
+                <w:noProof/>
+              </w:rPr>
               <w:t>Delete User</w:t>
             </w:r>
             <w:r>
+              <w:rPr>
+                <w:noProof/>
+                <w:webHidden/>
+              </w:rPr>
               <w:tab/>
             </w:r>
             <w:r>
+              <w:rPr>
+                <w:noProof/>
+                <w:webHidden/>
+              </w:rPr>
               <w:fldChar w:fldCharType="begin"/>
             </w:r>
             <w:r>
-              <w:instrText>PAGEREF _Toc33580 \h</w:instrText>
-            </w:r>
-            <w:r>
+              <w:rPr>
+                <w:noProof/>
+                <w:webHidden/>
+              </w:rPr>
+              <w:instrText xml:space="preserve"> PAGEREF _Toc14254357 \h </w:instrText>
+            </w:r>
+            <w:r>
+              <w:rPr>
+                <w:noProof/>
+                <w:webHidden/>
+              </w:rPr>
+            </w:r>
+            <w:r>
+              <w:rPr>
+                <w:noProof/>
+                <w:webHidden/>
+              </w:rPr>
               <w:fldChar w:fldCharType="separate"/>
             </w:r>
             <w:r>
-              <w:t xml:space="preserve">14 </w:t>
-            </w:r>
-            <w:r>
+              <w:rPr>
+                <w:noProof/>
+                <w:webHidden/>
+              </w:rPr>
+              <w:t>15</w:t>
+            </w:r>
+            <w:r>
+              <w:rPr>
+                <w:noProof/>
+                <w:webHidden/>
+              </w:rPr>
               <w:fldChar w:fldCharType="end"/>
             </w:r>
           </w:hyperlink>
@@ -764,40 +1483,89 @@
           <w:pPr>
             <w:pStyle w:val="31"/>
             <w:tabs>
-              <w:tab w:val="right" w:leader="dot" w:pos="8772"/>
+              <w:tab w:val="left" w:pos="1440"/>
+              <w:tab w:val="right" w:leader="dot" w:pos="8762"/>
             </w:tabs>
+            <w:rPr>
+              <w:rFonts w:asciiTheme="minorHAnsi" w:eastAsiaTheme="minorEastAsia" w:hAnsiTheme="minorHAnsi" w:cstheme="minorBidi"/>
+              <w:i w:val="0"/>
+              <w:noProof/>
+              <w:color w:val="auto"/>
+              <w:sz w:val="24"/>
+            </w:rPr>
           </w:pPr>
-          <w:hyperlink w:anchor="_Toc33581">
-            <w:r>
+          <w:hyperlink w:anchor="_Toc14254358" w:history="1">
+            <w:r>
+              <w:rPr>
+                <w:rStyle w:val="a3"/>
+                <w:bCs/>
+                <w:noProof/>
+              </w:rPr>
               <w:t>1.1.10</w:t>
             </w:r>
             <w:r>
               <w:rPr>
-                <w:rFonts w:ascii="Calibri" w:eastAsia="Calibri" w:hAnsi="Calibri" w:cs="Calibri"/>
+                <w:rFonts w:asciiTheme="minorHAnsi" w:eastAsiaTheme="minorEastAsia" w:hAnsiTheme="minorHAnsi" w:cstheme="minorBidi"/>
                 <w:i w:val="0"/>
-                <w:sz w:val="22"/>
-              </w:rPr>
-              <w:t xml:space="preserve">  </w:t>
-            </w:r>
-            <w:r>
+                <w:noProof/>
+                <w:color w:val="auto"/>
+                <w:sz w:val="24"/>
+              </w:rPr>
+              <w:tab/>
+            </w:r>
+            <w:r>
+              <w:rPr>
+                <w:rStyle w:val="a3"/>
+                <w:noProof/>
+              </w:rPr>
               <w:t>Reset Password</w:t>
             </w:r>
             <w:r>
+              <w:rPr>
+                <w:noProof/>
+                <w:webHidden/>
+              </w:rPr>
               <w:tab/>
             </w:r>
             <w:r>
+              <w:rPr>
+                <w:noProof/>
+                <w:webHidden/>
+              </w:rPr>
               <w:fldChar w:fldCharType="begin"/>
             </w:r>
             <w:r>
-              <w:instrText>PAGEREF _Toc33581 \h</w:instrText>
-            </w:r>
-            <w:r>
+              <w:rPr>
+                <w:noProof/>
+                <w:webHidden/>
+              </w:rPr>
+              <w:instrText xml:space="preserve"> PAGEREF _Toc14254358 \h </w:instrText>
+            </w:r>
+            <w:r>
+              <w:rPr>
+                <w:noProof/>
+                <w:webHidden/>
+              </w:rPr>
+            </w:r>
+            <w:r>
+              <w:rPr>
+                <w:noProof/>
+                <w:webHidden/>
+              </w:rPr>
               <w:fldChar w:fldCharType="separate"/>
             </w:r>
             <w:r>
-              <w:t xml:space="preserve">15 </w:t>
-            </w:r>
-            <w:r>
+              <w:rPr>
+                <w:noProof/>
+                <w:webHidden/>
+              </w:rPr>
+              <w:t>16</w:t>
+            </w:r>
+            <w:r>
+              <w:rPr>
+                <w:noProof/>
+                <w:webHidden/>
+              </w:rPr>
               <w:fldChar w:fldCharType="end"/>
             </w:r>
           </w:hyperlink>
@@ -806,40 +1574,89 @@
           <w:pPr>
             <w:pStyle w:val="31"/>
             <w:tabs>
-              <w:tab w:val="right" w:leader="dot" w:pos="8772"/>
+              <w:tab w:val="left" w:pos="1440"/>
+              <w:tab w:val="right" w:leader="dot" w:pos="8762"/>
             </w:tabs>
+            <w:rPr>
+              <w:rFonts w:asciiTheme="minorHAnsi" w:eastAsiaTheme="minorEastAsia" w:hAnsiTheme="minorHAnsi" w:cstheme="minorBidi"/>
+              <w:i w:val="0"/>
+              <w:noProof/>
+              <w:color w:val="auto"/>
+              <w:sz w:val="24"/>
+            </w:rPr>
           </w:pPr>
-          <w:hyperlink w:anchor="_Toc33582">
-            <w:r>
+          <w:hyperlink w:anchor="_Toc14254359" w:history="1">
+            <w:r>
+              <w:rPr>
+                <w:rStyle w:val="a3"/>
+                <w:bCs/>
+                <w:noProof/>
+              </w:rPr>
               <w:t>1.1.11</w:t>
             </w:r>
             <w:r>
               <w:rPr>
-                <w:rFonts w:ascii="Calibri" w:eastAsia="Calibri" w:hAnsi="Calibri" w:cs="Calibri"/>
+                <w:rFonts w:asciiTheme="minorHAnsi" w:eastAsiaTheme="minorEastAsia" w:hAnsiTheme="minorHAnsi" w:cstheme="minorBidi"/>
                 <w:i w:val="0"/>
-                <w:sz w:val="22"/>
-              </w:rPr>
-              <w:t xml:space="preserve">  </w:t>
-            </w:r>
-            <w:r>
+                <w:noProof/>
+                <w:color w:val="auto"/>
+                <w:sz w:val="24"/>
+              </w:rPr>
+              <w:tab/>
+            </w:r>
+            <w:r>
+              <w:rPr>
+                <w:rStyle w:val="a3"/>
+                <w:noProof/>
+              </w:rPr>
               <w:t>Add New Group</w:t>
             </w:r>
             <w:r>
+              <w:rPr>
+                <w:noProof/>
+                <w:webHidden/>
+              </w:rPr>
               <w:tab/>
             </w:r>
             <w:r>
+              <w:rPr>
+                <w:noProof/>
+                <w:webHidden/>
+              </w:rPr>
               <w:fldChar w:fldCharType="begin"/>
             </w:r>
             <w:r>
-              <w:instrText>PAGEREF _Toc33582 \h</w:instrText>
-            </w:r>
-            <w:r>
+              <w:rPr>
+                <w:noProof/>
+                <w:webHidden/>
+              </w:rPr>
+              <w:instrText xml:space="preserve"> PAGEREF _Toc14254359 \h </w:instrText>
+            </w:r>
+            <w:r>
+              <w:rPr>
+                <w:noProof/>
+                <w:webHidden/>
+              </w:rPr>
+            </w:r>
+            <w:r>
+              <w:rPr>
+                <w:noProof/>
+                <w:webHidden/>
+              </w:rPr>
               <w:fldChar w:fldCharType="separate"/>
             </w:r>
             <w:r>
-              <w:t xml:space="preserve">16 </w:t>
-            </w:r>
-            <w:r>
+              <w:rPr>
+                <w:noProof/>
+                <w:webHidden/>
+              </w:rPr>
+              <w:t>17</w:t>
+            </w:r>
+            <w:r>
+              <w:rPr>
+                <w:noProof/>
+                <w:webHidden/>
+              </w:rPr>
               <w:fldChar w:fldCharType="end"/>
             </w:r>
           </w:hyperlink>
@@ -848,40 +1665,89 @@
           <w:pPr>
             <w:pStyle w:val="31"/>
             <w:tabs>
-              <w:tab w:val="right" w:leader="dot" w:pos="8772"/>
+              <w:tab w:val="left" w:pos="1440"/>
+              <w:tab w:val="right" w:leader="dot" w:pos="8762"/>
             </w:tabs>
+            <w:rPr>
+              <w:rFonts w:asciiTheme="minorHAnsi" w:eastAsiaTheme="minorEastAsia" w:hAnsiTheme="minorHAnsi" w:cstheme="minorBidi"/>
+              <w:i w:val="0"/>
+              <w:noProof/>
+              <w:color w:val="auto"/>
+              <w:sz w:val="24"/>
+            </w:rPr>
           </w:pPr>
-          <w:hyperlink w:anchor="_Toc33583">
-            <w:r>
+          <w:hyperlink w:anchor="_Toc14254360" w:history="1">
+            <w:r>
+              <w:rPr>
+                <w:rStyle w:val="a3"/>
+                <w:bCs/>
+                <w:noProof/>
+              </w:rPr>
               <w:t>1.1.12</w:t>
             </w:r>
             <w:r>
               <w:rPr>
-                <w:rFonts w:ascii="Calibri" w:eastAsia="Calibri" w:hAnsi="Calibri" w:cs="Calibri"/>
+                <w:rFonts w:asciiTheme="minorHAnsi" w:eastAsiaTheme="minorEastAsia" w:hAnsiTheme="minorHAnsi" w:cstheme="minorBidi"/>
                 <w:i w:val="0"/>
-                <w:sz w:val="22"/>
-              </w:rPr>
-              <w:t xml:space="preserve">  </w:t>
-            </w:r>
-            <w:r>
+                <w:noProof/>
+                <w:color w:val="auto"/>
+                <w:sz w:val="24"/>
+              </w:rPr>
+              <w:tab/>
+            </w:r>
+            <w:r>
+              <w:rPr>
+                <w:rStyle w:val="a3"/>
+                <w:noProof/>
+              </w:rPr>
               <w:t>Modify Group</w:t>
             </w:r>
             <w:r>
+              <w:rPr>
+                <w:noProof/>
+                <w:webHidden/>
+              </w:rPr>
               <w:tab/>
             </w:r>
             <w:r>
+              <w:rPr>
+                <w:noProof/>
+                <w:webHidden/>
+              </w:rPr>
               <w:fldChar w:fldCharType="begin"/>
             </w:r>
             <w:r>
-              <w:instrText>PAGEREF _Toc33583 \h</w:instrText>
-            </w:r>
-            <w:r>
+              <w:rPr>
+                <w:noProof/>
+                <w:webHidden/>
+              </w:rPr>
+              <w:instrText xml:space="preserve"> PAGEREF _Toc14254360 \h </w:instrText>
+            </w:r>
+            <w:r>
+              <w:rPr>
+                <w:noProof/>
+                <w:webHidden/>
+              </w:rPr>
+            </w:r>
+            <w:r>
+              <w:rPr>
+                <w:noProof/>
+                <w:webHidden/>
+              </w:rPr>
               <w:fldChar w:fldCharType="separate"/>
             </w:r>
             <w:r>
-              <w:t xml:space="preserve">17 </w:t>
-            </w:r>
-            <w:r>
+              <w:rPr>
+                <w:noProof/>
+                <w:webHidden/>
+              </w:rPr>
+              <w:t>17</w:t>
+            </w:r>
+            <w:r>
+              <w:rPr>
+                <w:noProof/>
+                <w:webHidden/>
+              </w:rPr>
               <w:fldChar w:fldCharType="end"/>
             </w:r>
           </w:hyperlink>
@@ -890,40 +1756,89 @@
           <w:pPr>
             <w:pStyle w:val="31"/>
             <w:tabs>
-              <w:tab w:val="right" w:leader="dot" w:pos="8772"/>
+              <w:tab w:val="left" w:pos="1440"/>
+              <w:tab w:val="right" w:leader="dot" w:pos="8762"/>
             </w:tabs>
+            <w:rPr>
+              <w:rFonts w:asciiTheme="minorHAnsi" w:eastAsiaTheme="minorEastAsia" w:hAnsiTheme="minorHAnsi" w:cstheme="minorBidi"/>
+              <w:i w:val="0"/>
+              <w:noProof/>
+              <w:color w:val="auto"/>
+              <w:sz w:val="24"/>
+            </w:rPr>
           </w:pPr>
-          <w:hyperlink w:anchor="_Toc33584">
-            <w:r>
+          <w:hyperlink w:anchor="_Toc14254361" w:history="1">
+            <w:r>
+              <w:rPr>
+                <w:rStyle w:val="a3"/>
+                <w:bCs/>
+                <w:noProof/>
+              </w:rPr>
               <w:t>1.1.13</w:t>
             </w:r>
             <w:r>
               <w:rPr>
-                <w:rFonts w:ascii="Calibri" w:eastAsia="Calibri" w:hAnsi="Calibri" w:cs="Calibri"/>
+                <w:rFonts w:asciiTheme="minorHAnsi" w:eastAsiaTheme="minorEastAsia" w:hAnsiTheme="minorHAnsi" w:cstheme="minorBidi"/>
                 <w:i w:val="0"/>
-                <w:sz w:val="22"/>
-              </w:rPr>
-              <w:t xml:space="preserve">  </w:t>
-            </w:r>
-            <w:r>
+                <w:noProof/>
+                <w:color w:val="auto"/>
+                <w:sz w:val="24"/>
+              </w:rPr>
+              <w:tab/>
+            </w:r>
+            <w:r>
+              <w:rPr>
+                <w:rStyle w:val="a3"/>
+                <w:noProof/>
+              </w:rPr>
               <w:t>Delete Group</w:t>
             </w:r>
             <w:r>
+              <w:rPr>
+                <w:noProof/>
+                <w:webHidden/>
+              </w:rPr>
               <w:tab/>
             </w:r>
             <w:r>
+              <w:rPr>
+                <w:noProof/>
+                <w:webHidden/>
+              </w:rPr>
               <w:fldChar w:fldCharType="begin"/>
             </w:r>
             <w:r>
-              <w:instrText>PAGEREF _Toc33584 \h</w:instrText>
-            </w:r>
-            <w:r>
+              <w:rPr>
+                <w:noProof/>
+                <w:webHidden/>
+              </w:rPr>
+              <w:instrText xml:space="preserve"> PAGEREF _Toc14254361 \h </w:instrText>
+            </w:r>
+            <w:r>
+              <w:rPr>
+                <w:noProof/>
+                <w:webHidden/>
+              </w:rPr>
+            </w:r>
+            <w:r>
+              <w:rPr>
+                <w:noProof/>
+                <w:webHidden/>
+              </w:rPr>
               <w:fldChar w:fldCharType="separate"/>
             </w:r>
             <w:r>
-              <w:t xml:space="preserve">18 </w:t>
-            </w:r>
-            <w:r>
+              <w:rPr>
+                <w:noProof/>
+                <w:webHidden/>
+              </w:rPr>
+              <w:t>18</w:t>
+            </w:r>
+            <w:r>
+              <w:rPr>
+                <w:noProof/>
+                <w:webHidden/>
+              </w:rPr>
               <w:fldChar w:fldCharType="end"/>
             </w:r>
           </w:hyperlink>
@@ -932,40 +1847,89 @@
           <w:pPr>
             <w:pStyle w:val="31"/>
             <w:tabs>
-              <w:tab w:val="right" w:leader="dot" w:pos="8772"/>
+              <w:tab w:val="left" w:pos="1440"/>
+              <w:tab w:val="right" w:leader="dot" w:pos="8762"/>
             </w:tabs>
+            <w:rPr>
+              <w:rFonts w:asciiTheme="minorHAnsi" w:eastAsiaTheme="minorEastAsia" w:hAnsiTheme="minorHAnsi" w:cstheme="minorBidi"/>
+              <w:i w:val="0"/>
+              <w:noProof/>
+              <w:color w:val="auto"/>
+              <w:sz w:val="24"/>
+            </w:rPr>
           </w:pPr>
-          <w:hyperlink w:anchor="_Toc33585">
-            <w:r>
+          <w:hyperlink w:anchor="_Toc14254362" w:history="1">
+            <w:r>
+              <w:rPr>
+                <w:rStyle w:val="a3"/>
+                <w:bCs/>
+                <w:noProof/>
+              </w:rPr>
               <w:t>1.1.14</w:t>
             </w:r>
             <w:r>
               <w:rPr>
-                <w:rFonts w:ascii="Calibri" w:eastAsia="Calibri" w:hAnsi="Calibri" w:cs="Calibri"/>
+                <w:rFonts w:asciiTheme="minorHAnsi" w:eastAsiaTheme="minorEastAsia" w:hAnsiTheme="minorHAnsi" w:cstheme="minorBidi"/>
                 <w:i w:val="0"/>
-                <w:sz w:val="22"/>
-              </w:rPr>
-              <w:t xml:space="preserve">  </w:t>
-            </w:r>
-            <w:r>
+                <w:noProof/>
+                <w:color w:val="auto"/>
+                <w:sz w:val="24"/>
+              </w:rPr>
+              <w:tab/>
+            </w:r>
+            <w:r>
+              <w:rPr>
+                <w:rStyle w:val="a3"/>
+                <w:noProof/>
+              </w:rPr>
               <w:t>Add User into Group</w:t>
             </w:r>
             <w:r>
+              <w:rPr>
+                <w:noProof/>
+                <w:webHidden/>
+              </w:rPr>
               <w:tab/>
             </w:r>
             <w:r>
+              <w:rPr>
+                <w:noProof/>
+                <w:webHidden/>
+              </w:rPr>
               <w:fldChar w:fldCharType="begin"/>
             </w:r>
             <w:r>
-              <w:instrText>PAGEREF _Toc33585 \h</w:instrText>
-            </w:r>
-            <w:r>
+              <w:rPr>
+                <w:noProof/>
+                <w:webHidden/>
+              </w:rPr>
+              <w:instrText xml:space="preserve"> PAGEREF _Toc14254362 \h </w:instrText>
+            </w:r>
+            <w:r>
+              <w:rPr>
+                <w:noProof/>
+                <w:webHidden/>
+              </w:rPr>
+            </w:r>
+            <w:r>
+              <w:rPr>
+                <w:noProof/>
+                <w:webHidden/>
+              </w:rPr>
               <w:fldChar w:fldCharType="separate"/>
             </w:r>
             <w:r>
-              <w:t xml:space="preserve">18 </w:t>
-            </w:r>
-            <w:r>
+              <w:rPr>
+                <w:noProof/>
+                <w:webHidden/>
+              </w:rPr>
+              <w:t>19</w:t>
+            </w:r>
+            <w:r>
+              <w:rPr>
+                <w:noProof/>
+                <w:webHidden/>
+              </w:rPr>
               <w:fldChar w:fldCharType="end"/>
             </w:r>
           </w:hyperlink>
@@ -974,39 +1938,87 @@
           <w:pPr>
             <w:pStyle w:val="41"/>
             <w:tabs>
-              <w:tab w:val="right" w:leader="dot" w:pos="8772"/>
+              <w:tab w:val="left" w:pos="1680"/>
+              <w:tab w:val="right" w:leader="dot" w:pos="8762"/>
             </w:tabs>
+            <w:rPr>
+              <w:rFonts w:asciiTheme="minorHAnsi" w:eastAsiaTheme="minorEastAsia" w:hAnsiTheme="minorHAnsi" w:cstheme="minorBidi"/>
+              <w:noProof/>
+              <w:color w:val="auto"/>
+              <w:sz w:val="24"/>
+            </w:rPr>
           </w:pPr>
-          <w:hyperlink w:anchor="_Toc33586">
-            <w:r>
+          <w:hyperlink w:anchor="_Toc14254363" w:history="1">
+            <w:r>
+              <w:rPr>
+                <w:rStyle w:val="a3"/>
+                <w:bCs/>
+                <w:noProof/>
+              </w:rPr>
               <w:t>1.1.14.1</w:t>
             </w:r>
             <w:r>
               <w:rPr>
-                <w:rFonts w:ascii="Calibri" w:eastAsia="Calibri" w:hAnsi="Calibri" w:cs="Calibri"/>
-                <w:sz w:val="22"/>
-              </w:rPr>
-              <w:t xml:space="preserve">  </w:t>
-            </w:r>
-            <w:r>
+                <w:rFonts w:asciiTheme="minorHAnsi" w:eastAsiaTheme="minorEastAsia" w:hAnsiTheme="minorHAnsi" w:cstheme="minorBidi"/>
+                <w:noProof/>
+                <w:color w:val="auto"/>
+                <w:sz w:val="24"/>
+              </w:rPr>
+              <w:tab/>
+            </w:r>
+            <w:r>
+              <w:rPr>
+                <w:rStyle w:val="a3"/>
+                <w:noProof/>
+              </w:rPr>
               <w:t>Drag and drop user</w:t>
             </w:r>
             <w:r>
+              <w:rPr>
+                <w:noProof/>
+                <w:webHidden/>
+              </w:rPr>
               <w:tab/>
             </w:r>
             <w:r>
+              <w:rPr>
+                <w:noProof/>
+                <w:webHidden/>
+              </w:rPr>
               <w:fldChar w:fldCharType="begin"/>
             </w:r>
             <w:r>
-              <w:instrText>PAGEREF _Toc33586 \h</w:instrText>
-            </w:r>
-            <w:r>
+              <w:rPr>
+                <w:noProof/>
+                <w:webHidden/>
+              </w:rPr>
+              <w:instrText xml:space="preserve"> PAGEREF _Toc14254363 \h </w:instrText>
+            </w:r>
+            <w:r>
+              <w:rPr>
+                <w:noProof/>
+                <w:webHidden/>
+              </w:rPr>
+            </w:r>
+            <w:r>
+              <w:rPr>
+                <w:noProof/>
+                <w:webHidden/>
+              </w:rPr>
               <w:fldChar w:fldCharType="separate"/>
             </w:r>
             <w:r>
-              <w:t xml:space="preserve">18 </w:t>
-            </w:r>
-            <w:r>
+              <w:rPr>
+                <w:noProof/>
+                <w:webHidden/>
+              </w:rPr>
+              <w:t>19</w:t>
+            </w:r>
+            <w:r>
+              <w:rPr>
+                <w:noProof/>
+                <w:webHidden/>
+              </w:rPr>
               <w:fldChar w:fldCharType="end"/>
             </w:r>
           </w:hyperlink>
@@ -1015,39 +2027,87 @@
           <w:pPr>
             <w:pStyle w:val="41"/>
             <w:tabs>
-              <w:tab w:val="right" w:leader="dot" w:pos="8772"/>
+              <w:tab w:val="left" w:pos="1680"/>
+              <w:tab w:val="right" w:leader="dot" w:pos="8762"/>
             </w:tabs>
+            <w:rPr>
+              <w:rFonts w:asciiTheme="minorHAnsi" w:eastAsiaTheme="minorEastAsia" w:hAnsiTheme="minorHAnsi" w:cstheme="minorBidi"/>
+              <w:noProof/>
+              <w:color w:val="auto"/>
+              <w:sz w:val="24"/>
+            </w:rPr>
           </w:pPr>
-          <w:hyperlink w:anchor="_Toc33587">
-            <w:r>
+          <w:hyperlink w:anchor="_Toc14254364" w:history="1">
+            <w:r>
+              <w:rPr>
+                <w:rStyle w:val="a3"/>
+                <w:bCs/>
+                <w:noProof/>
+              </w:rPr>
               <w:t>1.1.14.2</w:t>
             </w:r>
             <w:r>
               <w:rPr>
-                <w:rFonts w:ascii="Calibri" w:eastAsia="Calibri" w:hAnsi="Calibri" w:cs="Calibri"/>
-                <w:sz w:val="22"/>
-              </w:rPr>
-              <w:t xml:space="preserve">  </w:t>
-            </w:r>
-            <w:r>
+                <w:rFonts w:asciiTheme="minorHAnsi" w:eastAsiaTheme="minorEastAsia" w:hAnsiTheme="minorHAnsi" w:cstheme="minorBidi"/>
+                <w:noProof/>
+                <w:color w:val="auto"/>
+                <w:sz w:val="24"/>
+              </w:rPr>
+              <w:tab/>
+            </w:r>
+            <w:r>
+              <w:rPr>
+                <w:rStyle w:val="a3"/>
+                <w:noProof/>
+              </w:rPr>
               <w:t>Add User from another groups</w:t>
             </w:r>
             <w:r>
+              <w:rPr>
+                <w:noProof/>
+                <w:webHidden/>
+              </w:rPr>
               <w:tab/>
             </w:r>
             <w:r>
+              <w:rPr>
+                <w:noProof/>
+                <w:webHidden/>
+              </w:rPr>
               <w:fldChar w:fldCharType="begin"/>
             </w:r>
             <w:r>
-              <w:instrText>PAGEREF _Toc33587 \h</w:instrText>
-            </w:r>
-            <w:r>
+              <w:rPr>
+                <w:noProof/>
+                <w:webHidden/>
+              </w:rPr>
+              <w:instrText xml:space="preserve"> PAGEREF _Toc14254364 \h </w:instrText>
+            </w:r>
+            <w:r>
+              <w:rPr>
+                <w:noProof/>
+                <w:webHidden/>
+              </w:rPr>
+            </w:r>
+            <w:r>
+              <w:rPr>
+                <w:noProof/>
+                <w:webHidden/>
+              </w:rPr>
               <w:fldChar w:fldCharType="separate"/>
             </w:r>
             <w:r>
-              <w:t xml:space="preserve">19 </w:t>
-            </w:r>
-            <w:r>
+              <w:rPr>
+                <w:noProof/>
+                <w:webHidden/>
+              </w:rPr>
+              <w:t>19</w:t>
+            </w:r>
+            <w:r>
+              <w:rPr>
+                <w:noProof/>
+                <w:webHidden/>
+              </w:rPr>
               <w:fldChar w:fldCharType="end"/>
             </w:r>
           </w:hyperlink>
@@ -1056,40 +2116,89 @@
           <w:pPr>
             <w:pStyle w:val="31"/>
             <w:tabs>
-              <w:tab w:val="right" w:leader="dot" w:pos="8772"/>
+              <w:tab w:val="left" w:pos="1440"/>
+              <w:tab w:val="right" w:leader="dot" w:pos="8762"/>
             </w:tabs>
+            <w:rPr>
+              <w:rFonts w:asciiTheme="minorHAnsi" w:eastAsiaTheme="minorEastAsia" w:hAnsiTheme="minorHAnsi" w:cstheme="minorBidi"/>
+              <w:i w:val="0"/>
+              <w:noProof/>
+              <w:color w:val="auto"/>
+              <w:sz w:val="24"/>
+            </w:rPr>
           </w:pPr>
-          <w:hyperlink w:anchor="_Toc33588">
-            <w:r>
+          <w:hyperlink w:anchor="_Toc14254365" w:history="1">
+            <w:r>
+              <w:rPr>
+                <w:rStyle w:val="a3"/>
+                <w:bCs/>
+                <w:noProof/>
+              </w:rPr>
               <w:t>1.1.15</w:t>
             </w:r>
             <w:r>
               <w:rPr>
-                <w:rFonts w:ascii="Calibri" w:eastAsia="Calibri" w:hAnsi="Calibri" w:cs="Calibri"/>
+                <w:rFonts w:asciiTheme="minorHAnsi" w:eastAsiaTheme="minorEastAsia" w:hAnsiTheme="minorHAnsi" w:cstheme="minorBidi"/>
                 <w:i w:val="0"/>
-                <w:sz w:val="22"/>
-              </w:rPr>
-              <w:t xml:space="preserve">  </w:t>
-            </w:r>
-            <w:r>
+                <w:noProof/>
+                <w:color w:val="auto"/>
+                <w:sz w:val="24"/>
+              </w:rPr>
+              <w:tab/>
+            </w:r>
+            <w:r>
+              <w:rPr>
+                <w:rStyle w:val="a3"/>
+                <w:noProof/>
+              </w:rPr>
               <w:t>Transfer Ownership</w:t>
             </w:r>
             <w:r>
+              <w:rPr>
+                <w:noProof/>
+                <w:webHidden/>
+              </w:rPr>
               <w:tab/>
             </w:r>
             <w:r>
+              <w:rPr>
+                <w:noProof/>
+                <w:webHidden/>
+              </w:rPr>
               <w:fldChar w:fldCharType="begin"/>
             </w:r>
             <w:r>
-              <w:instrText>PAGEREF _Toc33588 \h</w:instrText>
-            </w:r>
-            <w:r>
+              <w:rPr>
+                <w:noProof/>
+                <w:webHidden/>
+              </w:rPr>
+              <w:instrText xml:space="preserve"> PAGEREF _Toc14254365 \h </w:instrText>
+            </w:r>
+            <w:r>
+              <w:rPr>
+                <w:noProof/>
+                <w:webHidden/>
+              </w:rPr>
+            </w:r>
+            <w:r>
+              <w:rPr>
+                <w:noProof/>
+                <w:webHidden/>
+              </w:rPr>
               <w:fldChar w:fldCharType="separate"/>
             </w:r>
             <w:r>
-              <w:t xml:space="preserve">19 </w:t>
-            </w:r>
-            <w:r>
+              <w:rPr>
+                <w:noProof/>
+                <w:webHidden/>
+              </w:rPr>
+              <w:t>20</w:t>
+            </w:r>
+            <w:r>
+              <w:rPr>
+                <w:noProof/>
+                <w:webHidden/>
+              </w:rPr>
               <w:fldChar w:fldCharType="end"/>
             </w:r>
           </w:hyperlink>
@@ -1098,63 +2207,87 @@
           <w:pPr>
             <w:pStyle w:val="21"/>
             <w:tabs>
-              <w:tab w:val="right" w:leader="dot" w:pos="8772"/>
+              <w:tab w:val="left" w:pos="960"/>
+              <w:tab w:val="right" w:leader="dot" w:pos="8762"/>
             </w:tabs>
+            <w:rPr>
+              <w:rFonts w:asciiTheme="minorHAnsi" w:eastAsiaTheme="minorEastAsia" w:hAnsiTheme="minorHAnsi" w:cstheme="minorBidi"/>
+              <w:noProof/>
+              <w:color w:val="auto"/>
+              <w:sz w:val="24"/>
+            </w:rPr>
           </w:pPr>
-          <w:hyperlink w:anchor="_Toc33589">
-            <w:r>
+          <w:hyperlink w:anchor="_Toc14254366" w:history="1">
+            <w:r>
+              <w:rPr>
+                <w:rStyle w:val="a3"/>
+                <w:bCs/>
+                <w:noProof/>
+              </w:rPr>
               <w:t>1.2</w:t>
             </w:r>
             <w:r>
               <w:rPr>
-                <w:rFonts w:ascii="Calibri" w:eastAsia="Calibri" w:hAnsi="Calibri" w:cs="Calibri"/>
-                <w:sz w:val="22"/>
-              </w:rPr>
-              <w:t xml:space="preserve">  </w:t>
-            </w:r>
-            <w:r>
-              <w:t>D</w:t>
-            </w:r>
-            <w:r>
-              <w:rPr>
-                <w:sz w:val="16"/>
-              </w:rPr>
-              <w:t xml:space="preserve">EFINE </w:t>
-            </w:r>
-            <w:r>
-              <w:t>C</w:t>
-            </w:r>
-            <w:r>
-              <w:rPr>
-                <w:sz w:val="16"/>
-              </w:rPr>
-              <w:t xml:space="preserve">ATEGORIES AND </w:t>
-            </w:r>
-            <w:r>
-              <w:t>A</w:t>
-            </w:r>
-            <w:r>
-              <w:rPr>
-                <w:sz w:val="16"/>
-              </w:rPr>
-              <w:t>TTRIBUTES</w:t>
-            </w:r>
-            <w:r>
+                <w:rFonts w:asciiTheme="minorHAnsi" w:eastAsiaTheme="minorEastAsia" w:hAnsiTheme="minorHAnsi" w:cstheme="minorBidi"/>
+                <w:noProof/>
+                <w:color w:val="auto"/>
+                <w:sz w:val="24"/>
+              </w:rPr>
               <w:tab/>
             </w:r>
             <w:r>
+              <w:rPr>
+                <w:rStyle w:val="a3"/>
+                <w:noProof/>
+              </w:rPr>
+              <w:t>Define Categories and Attributes</w:t>
+            </w:r>
+            <w:r>
+              <w:rPr>
+                <w:noProof/>
+                <w:webHidden/>
+              </w:rPr>
+              <w:tab/>
+            </w:r>
+            <w:r>
+              <w:rPr>
+                <w:noProof/>
+                <w:webHidden/>
+              </w:rPr>
               <w:fldChar w:fldCharType="begin"/>
             </w:r>
             <w:r>
-              <w:instrText>PAGEREF _Toc33589 \h</w:instrText>
-            </w:r>
-            <w:r>
+              <w:rPr>
+                <w:noProof/>
+                <w:webHidden/>
+              </w:rPr>
+              <w:instrText xml:space="preserve"> PAGEREF _Toc14254366 \h </w:instrText>
+            </w:r>
+            <w:r>
+              <w:rPr>
+                <w:noProof/>
+                <w:webHidden/>
+              </w:rPr>
+            </w:r>
+            <w:r>
+              <w:rPr>
+                <w:noProof/>
+                <w:webHidden/>
+              </w:rPr>
               <w:fldChar w:fldCharType="separate"/>
             </w:r>
             <w:r>
-              <w:t xml:space="preserve">21 </w:t>
-            </w:r>
-            <w:r>
+              <w:rPr>
+                <w:noProof/>
+                <w:webHidden/>
+              </w:rPr>
+              <w:t>22</w:t>
+            </w:r>
+            <w:r>
+              <w:rPr>
+                <w:noProof/>
+                <w:webHidden/>
+              </w:rPr>
               <w:fldChar w:fldCharType="end"/>
             </w:r>
           </w:hyperlink>
@@ -1163,40 +2296,89 @@
           <w:pPr>
             <w:pStyle w:val="31"/>
             <w:tabs>
-              <w:tab w:val="right" w:leader="dot" w:pos="8772"/>
+              <w:tab w:val="left" w:pos="1200"/>
+              <w:tab w:val="right" w:leader="dot" w:pos="8762"/>
             </w:tabs>
+            <w:rPr>
+              <w:rFonts w:asciiTheme="minorHAnsi" w:eastAsiaTheme="minorEastAsia" w:hAnsiTheme="minorHAnsi" w:cstheme="minorBidi"/>
+              <w:i w:val="0"/>
+              <w:noProof/>
+              <w:color w:val="auto"/>
+              <w:sz w:val="24"/>
+            </w:rPr>
           </w:pPr>
-          <w:hyperlink w:anchor="_Toc33590">
-            <w:r>
+          <w:hyperlink w:anchor="_Toc14254367" w:history="1">
+            <w:r>
+              <w:rPr>
+                <w:rStyle w:val="a3"/>
+                <w:bCs/>
+                <w:noProof/>
+              </w:rPr>
               <w:t>1.2.1</w:t>
             </w:r>
             <w:r>
               <w:rPr>
-                <w:rFonts w:ascii="Calibri" w:eastAsia="Calibri" w:hAnsi="Calibri" w:cs="Calibri"/>
+                <w:rFonts w:asciiTheme="minorHAnsi" w:eastAsiaTheme="minorEastAsia" w:hAnsiTheme="minorHAnsi" w:cstheme="minorBidi"/>
                 <w:i w:val="0"/>
-                <w:sz w:val="22"/>
-              </w:rPr>
-              <w:t xml:space="preserve">  </w:t>
-            </w:r>
-            <w:r>
+                <w:noProof/>
+                <w:color w:val="auto"/>
+                <w:sz w:val="24"/>
+              </w:rPr>
+              <w:tab/>
+            </w:r>
+            <w:r>
+              <w:rPr>
+                <w:rStyle w:val="a3"/>
+                <w:noProof/>
+              </w:rPr>
               <w:t>Add Category</w:t>
             </w:r>
             <w:r>
+              <w:rPr>
+                <w:noProof/>
+                <w:webHidden/>
+              </w:rPr>
               <w:tab/>
             </w:r>
             <w:r>
+              <w:rPr>
+                <w:noProof/>
+                <w:webHidden/>
+              </w:rPr>
               <w:fldChar w:fldCharType="begin"/>
             </w:r>
             <w:r>
-              <w:instrText>PAGEREF _Toc33590 \h</w:instrText>
-            </w:r>
-            <w:r>
+              <w:rPr>
+                <w:noProof/>
+                <w:webHidden/>
+              </w:rPr>
+              <w:instrText xml:space="preserve"> PAGEREF _Toc14254367 \h </w:instrText>
+            </w:r>
+            <w:r>
+              <w:rPr>
+                <w:noProof/>
+                <w:webHidden/>
+              </w:rPr>
+            </w:r>
+            <w:r>
+              <w:rPr>
+                <w:noProof/>
+                <w:webHidden/>
+              </w:rPr>
               <w:fldChar w:fldCharType="separate"/>
             </w:r>
             <w:r>
-              <w:t xml:space="preserve">22 </w:t>
-            </w:r>
-            <w:r>
+              <w:rPr>
+                <w:noProof/>
+                <w:webHidden/>
+              </w:rPr>
+              <w:t>23</w:t>
+            </w:r>
+            <w:r>
+              <w:rPr>
+                <w:noProof/>
+                <w:webHidden/>
+              </w:rPr>
               <w:fldChar w:fldCharType="end"/>
             </w:r>
           </w:hyperlink>
@@ -1205,40 +2387,89 @@
           <w:pPr>
             <w:pStyle w:val="31"/>
             <w:tabs>
-              <w:tab w:val="right" w:leader="dot" w:pos="8772"/>
+              <w:tab w:val="left" w:pos="1200"/>
+              <w:tab w:val="right" w:leader="dot" w:pos="8762"/>
             </w:tabs>
+            <w:rPr>
+              <w:rFonts w:asciiTheme="minorHAnsi" w:eastAsiaTheme="minorEastAsia" w:hAnsiTheme="minorHAnsi" w:cstheme="minorBidi"/>
+              <w:i w:val="0"/>
+              <w:noProof/>
+              <w:color w:val="auto"/>
+              <w:sz w:val="24"/>
+            </w:rPr>
           </w:pPr>
-          <w:hyperlink w:anchor="_Toc33591">
-            <w:r>
+          <w:hyperlink w:anchor="_Toc14254368" w:history="1">
+            <w:r>
+              <w:rPr>
+                <w:rStyle w:val="a3"/>
+                <w:bCs/>
+                <w:noProof/>
+              </w:rPr>
               <w:t>1.2.2</w:t>
             </w:r>
             <w:r>
               <w:rPr>
-                <w:rFonts w:ascii="Calibri" w:eastAsia="Calibri" w:hAnsi="Calibri" w:cs="Calibri"/>
+                <w:rFonts w:asciiTheme="minorHAnsi" w:eastAsiaTheme="minorEastAsia" w:hAnsiTheme="minorHAnsi" w:cstheme="minorBidi"/>
                 <w:i w:val="0"/>
-                <w:sz w:val="22"/>
-              </w:rPr>
-              <w:t xml:space="preserve">  </w:t>
-            </w:r>
-            <w:r>
+                <w:noProof/>
+                <w:color w:val="auto"/>
+                <w:sz w:val="24"/>
+              </w:rPr>
+              <w:tab/>
+            </w:r>
+            <w:r>
+              <w:rPr>
+                <w:rStyle w:val="a3"/>
+                <w:noProof/>
+              </w:rPr>
               <w:t>Modify Category</w:t>
             </w:r>
             <w:r>
+              <w:rPr>
+                <w:noProof/>
+                <w:webHidden/>
+              </w:rPr>
               <w:tab/>
             </w:r>
             <w:r>
+              <w:rPr>
+                <w:noProof/>
+                <w:webHidden/>
+              </w:rPr>
               <w:fldChar w:fldCharType="begin"/>
             </w:r>
             <w:r>
-              <w:instrText>PAGEREF _Toc33591 \h</w:instrText>
-            </w:r>
-            <w:r>
+              <w:rPr>
+                <w:noProof/>
+                <w:webHidden/>
+              </w:rPr>
+              <w:instrText xml:space="preserve"> PAGEREF _Toc14254368 \h </w:instrText>
+            </w:r>
+            <w:r>
+              <w:rPr>
+                <w:noProof/>
+                <w:webHidden/>
+              </w:rPr>
+            </w:r>
+            <w:r>
+              <w:rPr>
+                <w:noProof/>
+                <w:webHidden/>
+              </w:rPr>
               <w:fldChar w:fldCharType="separate"/>
             </w:r>
             <w:r>
-              <w:t xml:space="preserve">25 </w:t>
-            </w:r>
-            <w:r>
+              <w:rPr>
+                <w:noProof/>
+                <w:webHidden/>
+              </w:rPr>
+              <w:t>26</w:t>
+            </w:r>
+            <w:r>
+              <w:rPr>
+                <w:noProof/>
+                <w:webHidden/>
+              </w:rPr>
               <w:fldChar w:fldCharType="end"/>
             </w:r>
           </w:hyperlink>
@@ -1247,40 +2478,89 @@
           <w:pPr>
             <w:pStyle w:val="31"/>
             <w:tabs>
-              <w:tab w:val="right" w:leader="dot" w:pos="8772"/>
+              <w:tab w:val="left" w:pos="1200"/>
+              <w:tab w:val="right" w:leader="dot" w:pos="8762"/>
             </w:tabs>
+            <w:rPr>
+              <w:rFonts w:asciiTheme="minorHAnsi" w:eastAsiaTheme="minorEastAsia" w:hAnsiTheme="minorHAnsi" w:cstheme="minorBidi"/>
+              <w:i w:val="0"/>
+              <w:noProof/>
+              <w:color w:val="auto"/>
+              <w:sz w:val="24"/>
+            </w:rPr>
           </w:pPr>
-          <w:hyperlink w:anchor="_Toc33592">
-            <w:r>
+          <w:hyperlink w:anchor="_Toc14254369" w:history="1">
+            <w:r>
+              <w:rPr>
+                <w:rStyle w:val="a3"/>
+                <w:bCs/>
+                <w:noProof/>
+              </w:rPr>
               <w:t>1.2.3</w:t>
             </w:r>
             <w:r>
               <w:rPr>
-                <w:rFonts w:ascii="Calibri" w:eastAsia="Calibri" w:hAnsi="Calibri" w:cs="Calibri"/>
+                <w:rFonts w:asciiTheme="minorHAnsi" w:eastAsiaTheme="minorEastAsia" w:hAnsiTheme="minorHAnsi" w:cstheme="minorBidi"/>
                 <w:i w:val="0"/>
-                <w:sz w:val="22"/>
-              </w:rPr>
-              <w:t xml:space="preserve">  </w:t>
-            </w:r>
-            <w:r>
+                <w:noProof/>
+                <w:color w:val="auto"/>
+                <w:sz w:val="24"/>
+              </w:rPr>
+              <w:tab/>
+            </w:r>
+            <w:r>
+              <w:rPr>
+                <w:rStyle w:val="a3"/>
+                <w:noProof/>
+              </w:rPr>
               <w:t>Delete Category</w:t>
             </w:r>
             <w:r>
+              <w:rPr>
+                <w:noProof/>
+                <w:webHidden/>
+              </w:rPr>
               <w:tab/>
             </w:r>
             <w:r>
+              <w:rPr>
+                <w:noProof/>
+                <w:webHidden/>
+              </w:rPr>
               <w:fldChar w:fldCharType="begin"/>
             </w:r>
             <w:r>
-              <w:instrText>PAGEREF _Toc33592 \h</w:instrText>
-            </w:r>
-            <w:r>
+              <w:rPr>
+                <w:noProof/>
+                <w:webHidden/>
+              </w:rPr>
+              <w:instrText xml:space="preserve"> PAGEREF _Toc14254369 \h </w:instrText>
+            </w:r>
+            <w:r>
+              <w:rPr>
+                <w:noProof/>
+                <w:webHidden/>
+              </w:rPr>
+            </w:r>
+            <w:r>
+              <w:rPr>
+                <w:noProof/>
+                <w:webHidden/>
+              </w:rPr>
               <w:fldChar w:fldCharType="separate"/>
             </w:r>
             <w:r>
-              <w:t xml:space="preserve">25 </w:t>
-            </w:r>
-            <w:r>
+              <w:rPr>
+                <w:noProof/>
+                <w:webHidden/>
+              </w:rPr>
+              <w:t>26</w:t>
+            </w:r>
+            <w:r>
+              <w:rPr>
+                <w:noProof/>
+                <w:webHidden/>
+              </w:rPr>
               <w:fldChar w:fldCharType="end"/>
             </w:r>
           </w:hyperlink>
@@ -1289,54 +2569,87 @@
           <w:pPr>
             <w:pStyle w:val="21"/>
             <w:tabs>
-              <w:tab w:val="right" w:leader="dot" w:pos="8772"/>
+              <w:tab w:val="left" w:pos="960"/>
+              <w:tab w:val="right" w:leader="dot" w:pos="8762"/>
             </w:tabs>
+            <w:rPr>
+              <w:rFonts w:asciiTheme="minorHAnsi" w:eastAsiaTheme="minorEastAsia" w:hAnsiTheme="minorHAnsi" w:cstheme="minorBidi"/>
+              <w:noProof/>
+              <w:color w:val="auto"/>
+              <w:sz w:val="24"/>
+            </w:rPr>
           </w:pPr>
-          <w:hyperlink w:anchor="_Toc33593">
-            <w:r>
+          <w:hyperlink w:anchor="_Toc14254370" w:history="1">
+            <w:r>
+              <w:rPr>
+                <w:rStyle w:val="a3"/>
+                <w:bCs/>
+                <w:noProof/>
+              </w:rPr>
               <w:t>1.3</w:t>
             </w:r>
             <w:r>
               <w:rPr>
-                <w:rFonts w:ascii="Calibri" w:eastAsia="Calibri" w:hAnsi="Calibri" w:cs="Calibri"/>
-                <w:sz w:val="22"/>
-              </w:rPr>
-              <w:t xml:space="preserve">  </w:t>
-            </w:r>
-            <w:r>
-              <w:t>N</w:t>
-            </w:r>
-            <w:r>
-              <w:rPr>
-                <w:sz w:val="16"/>
-              </w:rPr>
-              <w:t xml:space="preserve">EWS </w:t>
-            </w:r>
-            <w:r>
-              <w:t>P</w:t>
-            </w:r>
-            <w:r>
-              <w:rPr>
-                <w:sz w:val="16"/>
-              </w:rPr>
-              <w:t>UBLISHING</w:t>
-            </w:r>
-            <w:r>
+                <w:rFonts w:asciiTheme="minorHAnsi" w:eastAsiaTheme="minorEastAsia" w:hAnsiTheme="minorHAnsi" w:cstheme="minorBidi"/>
+                <w:noProof/>
+                <w:color w:val="auto"/>
+                <w:sz w:val="24"/>
+              </w:rPr>
               <w:tab/>
             </w:r>
             <w:r>
+              <w:rPr>
+                <w:rStyle w:val="a3"/>
+                <w:noProof/>
+              </w:rPr>
+              <w:t>News Publishing</w:t>
+            </w:r>
+            <w:r>
+              <w:rPr>
+                <w:noProof/>
+                <w:webHidden/>
+              </w:rPr>
+              <w:tab/>
+            </w:r>
+            <w:r>
+              <w:rPr>
+                <w:noProof/>
+                <w:webHidden/>
+              </w:rPr>
               <w:fldChar w:fldCharType="begin"/>
             </w:r>
             <w:r>
-              <w:instrText>PAGEREF _Toc33593 \h</w:instrText>
-            </w:r>
-            <w:r>
+              <w:rPr>
+                <w:noProof/>
+                <w:webHidden/>
+              </w:rPr>
+              <w:instrText xml:space="preserve"> PAGEREF _Toc14254370 \h </w:instrText>
+            </w:r>
+            <w:r>
+              <w:rPr>
+                <w:noProof/>
+                <w:webHidden/>
+              </w:rPr>
+            </w:r>
+            <w:r>
+              <w:rPr>
+                <w:noProof/>
+                <w:webHidden/>
+              </w:rPr>
               <w:fldChar w:fldCharType="separate"/>
             </w:r>
             <w:r>
-              <w:t xml:space="preserve">25 </w:t>
-            </w:r>
-            <w:r>
+              <w:rPr>
+                <w:noProof/>
+                <w:webHidden/>
+              </w:rPr>
+              <w:t>26</w:t>
+            </w:r>
+            <w:r>
+              <w:rPr>
+                <w:noProof/>
+                <w:webHidden/>
+              </w:rPr>
               <w:fldChar w:fldCharType="end"/>
             </w:r>
           </w:hyperlink>
@@ -1345,40 +2658,89 @@
           <w:pPr>
             <w:pStyle w:val="31"/>
             <w:tabs>
-              <w:tab w:val="right" w:leader="dot" w:pos="8772"/>
+              <w:tab w:val="left" w:pos="1200"/>
+              <w:tab w:val="right" w:leader="dot" w:pos="8762"/>
             </w:tabs>
+            <w:rPr>
+              <w:rFonts w:asciiTheme="minorHAnsi" w:eastAsiaTheme="minorEastAsia" w:hAnsiTheme="minorHAnsi" w:cstheme="minorBidi"/>
+              <w:i w:val="0"/>
+              <w:noProof/>
+              <w:color w:val="auto"/>
+              <w:sz w:val="24"/>
+            </w:rPr>
           </w:pPr>
-          <w:hyperlink w:anchor="_Toc33594">
-            <w:r>
+          <w:hyperlink w:anchor="_Toc14254371" w:history="1">
+            <w:r>
+              <w:rPr>
+                <w:rStyle w:val="a3"/>
+                <w:bCs/>
+                <w:noProof/>
+              </w:rPr>
               <w:t>1.3.1</w:t>
             </w:r>
             <w:r>
               <w:rPr>
-                <w:rFonts w:ascii="Calibri" w:eastAsia="Calibri" w:hAnsi="Calibri" w:cs="Calibri"/>
+                <w:rFonts w:asciiTheme="minorHAnsi" w:eastAsiaTheme="minorEastAsia" w:hAnsiTheme="minorHAnsi" w:cstheme="minorBidi"/>
                 <w:i w:val="0"/>
-                <w:sz w:val="22"/>
-              </w:rPr>
-              <w:t xml:space="preserve">  </w:t>
-            </w:r>
-            <w:r>
+                <w:noProof/>
+                <w:color w:val="auto"/>
+                <w:sz w:val="24"/>
+              </w:rPr>
+              <w:tab/>
+            </w:r>
+            <w:r>
+              <w:rPr>
+                <w:rStyle w:val="a3"/>
+                <w:noProof/>
+              </w:rPr>
               <w:t>Add News</w:t>
             </w:r>
             <w:r>
+              <w:rPr>
+                <w:noProof/>
+                <w:webHidden/>
+              </w:rPr>
               <w:tab/>
             </w:r>
             <w:r>
+              <w:rPr>
+                <w:noProof/>
+                <w:webHidden/>
+              </w:rPr>
               <w:fldChar w:fldCharType="begin"/>
             </w:r>
             <w:r>
-              <w:instrText>PAGEREF _Toc33594 \h</w:instrText>
-            </w:r>
-            <w:r>
+              <w:rPr>
+                <w:noProof/>
+                <w:webHidden/>
+              </w:rPr>
+              <w:instrText xml:space="preserve"> PAGEREF _Toc14254371 \h </w:instrText>
+            </w:r>
+            <w:r>
+              <w:rPr>
+                <w:noProof/>
+                <w:webHidden/>
+              </w:rPr>
+            </w:r>
+            <w:r>
+              <w:rPr>
+                <w:noProof/>
+                <w:webHidden/>
+              </w:rPr>
               <w:fldChar w:fldCharType="separate"/>
             </w:r>
             <w:r>
-              <w:t xml:space="preserve">26 </w:t>
-            </w:r>
-            <w:r>
+              <w:rPr>
+                <w:noProof/>
+                <w:webHidden/>
+              </w:rPr>
+              <w:t>27</w:t>
+            </w:r>
+            <w:r>
+              <w:rPr>
+                <w:noProof/>
+                <w:webHidden/>
+              </w:rPr>
               <w:fldChar w:fldCharType="end"/>
             </w:r>
           </w:hyperlink>
@@ -1387,40 +2749,89 @@
           <w:pPr>
             <w:pStyle w:val="31"/>
             <w:tabs>
-              <w:tab w:val="right" w:leader="dot" w:pos="8772"/>
+              <w:tab w:val="left" w:pos="1200"/>
+              <w:tab w:val="right" w:leader="dot" w:pos="8762"/>
             </w:tabs>
+            <w:rPr>
+              <w:rFonts w:asciiTheme="minorHAnsi" w:eastAsiaTheme="minorEastAsia" w:hAnsiTheme="minorHAnsi" w:cstheme="minorBidi"/>
+              <w:i w:val="0"/>
+              <w:noProof/>
+              <w:color w:val="auto"/>
+              <w:sz w:val="24"/>
+            </w:rPr>
           </w:pPr>
-          <w:hyperlink w:anchor="_Toc33595">
-            <w:r>
+          <w:hyperlink w:anchor="_Toc14254372" w:history="1">
+            <w:r>
+              <w:rPr>
+                <w:rStyle w:val="a3"/>
+                <w:bCs/>
+                <w:noProof/>
+              </w:rPr>
               <w:t>1.3.2</w:t>
             </w:r>
             <w:r>
               <w:rPr>
-                <w:rFonts w:ascii="Calibri" w:eastAsia="Calibri" w:hAnsi="Calibri" w:cs="Calibri"/>
+                <w:rFonts w:asciiTheme="minorHAnsi" w:eastAsiaTheme="minorEastAsia" w:hAnsiTheme="minorHAnsi" w:cstheme="minorBidi"/>
                 <w:i w:val="0"/>
-                <w:sz w:val="22"/>
-              </w:rPr>
-              <w:t xml:space="preserve">  </w:t>
-            </w:r>
-            <w:r>
+                <w:noProof/>
+                <w:color w:val="auto"/>
+                <w:sz w:val="24"/>
+              </w:rPr>
+              <w:tab/>
+            </w:r>
+            <w:r>
+              <w:rPr>
+                <w:rStyle w:val="a3"/>
+                <w:noProof/>
+              </w:rPr>
               <w:t>Modify News</w:t>
             </w:r>
             <w:r>
+              <w:rPr>
+                <w:noProof/>
+                <w:webHidden/>
+              </w:rPr>
               <w:tab/>
             </w:r>
             <w:r>
+              <w:rPr>
+                <w:noProof/>
+                <w:webHidden/>
+              </w:rPr>
               <w:fldChar w:fldCharType="begin"/>
             </w:r>
             <w:r>
-              <w:instrText>PAGEREF _Toc33595 \h</w:instrText>
-            </w:r>
-            <w:r>
+              <w:rPr>
+                <w:noProof/>
+                <w:webHidden/>
+              </w:rPr>
+              <w:instrText xml:space="preserve"> PAGEREF _Toc14254372 \h </w:instrText>
+            </w:r>
+            <w:r>
+              <w:rPr>
+                <w:noProof/>
+                <w:webHidden/>
+              </w:rPr>
+            </w:r>
+            <w:r>
+              <w:rPr>
+                <w:noProof/>
+                <w:webHidden/>
+              </w:rPr>
               <w:fldChar w:fldCharType="separate"/>
             </w:r>
             <w:r>
-              <w:t xml:space="preserve">27 </w:t>
-            </w:r>
-            <w:r>
+              <w:rPr>
+                <w:noProof/>
+                <w:webHidden/>
+              </w:rPr>
+              <w:t>28</w:t>
+            </w:r>
+            <w:r>
+              <w:rPr>
+                <w:noProof/>
+                <w:webHidden/>
+              </w:rPr>
               <w:fldChar w:fldCharType="end"/>
             </w:r>
           </w:hyperlink>
@@ -1429,40 +2840,89 @@
           <w:pPr>
             <w:pStyle w:val="31"/>
             <w:tabs>
-              <w:tab w:val="right" w:leader="dot" w:pos="8772"/>
+              <w:tab w:val="left" w:pos="1200"/>
+              <w:tab w:val="right" w:leader="dot" w:pos="8762"/>
             </w:tabs>
+            <w:rPr>
+              <w:rFonts w:asciiTheme="minorHAnsi" w:eastAsiaTheme="minorEastAsia" w:hAnsiTheme="minorHAnsi" w:cstheme="minorBidi"/>
+              <w:i w:val="0"/>
+              <w:noProof/>
+              <w:color w:val="auto"/>
+              <w:sz w:val="24"/>
+            </w:rPr>
           </w:pPr>
-          <w:hyperlink w:anchor="_Toc33596">
-            <w:r>
+          <w:hyperlink w:anchor="_Toc14254373" w:history="1">
+            <w:r>
+              <w:rPr>
+                <w:rStyle w:val="a3"/>
+                <w:bCs/>
+                <w:noProof/>
+              </w:rPr>
               <w:t>1.3.3</w:t>
             </w:r>
             <w:r>
               <w:rPr>
-                <w:rFonts w:ascii="Calibri" w:eastAsia="Calibri" w:hAnsi="Calibri" w:cs="Calibri"/>
+                <w:rFonts w:asciiTheme="minorHAnsi" w:eastAsiaTheme="minorEastAsia" w:hAnsiTheme="minorHAnsi" w:cstheme="minorBidi"/>
                 <w:i w:val="0"/>
-                <w:sz w:val="22"/>
-              </w:rPr>
-              <w:t xml:space="preserve">  </w:t>
-            </w:r>
-            <w:r>
+                <w:noProof/>
+                <w:color w:val="auto"/>
+                <w:sz w:val="24"/>
+              </w:rPr>
+              <w:tab/>
+            </w:r>
+            <w:r>
+              <w:rPr>
+                <w:rStyle w:val="a3"/>
+                <w:noProof/>
+              </w:rPr>
               <w:t>Delete News</w:t>
             </w:r>
             <w:r>
+              <w:rPr>
+                <w:noProof/>
+                <w:webHidden/>
+              </w:rPr>
               <w:tab/>
             </w:r>
             <w:r>
+              <w:rPr>
+                <w:noProof/>
+                <w:webHidden/>
+              </w:rPr>
               <w:fldChar w:fldCharType="begin"/>
             </w:r>
             <w:r>
-              <w:instrText>PAGEREF _Toc33596 \h</w:instrText>
-            </w:r>
-            <w:r>
+              <w:rPr>
+                <w:noProof/>
+                <w:webHidden/>
+              </w:rPr>
+              <w:instrText xml:space="preserve"> PAGEREF _Toc14254373 \h </w:instrText>
+            </w:r>
+            <w:r>
+              <w:rPr>
+                <w:noProof/>
+                <w:webHidden/>
+              </w:rPr>
+            </w:r>
+            <w:r>
+              <w:rPr>
+                <w:noProof/>
+                <w:webHidden/>
+              </w:rPr>
               <w:fldChar w:fldCharType="separate"/>
             </w:r>
             <w:r>
-              <w:t xml:space="preserve">29 </w:t>
-            </w:r>
-            <w:r>
+              <w:rPr>
+                <w:noProof/>
+                <w:webHidden/>
+              </w:rPr>
+              <w:t>30</w:t>
+            </w:r>
+            <w:r>
+              <w:rPr>
+                <w:noProof/>
+                <w:webHidden/>
+              </w:rPr>
               <w:fldChar w:fldCharType="end"/>
             </w:r>
           </w:hyperlink>
@@ -1471,54 +2931,87 @@
           <w:pPr>
             <w:pStyle w:val="21"/>
             <w:tabs>
-              <w:tab w:val="right" w:leader="dot" w:pos="8772"/>
+              <w:tab w:val="left" w:pos="960"/>
+              <w:tab w:val="right" w:leader="dot" w:pos="8762"/>
             </w:tabs>
+            <w:rPr>
+              <w:rFonts w:asciiTheme="minorHAnsi" w:eastAsiaTheme="minorEastAsia" w:hAnsiTheme="minorHAnsi" w:cstheme="minorBidi"/>
+              <w:noProof/>
+              <w:color w:val="auto"/>
+              <w:sz w:val="24"/>
+            </w:rPr>
           </w:pPr>
-          <w:hyperlink w:anchor="_Toc33597">
-            <w:r>
+          <w:hyperlink w:anchor="_Toc14254374" w:history="1">
+            <w:r>
+              <w:rPr>
+                <w:rStyle w:val="a3"/>
+                <w:bCs/>
+                <w:noProof/>
+              </w:rPr>
               <w:t>1.4</w:t>
             </w:r>
             <w:r>
               <w:rPr>
-                <w:rFonts w:ascii="Calibri" w:eastAsia="Calibri" w:hAnsi="Calibri" w:cs="Calibri"/>
-                <w:sz w:val="22"/>
-              </w:rPr>
-              <w:t xml:space="preserve">  </w:t>
-            </w:r>
-            <w:r>
-              <w:t>R</w:t>
-            </w:r>
-            <w:r>
-              <w:rPr>
-                <w:sz w:val="16"/>
-              </w:rPr>
-              <w:t xml:space="preserve">OLE </w:t>
-            </w:r>
-            <w:r>
-              <w:t>M</w:t>
-            </w:r>
-            <w:r>
-              <w:rPr>
-                <w:sz w:val="16"/>
-              </w:rPr>
-              <w:t>ANAGEMENT</w:t>
-            </w:r>
-            <w:r>
+                <w:rFonts w:asciiTheme="minorHAnsi" w:eastAsiaTheme="minorEastAsia" w:hAnsiTheme="minorHAnsi" w:cstheme="minorBidi"/>
+                <w:noProof/>
+                <w:color w:val="auto"/>
+                <w:sz w:val="24"/>
+              </w:rPr>
               <w:tab/>
             </w:r>
             <w:r>
+              <w:rPr>
+                <w:rStyle w:val="a3"/>
+                <w:noProof/>
+              </w:rPr>
+              <w:t>Role Management</w:t>
+            </w:r>
+            <w:r>
+              <w:rPr>
+                <w:noProof/>
+                <w:webHidden/>
+              </w:rPr>
+              <w:tab/>
+            </w:r>
+            <w:r>
+              <w:rPr>
+                <w:noProof/>
+                <w:webHidden/>
+              </w:rPr>
               <w:fldChar w:fldCharType="begin"/>
             </w:r>
             <w:r>
-              <w:instrText>PAGEREF _Toc33597 \h</w:instrText>
-            </w:r>
-            <w:r>
+              <w:rPr>
+                <w:noProof/>
+                <w:webHidden/>
+              </w:rPr>
+              <w:instrText xml:space="preserve"> PAGEREF _Toc14254374 \h </w:instrText>
+            </w:r>
+            <w:r>
+              <w:rPr>
+                <w:noProof/>
+                <w:webHidden/>
+              </w:rPr>
+            </w:r>
+            <w:r>
+              <w:rPr>
+                <w:noProof/>
+                <w:webHidden/>
+              </w:rPr>
               <w:fldChar w:fldCharType="separate"/>
             </w:r>
             <w:r>
-              <w:t xml:space="preserve">29 </w:t>
-            </w:r>
-            <w:r>
+              <w:rPr>
+                <w:noProof/>
+                <w:webHidden/>
+              </w:rPr>
+              <w:t>30</w:t>
+            </w:r>
+            <w:r>
+              <w:rPr>
+                <w:noProof/>
+                <w:webHidden/>
+              </w:rPr>
               <w:fldChar w:fldCharType="end"/>
             </w:r>
           </w:hyperlink>
@@ -1527,40 +3020,89 @@
           <w:pPr>
             <w:pStyle w:val="31"/>
             <w:tabs>
-              <w:tab w:val="right" w:leader="dot" w:pos="8772"/>
+              <w:tab w:val="left" w:pos="1200"/>
+              <w:tab w:val="right" w:leader="dot" w:pos="8762"/>
             </w:tabs>
+            <w:rPr>
+              <w:rFonts w:asciiTheme="minorHAnsi" w:eastAsiaTheme="minorEastAsia" w:hAnsiTheme="minorHAnsi" w:cstheme="minorBidi"/>
+              <w:i w:val="0"/>
+              <w:noProof/>
+              <w:color w:val="auto"/>
+              <w:sz w:val="24"/>
+            </w:rPr>
           </w:pPr>
-          <w:hyperlink w:anchor="_Toc33598">
-            <w:r>
+          <w:hyperlink w:anchor="_Toc14254375" w:history="1">
+            <w:r>
+              <w:rPr>
+                <w:rStyle w:val="a3"/>
+                <w:bCs/>
+                <w:noProof/>
+              </w:rPr>
               <w:t>1.4.1</w:t>
             </w:r>
             <w:r>
               <w:rPr>
-                <w:rFonts w:ascii="Calibri" w:eastAsia="Calibri" w:hAnsi="Calibri" w:cs="Calibri"/>
+                <w:rFonts w:asciiTheme="minorHAnsi" w:eastAsiaTheme="minorEastAsia" w:hAnsiTheme="minorHAnsi" w:cstheme="minorBidi"/>
                 <w:i w:val="0"/>
-                <w:sz w:val="22"/>
-              </w:rPr>
-              <w:t xml:space="preserve">  </w:t>
-            </w:r>
-            <w:r>
+                <w:noProof/>
+                <w:color w:val="auto"/>
+                <w:sz w:val="24"/>
+              </w:rPr>
+              <w:tab/>
+            </w:r>
+            <w:r>
+              <w:rPr>
+                <w:rStyle w:val="a3"/>
+                <w:noProof/>
+              </w:rPr>
               <w:t>Add Role</w:t>
             </w:r>
             <w:r>
+              <w:rPr>
+                <w:noProof/>
+                <w:webHidden/>
+              </w:rPr>
               <w:tab/>
             </w:r>
             <w:r>
+              <w:rPr>
+                <w:noProof/>
+                <w:webHidden/>
+              </w:rPr>
               <w:fldChar w:fldCharType="begin"/>
             </w:r>
             <w:r>
-              <w:instrText>PAGEREF _Toc33598 \h</w:instrText>
-            </w:r>
-            <w:r>
+              <w:rPr>
+                <w:noProof/>
+                <w:webHidden/>
+              </w:rPr>
+              <w:instrText xml:space="preserve"> PAGEREF _Toc14254375 \h </w:instrText>
+            </w:r>
+            <w:r>
+              <w:rPr>
+                <w:noProof/>
+                <w:webHidden/>
+              </w:rPr>
+            </w:r>
+            <w:r>
+              <w:rPr>
+                <w:noProof/>
+                <w:webHidden/>
+              </w:rPr>
               <w:fldChar w:fldCharType="separate"/>
             </w:r>
             <w:r>
-              <w:t xml:space="preserve">30 </w:t>
-            </w:r>
-            <w:r>
+              <w:rPr>
+                <w:noProof/>
+                <w:webHidden/>
+              </w:rPr>
+              <w:t>31</w:t>
+            </w:r>
+            <w:r>
+              <w:rPr>
+                <w:noProof/>
+                <w:webHidden/>
+              </w:rPr>
               <w:fldChar w:fldCharType="end"/>
             </w:r>
           </w:hyperlink>
@@ -1569,40 +3111,89 @@
           <w:pPr>
             <w:pStyle w:val="31"/>
             <w:tabs>
-              <w:tab w:val="right" w:leader="dot" w:pos="8772"/>
+              <w:tab w:val="left" w:pos="1200"/>
+              <w:tab w:val="right" w:leader="dot" w:pos="8762"/>
             </w:tabs>
+            <w:rPr>
+              <w:rFonts w:asciiTheme="minorHAnsi" w:eastAsiaTheme="minorEastAsia" w:hAnsiTheme="minorHAnsi" w:cstheme="minorBidi"/>
+              <w:i w:val="0"/>
+              <w:noProof/>
+              <w:color w:val="auto"/>
+              <w:sz w:val="24"/>
+            </w:rPr>
           </w:pPr>
-          <w:hyperlink w:anchor="_Toc33599">
-            <w:r>
+          <w:hyperlink w:anchor="_Toc14254376" w:history="1">
+            <w:r>
+              <w:rPr>
+                <w:rStyle w:val="a3"/>
+                <w:bCs/>
+                <w:noProof/>
+              </w:rPr>
               <w:t>1.4.2</w:t>
             </w:r>
             <w:r>
               <w:rPr>
-                <w:rFonts w:ascii="Calibri" w:eastAsia="Calibri" w:hAnsi="Calibri" w:cs="Calibri"/>
+                <w:rFonts w:asciiTheme="minorHAnsi" w:eastAsiaTheme="minorEastAsia" w:hAnsiTheme="minorHAnsi" w:cstheme="minorBidi"/>
                 <w:i w:val="0"/>
-                <w:sz w:val="22"/>
-              </w:rPr>
-              <w:t xml:space="preserve">  </w:t>
-            </w:r>
-            <w:r>
+                <w:noProof/>
+                <w:color w:val="auto"/>
+                <w:sz w:val="24"/>
+              </w:rPr>
+              <w:tab/>
+            </w:r>
+            <w:r>
+              <w:rPr>
+                <w:rStyle w:val="a3"/>
+                <w:noProof/>
+              </w:rPr>
               <w:t>Delete Role</w:t>
             </w:r>
             <w:r>
+              <w:rPr>
+                <w:noProof/>
+                <w:webHidden/>
+              </w:rPr>
               <w:tab/>
             </w:r>
             <w:r>
+              <w:rPr>
+                <w:noProof/>
+                <w:webHidden/>
+              </w:rPr>
               <w:fldChar w:fldCharType="begin"/>
             </w:r>
             <w:r>
-              <w:instrText>PAGEREF _Toc33599 \h</w:instrText>
-            </w:r>
-            <w:r>
+              <w:rPr>
+                <w:noProof/>
+                <w:webHidden/>
+              </w:rPr>
+              <w:instrText xml:space="preserve"> PAGEREF _Toc14254376 \h </w:instrText>
+            </w:r>
+            <w:r>
+              <w:rPr>
+                <w:noProof/>
+                <w:webHidden/>
+              </w:rPr>
+            </w:r>
+            <w:r>
+              <w:rPr>
+                <w:noProof/>
+                <w:webHidden/>
+              </w:rPr>
               <w:fldChar w:fldCharType="separate"/>
             </w:r>
             <w:r>
-              <w:t xml:space="preserve">32 </w:t>
-            </w:r>
-            <w:r>
+              <w:rPr>
+                <w:noProof/>
+                <w:webHidden/>
+              </w:rPr>
+              <w:t>32</w:t>
+            </w:r>
+            <w:r>
+              <w:rPr>
+                <w:noProof/>
+                <w:webHidden/>
+              </w:rPr>
               <w:fldChar w:fldCharType="end"/>
             </w:r>
           </w:hyperlink>
@@ -1611,63 +3202,87 @@
           <w:pPr>
             <w:pStyle w:val="21"/>
             <w:tabs>
-              <w:tab w:val="right" w:leader="dot" w:pos="8772"/>
+              <w:tab w:val="left" w:pos="960"/>
+              <w:tab w:val="right" w:leader="dot" w:pos="8762"/>
             </w:tabs>
+            <w:rPr>
+              <w:rFonts w:asciiTheme="minorHAnsi" w:eastAsiaTheme="minorEastAsia" w:hAnsiTheme="minorHAnsi" w:cstheme="minorBidi"/>
+              <w:noProof/>
+              <w:color w:val="auto"/>
+              <w:sz w:val="24"/>
+            </w:rPr>
           </w:pPr>
-          <w:hyperlink w:anchor="_Toc33600">
-            <w:r>
+          <w:hyperlink w:anchor="_Toc14254377" w:history="1">
+            <w:r>
+              <w:rPr>
+                <w:rStyle w:val="a3"/>
+                <w:bCs/>
+                <w:noProof/>
+              </w:rPr>
               <w:t>1.5</w:t>
             </w:r>
             <w:r>
               <w:rPr>
-                <w:rFonts w:ascii="Calibri" w:eastAsia="Calibri" w:hAnsi="Calibri" w:cs="Calibri"/>
-                <w:sz w:val="22"/>
-              </w:rPr>
-              <w:t xml:space="preserve">  </w:t>
-            </w:r>
-            <w:r>
-              <w:t>D</w:t>
-            </w:r>
-            <w:r>
-              <w:rPr>
-                <w:sz w:val="16"/>
-              </w:rPr>
-              <w:t xml:space="preserve">OCUMENT </w:t>
-            </w:r>
-            <w:r>
-              <w:t>S</w:t>
-            </w:r>
-            <w:r>
-              <w:rPr>
-                <w:sz w:val="16"/>
-              </w:rPr>
-              <w:t xml:space="preserve">TATUS </w:t>
-            </w:r>
-            <w:r>
-              <w:t>S</w:t>
-            </w:r>
-            <w:r>
-              <w:rPr>
-                <w:sz w:val="16"/>
-              </w:rPr>
-              <w:t>UMMARY</w:t>
-            </w:r>
-            <w:r>
+                <w:rFonts w:asciiTheme="minorHAnsi" w:eastAsiaTheme="minorEastAsia" w:hAnsiTheme="minorHAnsi" w:cstheme="minorBidi"/>
+                <w:noProof/>
+                <w:color w:val="auto"/>
+                <w:sz w:val="24"/>
+              </w:rPr>
               <w:tab/>
             </w:r>
             <w:r>
+              <w:rPr>
+                <w:rStyle w:val="a3"/>
+                <w:noProof/>
+              </w:rPr>
+              <w:t>Document Status Summary</w:t>
+            </w:r>
+            <w:r>
+              <w:rPr>
+                <w:noProof/>
+                <w:webHidden/>
+              </w:rPr>
+              <w:tab/>
+            </w:r>
+            <w:r>
+              <w:rPr>
+                <w:noProof/>
+                <w:webHidden/>
+              </w:rPr>
               <w:fldChar w:fldCharType="begin"/>
             </w:r>
             <w:r>
-              <w:instrText>PAGEREF _Toc33600 \h</w:instrText>
-            </w:r>
-            <w:r>
+              <w:rPr>
+                <w:noProof/>
+                <w:webHidden/>
+              </w:rPr>
+              <w:instrText xml:space="preserve"> PAGEREF _Toc14254377 \h </w:instrText>
+            </w:r>
+            <w:r>
+              <w:rPr>
+                <w:noProof/>
+                <w:webHidden/>
+              </w:rPr>
+            </w:r>
+            <w:r>
+              <w:rPr>
+                <w:noProof/>
+                <w:webHidden/>
+              </w:rPr>
               <w:fldChar w:fldCharType="separate"/>
             </w:r>
             <w:r>
-              <w:t xml:space="preserve">32 </w:t>
-            </w:r>
-            <w:r>
+              <w:rPr>
+                <w:noProof/>
+                <w:webHidden/>
+              </w:rPr>
+              <w:t>33</w:t>
+            </w:r>
+            <w:r>
+              <w:rPr>
+                <w:noProof/>
+                <w:webHidden/>
+              </w:rPr>
               <w:fldChar w:fldCharType="end"/>
             </w:r>
           </w:hyperlink>
@@ -1676,40 +3291,89 @@
           <w:pPr>
             <w:pStyle w:val="31"/>
             <w:tabs>
-              <w:tab w:val="right" w:leader="dot" w:pos="8772"/>
+              <w:tab w:val="left" w:pos="1200"/>
+              <w:tab w:val="right" w:leader="dot" w:pos="8762"/>
             </w:tabs>
+            <w:rPr>
+              <w:rFonts w:asciiTheme="minorHAnsi" w:eastAsiaTheme="minorEastAsia" w:hAnsiTheme="minorHAnsi" w:cstheme="minorBidi"/>
+              <w:i w:val="0"/>
+              <w:noProof/>
+              <w:color w:val="auto"/>
+              <w:sz w:val="24"/>
+            </w:rPr>
           </w:pPr>
-          <w:hyperlink w:anchor="_Toc33601">
-            <w:r>
+          <w:hyperlink w:anchor="_Toc14254378" w:history="1">
+            <w:r>
+              <w:rPr>
+                <w:rStyle w:val="a3"/>
+                <w:bCs/>
+                <w:noProof/>
+              </w:rPr>
               <w:t>1.5.1</w:t>
             </w:r>
             <w:r>
               <w:rPr>
-                <w:rFonts w:ascii="Calibri" w:eastAsia="Calibri" w:hAnsi="Calibri" w:cs="Calibri"/>
+                <w:rFonts w:asciiTheme="minorHAnsi" w:eastAsiaTheme="minorEastAsia" w:hAnsiTheme="minorHAnsi" w:cstheme="minorBidi"/>
                 <w:i w:val="0"/>
-                <w:sz w:val="22"/>
-              </w:rPr>
-              <w:t xml:space="preserve">  </w:t>
-            </w:r>
-            <w:r>
+                <w:noProof/>
+                <w:color w:val="auto"/>
+                <w:sz w:val="24"/>
+              </w:rPr>
+              <w:tab/>
+            </w:r>
+            <w:r>
+              <w:rPr>
+                <w:rStyle w:val="a3"/>
+                <w:noProof/>
+              </w:rPr>
               <w:t>Document Status Summary</w:t>
             </w:r>
             <w:r>
+              <w:rPr>
+                <w:noProof/>
+                <w:webHidden/>
+              </w:rPr>
               <w:tab/>
             </w:r>
             <w:r>
+              <w:rPr>
+                <w:noProof/>
+                <w:webHidden/>
+              </w:rPr>
               <w:fldChar w:fldCharType="begin"/>
             </w:r>
             <w:r>
-              <w:instrText>PAGEREF _Toc33601 \h</w:instrText>
-            </w:r>
-            <w:r>
+              <w:rPr>
+                <w:noProof/>
+                <w:webHidden/>
+              </w:rPr>
+              <w:instrText xml:space="preserve"> PAGEREF _Toc14254378 \h </w:instrText>
+            </w:r>
+            <w:r>
+              <w:rPr>
+                <w:noProof/>
+                <w:webHidden/>
+              </w:rPr>
+            </w:r>
+            <w:r>
+              <w:rPr>
+                <w:noProof/>
+                <w:webHidden/>
+              </w:rPr>
               <w:fldChar w:fldCharType="separate"/>
             </w:r>
             <w:r>
-              <w:t xml:space="preserve">33 </w:t>
-            </w:r>
-            <w:r>
+              <w:rPr>
+                <w:noProof/>
+                <w:webHidden/>
+              </w:rPr>
+              <w:t>33</w:t>
+            </w:r>
+            <w:r>
+              <w:rPr>
+                <w:noProof/>
+                <w:webHidden/>
+              </w:rPr>
               <w:fldChar w:fldCharType="end"/>
             </w:r>
           </w:hyperlink>
@@ -1718,40 +3382,89 @@
           <w:pPr>
             <w:pStyle w:val="31"/>
             <w:tabs>
-              <w:tab w:val="right" w:leader="dot" w:pos="8772"/>
+              <w:tab w:val="left" w:pos="1200"/>
+              <w:tab w:val="right" w:leader="dot" w:pos="8762"/>
             </w:tabs>
+            <w:rPr>
+              <w:rFonts w:asciiTheme="minorHAnsi" w:eastAsiaTheme="minorEastAsia" w:hAnsiTheme="minorHAnsi" w:cstheme="minorBidi"/>
+              <w:i w:val="0"/>
+              <w:noProof/>
+              <w:color w:val="auto"/>
+              <w:sz w:val="24"/>
+            </w:rPr>
           </w:pPr>
-          <w:hyperlink w:anchor="_Toc33602">
-            <w:r>
+          <w:hyperlink w:anchor="_Toc14254379" w:history="1">
+            <w:r>
+              <w:rPr>
+                <w:rStyle w:val="a3"/>
+                <w:bCs/>
+                <w:noProof/>
+              </w:rPr>
               <w:t>1.5.2</w:t>
             </w:r>
             <w:r>
               <w:rPr>
-                <w:rFonts w:ascii="Calibri" w:eastAsia="Calibri" w:hAnsi="Calibri" w:cs="Calibri"/>
+                <w:rFonts w:asciiTheme="minorHAnsi" w:eastAsiaTheme="minorEastAsia" w:hAnsiTheme="minorHAnsi" w:cstheme="minorBidi"/>
                 <w:i w:val="0"/>
-                <w:sz w:val="22"/>
-              </w:rPr>
-              <w:t xml:space="preserve">  </w:t>
-            </w:r>
-            <w:r>
+                <w:noProof/>
+                <w:color w:val="auto"/>
+                <w:sz w:val="24"/>
+              </w:rPr>
+              <w:tab/>
+            </w:r>
+            <w:r>
+              <w:rPr>
+                <w:rStyle w:val="a3"/>
+                <w:noProof/>
+              </w:rPr>
               <w:t>Document Index</w:t>
             </w:r>
             <w:r>
+              <w:rPr>
+                <w:noProof/>
+                <w:webHidden/>
+              </w:rPr>
               <w:tab/>
             </w:r>
             <w:r>
+              <w:rPr>
+                <w:noProof/>
+                <w:webHidden/>
+              </w:rPr>
               <w:fldChar w:fldCharType="begin"/>
             </w:r>
             <w:r>
-              <w:instrText>PAGEREF _Toc33602 \h</w:instrText>
-            </w:r>
-            <w:r>
+              <w:rPr>
+                <w:noProof/>
+                <w:webHidden/>
+              </w:rPr>
+              <w:instrText xml:space="preserve"> PAGEREF _Toc14254379 \h </w:instrText>
+            </w:r>
+            <w:r>
+              <w:rPr>
+                <w:noProof/>
+                <w:webHidden/>
+              </w:rPr>
+            </w:r>
+            <w:r>
+              <w:rPr>
+                <w:noProof/>
+                <w:webHidden/>
+              </w:rPr>
               <w:fldChar w:fldCharType="separate"/>
             </w:r>
             <w:r>
-              <w:t xml:space="preserve">34 </w:t>
-            </w:r>
-            <w:r>
+              <w:rPr>
+                <w:noProof/>
+                <w:webHidden/>
+              </w:rPr>
+              <w:t>34</w:t>
+            </w:r>
+            <w:r>
+              <w:rPr>
+                <w:noProof/>
+                <w:webHidden/>
+              </w:rPr>
               <w:fldChar w:fldCharType="end"/>
             </w:r>
           </w:hyperlink>
@@ -1760,40 +3473,89 @@
           <w:pPr>
             <w:pStyle w:val="31"/>
             <w:tabs>
-              <w:tab w:val="right" w:leader="dot" w:pos="8772"/>
+              <w:tab w:val="left" w:pos="1200"/>
+              <w:tab w:val="right" w:leader="dot" w:pos="8762"/>
             </w:tabs>
+            <w:rPr>
+              <w:rFonts w:asciiTheme="minorHAnsi" w:eastAsiaTheme="minorEastAsia" w:hAnsiTheme="minorHAnsi" w:cstheme="minorBidi"/>
+              <w:i w:val="0"/>
+              <w:noProof/>
+              <w:color w:val="auto"/>
+              <w:sz w:val="24"/>
+            </w:rPr>
           </w:pPr>
-          <w:hyperlink w:anchor="_Toc33603">
-            <w:r>
+          <w:hyperlink w:anchor="_Toc14254380" w:history="1">
+            <w:r>
+              <w:rPr>
+                <w:rStyle w:val="a3"/>
+                <w:bCs/>
+                <w:noProof/>
+              </w:rPr>
               <w:t>1.5.3</w:t>
             </w:r>
             <w:r>
               <w:rPr>
-                <w:rFonts w:ascii="Calibri" w:eastAsia="Calibri" w:hAnsi="Calibri" w:cs="Calibri"/>
+                <w:rFonts w:asciiTheme="minorHAnsi" w:eastAsiaTheme="minorEastAsia" w:hAnsiTheme="minorHAnsi" w:cstheme="minorBidi"/>
                 <w:i w:val="0"/>
-                <w:sz w:val="22"/>
-              </w:rPr>
-              <w:t xml:space="preserve">  </w:t>
-            </w:r>
-            <w:r>
+                <w:noProof/>
+                <w:color w:val="auto"/>
+                <w:sz w:val="24"/>
+              </w:rPr>
+              <w:tab/>
+            </w:r>
+            <w:r>
+              <w:rPr>
+                <w:rStyle w:val="a3"/>
+                <w:noProof/>
+              </w:rPr>
               <w:t>PDF Rendition</w:t>
             </w:r>
             <w:r>
+              <w:rPr>
+                <w:noProof/>
+                <w:webHidden/>
+              </w:rPr>
               <w:tab/>
             </w:r>
             <w:r>
+              <w:rPr>
+                <w:noProof/>
+                <w:webHidden/>
+              </w:rPr>
               <w:fldChar w:fldCharType="begin"/>
             </w:r>
             <w:r>
-              <w:instrText>PAGEREF _Toc33603 \h</w:instrText>
-            </w:r>
-            <w:r>
+              <w:rPr>
+                <w:noProof/>
+                <w:webHidden/>
+              </w:rPr>
+              <w:instrText xml:space="preserve"> PAGEREF _Toc14254380 \h </w:instrText>
+            </w:r>
+            <w:r>
+              <w:rPr>
+                <w:noProof/>
+                <w:webHidden/>
+              </w:rPr>
+            </w:r>
+            <w:r>
+              <w:rPr>
+                <w:noProof/>
+                <w:webHidden/>
+              </w:rPr>
               <w:fldChar w:fldCharType="separate"/>
             </w:r>
             <w:r>
-              <w:t xml:space="preserve">35 </w:t>
-            </w:r>
-            <w:r>
+              <w:rPr>
+                <w:noProof/>
+                <w:webHidden/>
+              </w:rPr>
+              <w:t>35</w:t>
+            </w:r>
+            <w:r>
+              <w:rPr>
+                <w:noProof/>
+                <w:webHidden/>
+              </w:rPr>
               <w:fldChar w:fldCharType="end"/>
             </w:r>
           </w:hyperlink>
@@ -1802,45 +3564,87 @@
           <w:pPr>
             <w:pStyle w:val="21"/>
             <w:tabs>
-              <w:tab w:val="right" w:leader="dot" w:pos="8772"/>
+              <w:tab w:val="left" w:pos="960"/>
+              <w:tab w:val="right" w:leader="dot" w:pos="8762"/>
             </w:tabs>
+            <w:rPr>
+              <w:rFonts w:asciiTheme="minorHAnsi" w:eastAsiaTheme="minorEastAsia" w:hAnsiTheme="minorHAnsi" w:cstheme="minorBidi"/>
+              <w:noProof/>
+              <w:color w:val="auto"/>
+              <w:sz w:val="24"/>
+            </w:rPr>
           </w:pPr>
-          <w:hyperlink w:anchor="_Toc33604">
-            <w:r>
+          <w:hyperlink w:anchor="_Toc14254381" w:history="1">
+            <w:r>
+              <w:rPr>
+                <w:rStyle w:val="a3"/>
+                <w:bCs/>
+                <w:noProof/>
+              </w:rPr>
               <w:t>1.6</w:t>
             </w:r>
             <w:r>
               <w:rPr>
-                <w:rFonts w:ascii="Calibri" w:eastAsia="Calibri" w:hAnsi="Calibri" w:cs="Calibri"/>
-                <w:sz w:val="22"/>
-              </w:rPr>
-              <w:t xml:space="preserve">  </w:t>
-            </w:r>
-            <w:r>
-              <w:t>R</w:t>
-            </w:r>
-            <w:r>
-              <w:rPr>
-                <w:sz w:val="16"/>
-              </w:rPr>
-              <w:t>EPORTING</w:t>
-            </w:r>
-            <w:r>
+                <w:rFonts w:asciiTheme="minorHAnsi" w:eastAsiaTheme="minorEastAsia" w:hAnsiTheme="minorHAnsi" w:cstheme="minorBidi"/>
+                <w:noProof/>
+                <w:color w:val="auto"/>
+                <w:sz w:val="24"/>
+              </w:rPr>
               <w:tab/>
             </w:r>
             <w:r>
+              <w:rPr>
+                <w:rStyle w:val="a3"/>
+                <w:noProof/>
+              </w:rPr>
+              <w:t>Reporting</w:t>
+            </w:r>
+            <w:r>
+              <w:rPr>
+                <w:noProof/>
+                <w:webHidden/>
+              </w:rPr>
+              <w:tab/>
+            </w:r>
+            <w:r>
+              <w:rPr>
+                <w:noProof/>
+                <w:webHidden/>
+              </w:rPr>
               <w:fldChar w:fldCharType="begin"/>
             </w:r>
             <w:r>
-              <w:instrText>PAGEREF _Toc33604 \h</w:instrText>
-            </w:r>
-            <w:r>
+              <w:rPr>
+                <w:noProof/>
+                <w:webHidden/>
+              </w:rPr>
+              <w:instrText xml:space="preserve"> PAGEREF _Toc14254381 \h </w:instrText>
+            </w:r>
+            <w:r>
+              <w:rPr>
+                <w:noProof/>
+                <w:webHidden/>
+              </w:rPr>
+            </w:r>
+            <w:r>
+              <w:rPr>
+                <w:noProof/>
+                <w:webHidden/>
+              </w:rPr>
               <w:fldChar w:fldCharType="separate"/>
             </w:r>
             <w:r>
-              <w:t xml:space="preserve">36 </w:t>
-            </w:r>
-            <w:r>
+              <w:rPr>
+                <w:noProof/>
+                <w:webHidden/>
+              </w:rPr>
+              <w:t>36</w:t>
+            </w:r>
+            <w:r>
+              <w:rPr>
+                <w:noProof/>
+                <w:webHidden/>
+              </w:rPr>
               <w:fldChar w:fldCharType="end"/>
             </w:r>
           </w:hyperlink>
@@ -1849,40 +3653,89 @@
           <w:pPr>
             <w:pStyle w:val="31"/>
             <w:tabs>
-              <w:tab w:val="right" w:leader="dot" w:pos="8772"/>
+              <w:tab w:val="left" w:pos="1200"/>
+              <w:tab w:val="right" w:leader="dot" w:pos="8762"/>
             </w:tabs>
+            <w:rPr>
+              <w:rFonts w:asciiTheme="minorHAnsi" w:eastAsiaTheme="minorEastAsia" w:hAnsiTheme="minorHAnsi" w:cstheme="minorBidi"/>
+              <w:i w:val="0"/>
+              <w:noProof/>
+              <w:color w:val="auto"/>
+              <w:sz w:val="24"/>
+            </w:rPr>
           </w:pPr>
-          <w:hyperlink w:anchor="_Toc33605">
-            <w:r>
+          <w:hyperlink w:anchor="_Toc14254382" w:history="1">
+            <w:r>
+              <w:rPr>
+                <w:rStyle w:val="a3"/>
+                <w:bCs/>
+                <w:noProof/>
+              </w:rPr>
               <w:t>1.6.1</w:t>
             </w:r>
             <w:r>
               <w:rPr>
-                <w:rFonts w:ascii="Calibri" w:eastAsia="Calibri" w:hAnsi="Calibri" w:cs="Calibri"/>
+                <w:rFonts w:asciiTheme="minorHAnsi" w:eastAsiaTheme="minorEastAsia" w:hAnsiTheme="minorHAnsi" w:cstheme="minorBidi"/>
                 <w:i w:val="0"/>
-                <w:sz w:val="22"/>
-              </w:rPr>
-              <w:t xml:space="preserve">  </w:t>
-            </w:r>
-            <w:r>
+                <w:noProof/>
+                <w:color w:val="auto"/>
+                <w:sz w:val="24"/>
+              </w:rPr>
+              <w:tab/>
+            </w:r>
+            <w:r>
+              <w:rPr>
+                <w:rStyle w:val="a3"/>
+                <w:noProof/>
+              </w:rPr>
               <w:t>Audit Trail Report</w:t>
             </w:r>
             <w:r>
+              <w:rPr>
+                <w:noProof/>
+                <w:webHidden/>
+              </w:rPr>
               <w:tab/>
             </w:r>
             <w:r>
+              <w:rPr>
+                <w:noProof/>
+                <w:webHidden/>
+              </w:rPr>
               <w:fldChar w:fldCharType="begin"/>
             </w:r>
             <w:r>
-              <w:instrText>PAGEREF _Toc33605 \h</w:instrText>
-            </w:r>
-            <w:r>
+              <w:rPr>
+                <w:noProof/>
+                <w:webHidden/>
+              </w:rPr>
+              <w:instrText xml:space="preserve"> PAGEREF _Toc14254382 \h </w:instrText>
+            </w:r>
+            <w:r>
+              <w:rPr>
+                <w:noProof/>
+                <w:webHidden/>
+              </w:rPr>
+            </w:r>
+            <w:r>
+              <w:rPr>
+                <w:noProof/>
+                <w:webHidden/>
+              </w:rPr>
               <w:fldChar w:fldCharType="separate"/>
             </w:r>
             <w:r>
-              <w:t xml:space="preserve">36 </w:t>
-            </w:r>
-            <w:r>
+              <w:rPr>
+                <w:noProof/>
+                <w:webHidden/>
+              </w:rPr>
+              <w:t>37</w:t>
+            </w:r>
+            <w:r>
+              <w:rPr>
+                <w:noProof/>
+                <w:webHidden/>
+              </w:rPr>
               <w:fldChar w:fldCharType="end"/>
             </w:r>
           </w:hyperlink>
@@ -1891,40 +3744,89 @@
           <w:pPr>
             <w:pStyle w:val="31"/>
             <w:tabs>
-              <w:tab w:val="right" w:leader="dot" w:pos="8772"/>
+              <w:tab w:val="left" w:pos="1200"/>
+              <w:tab w:val="right" w:leader="dot" w:pos="8762"/>
             </w:tabs>
+            <w:rPr>
+              <w:rFonts w:asciiTheme="minorHAnsi" w:eastAsiaTheme="minorEastAsia" w:hAnsiTheme="minorHAnsi" w:cstheme="minorBidi"/>
+              <w:i w:val="0"/>
+              <w:noProof/>
+              <w:color w:val="auto"/>
+              <w:sz w:val="24"/>
+            </w:rPr>
           </w:pPr>
-          <w:hyperlink w:anchor="_Toc33606">
-            <w:r>
+          <w:hyperlink w:anchor="_Toc14254383" w:history="1">
+            <w:r>
+              <w:rPr>
+                <w:rStyle w:val="a3"/>
+                <w:bCs/>
+                <w:noProof/>
+              </w:rPr>
               <w:t>1.6.2</w:t>
             </w:r>
             <w:r>
               <w:rPr>
-                <w:rFonts w:ascii="Calibri" w:eastAsia="Calibri" w:hAnsi="Calibri" w:cs="Calibri"/>
+                <w:rFonts w:asciiTheme="minorHAnsi" w:eastAsiaTheme="minorEastAsia" w:hAnsiTheme="minorHAnsi" w:cstheme="minorBidi"/>
                 <w:i w:val="0"/>
-                <w:sz w:val="22"/>
-              </w:rPr>
-              <w:t xml:space="preserve">  </w:t>
-            </w:r>
-            <w:r>
+                <w:noProof/>
+                <w:color w:val="auto"/>
+                <w:sz w:val="24"/>
+              </w:rPr>
+              <w:tab/>
+            </w:r>
+            <w:r>
+              <w:rPr>
+                <w:rStyle w:val="a3"/>
+                <w:noProof/>
+              </w:rPr>
               <w:t>User / Group Report</w:t>
             </w:r>
             <w:r>
+              <w:rPr>
+                <w:noProof/>
+                <w:webHidden/>
+              </w:rPr>
               <w:tab/>
             </w:r>
             <w:r>
+              <w:rPr>
+                <w:noProof/>
+                <w:webHidden/>
+              </w:rPr>
               <w:fldChar w:fldCharType="begin"/>
             </w:r>
             <w:r>
-              <w:instrText>PAGEREF _Toc33606 \h</w:instrText>
-            </w:r>
-            <w:r>
+              <w:rPr>
+                <w:noProof/>
+                <w:webHidden/>
+              </w:rPr>
+              <w:instrText xml:space="preserve"> PAGEREF _Toc14254383 \h </w:instrText>
+            </w:r>
+            <w:r>
+              <w:rPr>
+                <w:noProof/>
+                <w:webHidden/>
+              </w:rPr>
+            </w:r>
+            <w:r>
+              <w:rPr>
+                <w:noProof/>
+                <w:webHidden/>
+              </w:rPr>
               <w:fldChar w:fldCharType="separate"/>
             </w:r>
             <w:r>
-              <w:t xml:space="preserve">37 </w:t>
-            </w:r>
-            <w:r>
+              <w:rPr>
+                <w:noProof/>
+                <w:webHidden/>
+              </w:rPr>
+              <w:t>38</w:t>
+            </w:r>
+            <w:r>
+              <w:rPr>
+                <w:noProof/>
+                <w:webHidden/>
+              </w:rPr>
               <w:fldChar w:fldCharType="end"/>
             </w:r>
           </w:hyperlink>
@@ -1933,40 +3835,89 @@
           <w:pPr>
             <w:pStyle w:val="31"/>
             <w:tabs>
-              <w:tab w:val="right" w:leader="dot" w:pos="8772"/>
+              <w:tab w:val="left" w:pos="1200"/>
+              <w:tab w:val="right" w:leader="dot" w:pos="8762"/>
             </w:tabs>
+            <w:rPr>
+              <w:rFonts w:asciiTheme="minorHAnsi" w:eastAsiaTheme="minorEastAsia" w:hAnsiTheme="minorHAnsi" w:cstheme="minorBidi"/>
+              <w:i w:val="0"/>
+              <w:noProof/>
+              <w:color w:val="auto"/>
+              <w:sz w:val="24"/>
+            </w:rPr>
           </w:pPr>
-          <w:hyperlink w:anchor="_Toc33607">
-            <w:r>
+          <w:hyperlink w:anchor="_Toc14254384" w:history="1">
+            <w:r>
+              <w:rPr>
+                <w:rStyle w:val="a3"/>
+                <w:bCs/>
+                <w:noProof/>
+              </w:rPr>
               <w:t>1.6.3</w:t>
             </w:r>
             <w:r>
               <w:rPr>
-                <w:rFonts w:ascii="Calibri" w:eastAsia="Calibri" w:hAnsi="Calibri" w:cs="Calibri"/>
+                <w:rFonts w:asciiTheme="minorHAnsi" w:eastAsiaTheme="minorEastAsia" w:hAnsiTheme="minorHAnsi" w:cstheme="minorBidi"/>
                 <w:i w:val="0"/>
-                <w:sz w:val="22"/>
-              </w:rPr>
-              <w:t xml:space="preserve">  </w:t>
-            </w:r>
-            <w:r>
+                <w:noProof/>
+                <w:color w:val="auto"/>
+                <w:sz w:val="24"/>
+              </w:rPr>
+              <w:tab/>
+            </w:r>
+            <w:r>
+              <w:rPr>
+                <w:rStyle w:val="a3"/>
+                <w:noProof/>
+              </w:rPr>
               <w:t>User Access Report</w:t>
             </w:r>
             <w:r>
+              <w:rPr>
+                <w:noProof/>
+                <w:webHidden/>
+              </w:rPr>
               <w:tab/>
             </w:r>
             <w:r>
+              <w:rPr>
+                <w:noProof/>
+                <w:webHidden/>
+              </w:rPr>
               <w:fldChar w:fldCharType="begin"/>
             </w:r>
             <w:r>
-              <w:instrText>PAGEREF _Toc33607 \h</w:instrText>
-            </w:r>
-            <w:r>
+              <w:rPr>
+                <w:noProof/>
+                <w:webHidden/>
+              </w:rPr>
+              <w:instrText xml:space="preserve"> PAGEREF _Toc14254384 \h </w:instrText>
+            </w:r>
+            <w:r>
+              <w:rPr>
+                <w:noProof/>
+                <w:webHidden/>
+              </w:rPr>
+            </w:r>
+            <w:r>
+              <w:rPr>
+                <w:noProof/>
+                <w:webHidden/>
+              </w:rPr>
               <w:fldChar w:fldCharType="separate"/>
             </w:r>
             <w:r>
-              <w:t xml:space="preserve">38 </w:t>
-            </w:r>
-            <w:r>
+              <w:rPr>
+                <w:noProof/>
+                <w:webHidden/>
+              </w:rPr>
+              <w:t>38</w:t>
+            </w:r>
+            <w:r>
+              <w:rPr>
+                <w:noProof/>
+                <w:webHidden/>
+              </w:rPr>
               <w:fldChar w:fldCharType="end"/>
             </w:r>
           </w:hyperlink>
@@ -1975,40 +3926,89 @@
           <w:pPr>
             <w:pStyle w:val="31"/>
             <w:tabs>
-              <w:tab w:val="right" w:leader="dot" w:pos="8772"/>
+              <w:tab w:val="left" w:pos="1200"/>
+              <w:tab w:val="right" w:leader="dot" w:pos="8762"/>
             </w:tabs>
+            <w:rPr>
+              <w:rFonts w:asciiTheme="minorHAnsi" w:eastAsiaTheme="minorEastAsia" w:hAnsiTheme="minorHAnsi" w:cstheme="minorBidi"/>
+              <w:i w:val="0"/>
+              <w:noProof/>
+              <w:color w:val="auto"/>
+              <w:sz w:val="24"/>
+            </w:rPr>
           </w:pPr>
-          <w:hyperlink w:anchor="_Toc33608">
-            <w:r>
+          <w:hyperlink w:anchor="_Toc14254385" w:history="1">
+            <w:r>
+              <w:rPr>
+                <w:rStyle w:val="a3"/>
+                <w:bCs/>
+                <w:noProof/>
+              </w:rPr>
               <w:t>1.6.4</w:t>
             </w:r>
             <w:r>
               <w:rPr>
-                <w:rFonts w:ascii="Calibri" w:eastAsia="Calibri" w:hAnsi="Calibri" w:cs="Calibri"/>
+                <w:rFonts w:asciiTheme="minorHAnsi" w:eastAsiaTheme="minorEastAsia" w:hAnsiTheme="minorHAnsi" w:cstheme="minorBidi"/>
                 <w:i w:val="0"/>
-                <w:sz w:val="22"/>
-              </w:rPr>
-              <w:t xml:space="preserve">  </w:t>
-            </w:r>
-            <w:r>
+                <w:noProof/>
+                <w:color w:val="auto"/>
+                <w:sz w:val="24"/>
+              </w:rPr>
+              <w:tab/>
+            </w:r>
+            <w:r>
+              <w:rPr>
+                <w:rStyle w:val="a3"/>
+                <w:noProof/>
+              </w:rPr>
               <w:t>Folder Summary Report</w:t>
             </w:r>
             <w:r>
+              <w:rPr>
+                <w:noProof/>
+                <w:webHidden/>
+              </w:rPr>
               <w:tab/>
             </w:r>
             <w:r>
+              <w:rPr>
+                <w:noProof/>
+                <w:webHidden/>
+              </w:rPr>
               <w:fldChar w:fldCharType="begin"/>
             </w:r>
             <w:r>
-              <w:instrText>PAGEREF _Toc33608 \h</w:instrText>
-            </w:r>
-            <w:r>
+              <w:rPr>
+                <w:noProof/>
+                <w:webHidden/>
+              </w:rPr>
+              <w:instrText xml:space="preserve"> PAGEREF _Toc14254385 \h </w:instrText>
+            </w:r>
+            <w:r>
+              <w:rPr>
+                <w:noProof/>
+                <w:webHidden/>
+              </w:rPr>
+            </w:r>
+            <w:r>
+              <w:rPr>
+                <w:noProof/>
+                <w:webHidden/>
+              </w:rPr>
               <w:fldChar w:fldCharType="separate"/>
             </w:r>
             <w:r>
-              <w:t xml:space="preserve">39 </w:t>
-            </w:r>
-            <w:r>
+              <w:rPr>
+                <w:noProof/>
+                <w:webHidden/>
+              </w:rPr>
+              <w:t>40</w:t>
+            </w:r>
+            <w:r>
+              <w:rPr>
+                <w:noProof/>
+                <w:webHidden/>
+              </w:rPr>
               <w:fldChar w:fldCharType="end"/>
             </w:r>
           </w:hyperlink>
@@ -2017,40 +4017,89 @@
           <w:pPr>
             <w:pStyle w:val="31"/>
             <w:tabs>
-              <w:tab w:val="right" w:leader="dot" w:pos="8772"/>
+              <w:tab w:val="left" w:pos="1200"/>
+              <w:tab w:val="right" w:leader="dot" w:pos="8762"/>
             </w:tabs>
+            <w:rPr>
+              <w:rFonts w:asciiTheme="minorHAnsi" w:eastAsiaTheme="minorEastAsia" w:hAnsiTheme="minorHAnsi" w:cstheme="minorBidi"/>
+              <w:i w:val="0"/>
+              <w:noProof/>
+              <w:color w:val="auto"/>
+              <w:sz w:val="24"/>
+            </w:rPr>
           </w:pPr>
-          <w:hyperlink w:anchor="_Toc33609">
-            <w:r>
+          <w:hyperlink w:anchor="_Toc14254386" w:history="1">
+            <w:r>
+              <w:rPr>
+                <w:rStyle w:val="a3"/>
+                <w:bCs/>
+                <w:noProof/>
+              </w:rPr>
               <w:t>1.6.5</w:t>
             </w:r>
             <w:r>
               <w:rPr>
-                <w:rFonts w:ascii="Calibri" w:eastAsia="Calibri" w:hAnsi="Calibri" w:cs="Calibri"/>
+                <w:rFonts w:asciiTheme="minorHAnsi" w:eastAsiaTheme="minorEastAsia" w:hAnsiTheme="minorHAnsi" w:cstheme="minorBidi"/>
                 <w:i w:val="0"/>
-                <w:sz w:val="22"/>
-              </w:rPr>
-              <w:t xml:space="preserve">  </w:t>
-            </w:r>
-            <w:r>
+                <w:noProof/>
+                <w:color w:val="auto"/>
+                <w:sz w:val="24"/>
+              </w:rPr>
+              <w:tab/>
+            </w:r>
+            <w:r>
+              <w:rPr>
+                <w:rStyle w:val="a3"/>
+                <w:noProof/>
+              </w:rPr>
               <w:t>Shortcut Report</w:t>
             </w:r>
             <w:r>
+              <w:rPr>
+                <w:noProof/>
+                <w:webHidden/>
+              </w:rPr>
               <w:tab/>
             </w:r>
             <w:r>
+              <w:rPr>
+                <w:noProof/>
+                <w:webHidden/>
+              </w:rPr>
               <w:fldChar w:fldCharType="begin"/>
             </w:r>
             <w:r>
-              <w:instrText>PAGEREF _Toc33609 \h</w:instrText>
-            </w:r>
-            <w:r>
+              <w:rPr>
+                <w:noProof/>
+                <w:webHidden/>
+              </w:rPr>
+              <w:instrText xml:space="preserve"> PAGEREF _Toc14254386 \h </w:instrText>
+            </w:r>
+            <w:r>
+              <w:rPr>
+                <w:noProof/>
+                <w:webHidden/>
+              </w:rPr>
+            </w:r>
+            <w:r>
+              <w:rPr>
+                <w:noProof/>
+                <w:webHidden/>
+              </w:rPr>
               <w:fldChar w:fldCharType="separate"/>
             </w:r>
             <w:r>
-              <w:t xml:space="preserve">40 </w:t>
-            </w:r>
-            <w:r>
+              <w:rPr>
+                <w:noProof/>
+                <w:webHidden/>
+              </w:rPr>
+              <w:t>40</w:t>
+            </w:r>
+            <w:r>
+              <w:rPr>
+                <w:noProof/>
+                <w:webHidden/>
+              </w:rPr>
               <w:fldChar w:fldCharType="end"/>
             </w:r>
           </w:hyperlink>
@@ -2059,40 +4108,89 @@
           <w:pPr>
             <w:pStyle w:val="31"/>
             <w:tabs>
-              <w:tab w:val="right" w:leader="dot" w:pos="8772"/>
+              <w:tab w:val="left" w:pos="1200"/>
+              <w:tab w:val="right" w:leader="dot" w:pos="8762"/>
             </w:tabs>
+            <w:rPr>
+              <w:rFonts w:asciiTheme="minorHAnsi" w:eastAsiaTheme="minorEastAsia" w:hAnsiTheme="minorHAnsi" w:cstheme="minorBidi"/>
+              <w:i w:val="0"/>
+              <w:noProof/>
+              <w:color w:val="auto"/>
+              <w:sz w:val="24"/>
+            </w:rPr>
           </w:pPr>
-          <w:hyperlink w:anchor="_Toc33610">
-            <w:r>
+          <w:hyperlink w:anchor="_Toc14254387" w:history="1">
+            <w:r>
+              <w:rPr>
+                <w:rStyle w:val="a3"/>
+                <w:bCs/>
+                <w:noProof/>
+              </w:rPr>
               <w:t>1.6.6</w:t>
             </w:r>
             <w:r>
               <w:rPr>
-                <w:rFonts w:ascii="Calibri" w:eastAsia="Calibri" w:hAnsi="Calibri" w:cs="Calibri"/>
+                <w:rFonts w:asciiTheme="minorHAnsi" w:eastAsiaTheme="minorEastAsia" w:hAnsiTheme="minorHAnsi" w:cstheme="minorBidi"/>
                 <w:i w:val="0"/>
-                <w:sz w:val="22"/>
-              </w:rPr>
-              <w:t xml:space="preserve">  </w:t>
-            </w:r>
-            <w:r>
+                <w:noProof/>
+                <w:color w:val="auto"/>
+                <w:sz w:val="24"/>
+              </w:rPr>
+              <w:tab/>
+            </w:r>
+            <w:r>
+              <w:rPr>
+                <w:rStyle w:val="a3"/>
+                <w:noProof/>
+              </w:rPr>
               <w:t>Permission Different Report</w:t>
             </w:r>
             <w:r>
+              <w:rPr>
+                <w:noProof/>
+                <w:webHidden/>
+              </w:rPr>
               <w:tab/>
             </w:r>
             <w:r>
+              <w:rPr>
+                <w:noProof/>
+                <w:webHidden/>
+              </w:rPr>
               <w:fldChar w:fldCharType="begin"/>
             </w:r>
             <w:r>
-              <w:instrText>PAGEREF _Toc33610 \h</w:instrText>
-            </w:r>
-            <w:r>
+              <w:rPr>
+                <w:noProof/>
+                <w:webHidden/>
+              </w:rPr>
+              <w:instrText xml:space="preserve"> PAGEREF _Toc14254387 \h </w:instrText>
+            </w:r>
+            <w:r>
+              <w:rPr>
+                <w:noProof/>
+                <w:webHidden/>
+              </w:rPr>
+            </w:r>
+            <w:r>
+              <w:rPr>
+                <w:noProof/>
+                <w:webHidden/>
+              </w:rPr>
               <w:fldChar w:fldCharType="separate"/>
             </w:r>
             <w:r>
-              <w:t xml:space="preserve">41 </w:t>
-            </w:r>
-            <w:r>
+              <w:rPr>
+                <w:noProof/>
+                <w:webHidden/>
+              </w:rPr>
+              <w:t>41</w:t>
+            </w:r>
+            <w:r>
+              <w:rPr>
+                <w:noProof/>
+                <w:webHidden/>
+              </w:rPr>
               <w:fldChar w:fldCharType="end"/>
             </w:r>
           </w:hyperlink>
@@ -2101,40 +4199,89 @@
           <w:pPr>
             <w:pStyle w:val="31"/>
             <w:tabs>
-              <w:tab w:val="right" w:leader="dot" w:pos="8772"/>
+              <w:tab w:val="left" w:pos="1200"/>
+              <w:tab w:val="right" w:leader="dot" w:pos="8762"/>
             </w:tabs>
+            <w:rPr>
+              <w:rFonts w:asciiTheme="minorHAnsi" w:eastAsiaTheme="minorEastAsia" w:hAnsiTheme="minorHAnsi" w:cstheme="minorBidi"/>
+              <w:i w:val="0"/>
+              <w:noProof/>
+              <w:color w:val="auto"/>
+              <w:sz w:val="24"/>
+            </w:rPr>
           </w:pPr>
-          <w:hyperlink w:anchor="_Toc33611">
-            <w:r>
+          <w:hyperlink w:anchor="_Toc14254388" w:history="1">
+            <w:r>
+              <w:rPr>
+                <w:rStyle w:val="a3"/>
+                <w:bCs/>
+                <w:noProof/>
+              </w:rPr>
               <w:t>1.6.7</w:t>
             </w:r>
             <w:r>
               <w:rPr>
-                <w:rFonts w:ascii="Calibri" w:eastAsia="Calibri" w:hAnsi="Calibri" w:cs="Calibri"/>
+                <w:rFonts w:asciiTheme="minorHAnsi" w:eastAsiaTheme="minorEastAsia" w:hAnsiTheme="minorHAnsi" w:cstheme="minorBidi"/>
                 <w:i w:val="0"/>
-                <w:sz w:val="22"/>
-              </w:rPr>
-              <w:t xml:space="preserve">  </w:t>
-            </w:r>
-            <w:r>
+                <w:noProof/>
+                <w:color w:val="auto"/>
+                <w:sz w:val="24"/>
+              </w:rPr>
+              <w:tab/>
+            </w:r>
+            <w:r>
+              <w:rPr>
+                <w:rStyle w:val="a3"/>
+                <w:noProof/>
+              </w:rPr>
               <w:t>Master Folder Object Summary</w:t>
             </w:r>
             <w:r>
+              <w:rPr>
+                <w:noProof/>
+                <w:webHidden/>
+              </w:rPr>
               <w:tab/>
             </w:r>
             <w:r>
+              <w:rPr>
+                <w:noProof/>
+                <w:webHidden/>
+              </w:rPr>
               <w:fldChar w:fldCharType="begin"/>
             </w:r>
             <w:r>
-              <w:instrText>PAGEREF _Toc33611 \h</w:instrText>
-            </w:r>
-            <w:r>
+              <w:rPr>
+                <w:noProof/>
+                <w:webHidden/>
+              </w:rPr>
+              <w:instrText xml:space="preserve"> PAGEREF _Toc14254388 \h </w:instrText>
+            </w:r>
+            <w:r>
+              <w:rPr>
+                <w:noProof/>
+                <w:webHidden/>
+              </w:rPr>
+            </w:r>
+            <w:r>
+              <w:rPr>
+                <w:noProof/>
+                <w:webHidden/>
+              </w:rPr>
               <w:fldChar w:fldCharType="separate"/>
             </w:r>
             <w:r>
-              <w:t xml:space="preserve">41 </w:t>
-            </w:r>
-            <w:r>
+              <w:rPr>
+                <w:noProof/>
+                <w:webHidden/>
+              </w:rPr>
+              <w:t>42</w:t>
+            </w:r>
+            <w:r>
+              <w:rPr>
+                <w:noProof/>
+                <w:webHidden/>
+              </w:rPr>
               <w:fldChar w:fldCharType="end"/>
             </w:r>
           </w:hyperlink>
@@ -2143,40 +4290,89 @@
           <w:pPr>
             <w:pStyle w:val="31"/>
             <w:tabs>
-              <w:tab w:val="right" w:leader="dot" w:pos="8772"/>
+              <w:tab w:val="left" w:pos="1200"/>
+              <w:tab w:val="right" w:leader="dot" w:pos="8762"/>
             </w:tabs>
+            <w:rPr>
+              <w:rFonts w:asciiTheme="minorHAnsi" w:eastAsiaTheme="minorEastAsia" w:hAnsiTheme="minorHAnsi" w:cstheme="minorBidi"/>
+              <w:i w:val="0"/>
+              <w:noProof/>
+              <w:color w:val="auto"/>
+              <w:sz w:val="24"/>
+            </w:rPr>
           </w:pPr>
-          <w:hyperlink w:anchor="_Toc33612">
-            <w:r>
+          <w:hyperlink w:anchor="_Toc14254389" w:history="1">
+            <w:r>
+              <w:rPr>
+                <w:rStyle w:val="a3"/>
+                <w:bCs/>
+                <w:noProof/>
+              </w:rPr>
               <w:t>1.6.8</w:t>
             </w:r>
             <w:r>
               <w:rPr>
-                <w:rFonts w:ascii="Calibri" w:eastAsia="Calibri" w:hAnsi="Calibri" w:cs="Calibri"/>
+                <w:rFonts w:asciiTheme="minorHAnsi" w:eastAsiaTheme="minorEastAsia" w:hAnsiTheme="minorHAnsi" w:cstheme="minorBidi"/>
                 <w:i w:val="0"/>
-                <w:sz w:val="22"/>
-              </w:rPr>
-              <w:t xml:space="preserve">  </w:t>
-            </w:r>
-            <w:r>
+                <w:noProof/>
+                <w:color w:val="auto"/>
+                <w:sz w:val="24"/>
+              </w:rPr>
+              <w:tab/>
+            </w:r>
+            <w:r>
+              <w:rPr>
+                <w:rStyle w:val="a3"/>
+                <w:noProof/>
+              </w:rPr>
               <w:t>Master Folder Permission Summary</w:t>
             </w:r>
             <w:r>
+              <w:rPr>
+                <w:noProof/>
+                <w:webHidden/>
+              </w:rPr>
               <w:tab/>
             </w:r>
             <w:r>
+              <w:rPr>
+                <w:noProof/>
+                <w:webHidden/>
+              </w:rPr>
               <w:fldChar w:fldCharType="begin"/>
             </w:r>
             <w:r>
-              <w:instrText>PAGEREF _Toc33612 \h</w:instrText>
-            </w:r>
-            <w:r>
+              <w:rPr>
+                <w:noProof/>
+                <w:webHidden/>
+              </w:rPr>
+              <w:instrText xml:space="preserve"> PAGEREF _Toc14254389 \h </w:instrText>
+            </w:r>
+            <w:r>
+              <w:rPr>
+                <w:noProof/>
+                <w:webHidden/>
+              </w:rPr>
+            </w:r>
+            <w:r>
+              <w:rPr>
+                <w:noProof/>
+                <w:webHidden/>
+              </w:rPr>
               <w:fldChar w:fldCharType="separate"/>
             </w:r>
             <w:r>
-              <w:t xml:space="preserve">42 </w:t>
-            </w:r>
-            <w:r>
+              <w:rPr>
+                <w:noProof/>
+                <w:webHidden/>
+              </w:rPr>
+              <w:t>42</w:t>
+            </w:r>
+            <w:r>
+              <w:rPr>
+                <w:noProof/>
+                <w:webHidden/>
+              </w:rPr>
               <w:fldChar w:fldCharType="end"/>
             </w:r>
           </w:hyperlink>
@@ -2185,63 +4381,87 @@
           <w:pPr>
             <w:pStyle w:val="21"/>
             <w:tabs>
-              <w:tab w:val="right" w:leader="dot" w:pos="8772"/>
+              <w:tab w:val="left" w:pos="960"/>
+              <w:tab w:val="right" w:leader="dot" w:pos="8762"/>
             </w:tabs>
+            <w:rPr>
+              <w:rFonts w:asciiTheme="minorHAnsi" w:eastAsiaTheme="minorEastAsia" w:hAnsiTheme="minorHAnsi" w:cstheme="minorBidi"/>
+              <w:noProof/>
+              <w:color w:val="auto"/>
+              <w:sz w:val="24"/>
+            </w:rPr>
           </w:pPr>
-          <w:hyperlink w:anchor="_Toc33613">
-            <w:r>
+          <w:hyperlink w:anchor="_Toc14254390" w:history="1">
+            <w:r>
+              <w:rPr>
+                <w:rStyle w:val="a3"/>
+                <w:bCs/>
+                <w:noProof/>
+              </w:rPr>
               <w:t>1.7</w:t>
             </w:r>
             <w:r>
               <w:rPr>
-                <w:rFonts w:ascii="Calibri" w:eastAsia="Calibri" w:hAnsi="Calibri" w:cs="Calibri"/>
-                <w:sz w:val="22"/>
-              </w:rPr>
-              <w:t xml:space="preserve">  </w:t>
-            </w:r>
-            <w:r>
-              <w:t>A</w:t>
-            </w:r>
-            <w:r>
-              <w:rPr>
-                <w:sz w:val="16"/>
-              </w:rPr>
-              <w:t xml:space="preserve">DMIN </w:t>
-            </w:r>
-            <w:r>
-              <w:t>C</w:t>
-            </w:r>
-            <w:r>
-              <w:rPr>
-                <w:sz w:val="16"/>
-              </w:rPr>
-              <w:t xml:space="preserve">HECK </w:t>
-            </w:r>
-            <w:r>
-              <w:t>I</w:t>
-            </w:r>
-            <w:r>
-              <w:rPr>
-                <w:sz w:val="16"/>
-              </w:rPr>
-              <w:t>N</w:t>
-            </w:r>
-            <w:r>
+                <w:rFonts w:asciiTheme="minorHAnsi" w:eastAsiaTheme="minorEastAsia" w:hAnsiTheme="minorHAnsi" w:cstheme="minorBidi"/>
+                <w:noProof/>
+                <w:color w:val="auto"/>
+                <w:sz w:val="24"/>
+              </w:rPr>
               <w:tab/>
             </w:r>
             <w:r>
+              <w:rPr>
+                <w:rStyle w:val="a3"/>
+                <w:noProof/>
+              </w:rPr>
+              <w:t>Admin Check In</w:t>
+            </w:r>
+            <w:r>
+              <w:rPr>
+                <w:noProof/>
+                <w:webHidden/>
+              </w:rPr>
+              <w:tab/>
+            </w:r>
+            <w:r>
+              <w:rPr>
+                <w:noProof/>
+                <w:webHidden/>
+              </w:rPr>
               <w:fldChar w:fldCharType="begin"/>
             </w:r>
             <w:r>
-              <w:instrText>PAGEREF _Toc33613 \h</w:instrText>
-            </w:r>
-            <w:r>
+              <w:rPr>
+                <w:noProof/>
+                <w:webHidden/>
+              </w:rPr>
+              <w:instrText xml:space="preserve"> PAGEREF _Toc14254390 \h </w:instrText>
+            </w:r>
+            <w:r>
+              <w:rPr>
+                <w:noProof/>
+                <w:webHidden/>
+              </w:rPr>
+            </w:r>
+            <w:r>
+              <w:rPr>
+                <w:noProof/>
+                <w:webHidden/>
+              </w:rPr>
               <w:fldChar w:fldCharType="separate"/>
             </w:r>
             <w:r>
-              <w:t xml:space="preserve">42 </w:t>
-            </w:r>
-            <w:r>
+              <w:rPr>
+                <w:noProof/>
+                <w:webHidden/>
+              </w:rPr>
+              <w:t>43</w:t>
+            </w:r>
+            <w:r>
+              <w:rPr>
+                <w:noProof/>
+                <w:webHidden/>
+              </w:rPr>
               <w:fldChar w:fldCharType="end"/>
             </w:r>
           </w:hyperlink>
@@ -2250,54 +4470,87 @@
           <w:pPr>
             <w:pStyle w:val="21"/>
             <w:tabs>
-              <w:tab w:val="right" w:leader="dot" w:pos="8772"/>
+              <w:tab w:val="left" w:pos="960"/>
+              <w:tab w:val="right" w:leader="dot" w:pos="8762"/>
             </w:tabs>
+            <w:rPr>
+              <w:rFonts w:asciiTheme="minorHAnsi" w:eastAsiaTheme="minorEastAsia" w:hAnsiTheme="minorHAnsi" w:cstheme="minorBidi"/>
+              <w:noProof/>
+              <w:color w:val="auto"/>
+              <w:sz w:val="24"/>
+            </w:rPr>
           </w:pPr>
-          <w:hyperlink w:anchor="_Toc33614">
-            <w:r>
+          <w:hyperlink w:anchor="_Toc14254391" w:history="1">
+            <w:r>
+              <w:rPr>
+                <w:rStyle w:val="a3"/>
+                <w:bCs/>
+                <w:noProof/>
+              </w:rPr>
               <w:t>1.8</w:t>
             </w:r>
             <w:r>
               <w:rPr>
-                <w:rFonts w:ascii="Calibri" w:eastAsia="Calibri" w:hAnsi="Calibri" w:cs="Calibri"/>
-                <w:sz w:val="22"/>
-              </w:rPr>
-              <w:t xml:space="preserve">  </w:t>
-            </w:r>
-            <w:r>
-              <w:t>I</w:t>
-            </w:r>
-            <w:r>
-              <w:rPr>
-                <w:sz w:val="16"/>
-              </w:rPr>
-              <w:t xml:space="preserve">MMEDIATE </w:t>
-            </w:r>
-            <w:r>
-              <w:t>A</w:t>
-            </w:r>
-            <w:r>
-              <w:rPr>
-                <w:sz w:val="16"/>
-              </w:rPr>
-              <w:t>RCHIVE</w:t>
-            </w:r>
-            <w:r>
+                <w:rFonts w:asciiTheme="minorHAnsi" w:eastAsiaTheme="minorEastAsia" w:hAnsiTheme="minorHAnsi" w:cstheme="minorBidi"/>
+                <w:noProof/>
+                <w:color w:val="auto"/>
+                <w:sz w:val="24"/>
+              </w:rPr>
               <w:tab/>
             </w:r>
             <w:r>
+              <w:rPr>
+                <w:rStyle w:val="a3"/>
+                <w:noProof/>
+              </w:rPr>
+              <w:t>Immediate Archive</w:t>
+            </w:r>
+            <w:r>
+              <w:rPr>
+                <w:noProof/>
+                <w:webHidden/>
+              </w:rPr>
+              <w:tab/>
+            </w:r>
+            <w:r>
+              <w:rPr>
+                <w:noProof/>
+                <w:webHidden/>
+              </w:rPr>
               <w:fldChar w:fldCharType="begin"/>
             </w:r>
             <w:r>
-              <w:instrText>PAGEREF _Toc33614 \h</w:instrText>
-            </w:r>
-            <w:r>
+              <w:rPr>
+                <w:noProof/>
+                <w:webHidden/>
+              </w:rPr>
+              <w:instrText xml:space="preserve"> PAGEREF _Toc14254391 \h </w:instrText>
+            </w:r>
+            <w:r>
+              <w:rPr>
+                <w:noProof/>
+                <w:webHidden/>
+              </w:rPr>
+            </w:r>
+            <w:r>
+              <w:rPr>
+                <w:noProof/>
+                <w:webHidden/>
+              </w:rPr>
               <w:fldChar w:fldCharType="separate"/>
             </w:r>
             <w:r>
-              <w:t xml:space="preserve">43 </w:t>
-            </w:r>
-            <w:r>
+              <w:rPr>
+                <w:noProof/>
+                <w:webHidden/>
+              </w:rPr>
+              <w:t>43</w:t>
+            </w:r>
+            <w:r>
+              <w:rPr>
+                <w:noProof/>
+                <w:webHidden/>
+              </w:rPr>
               <w:fldChar w:fldCharType="end"/>
             </w:r>
           </w:hyperlink>
@@ -2306,40 +4559,89 @@
           <w:pPr>
             <w:pStyle w:val="11"/>
             <w:tabs>
-              <w:tab w:val="right" w:leader="dot" w:pos="8772"/>
+              <w:tab w:val="left" w:pos="505"/>
+              <w:tab w:val="right" w:leader="dot" w:pos="8762"/>
             </w:tabs>
+            <w:rPr>
+              <w:rFonts w:asciiTheme="minorHAnsi" w:eastAsiaTheme="minorEastAsia" w:hAnsiTheme="minorHAnsi" w:cstheme="minorBidi"/>
+              <w:b w:val="0"/>
+              <w:noProof/>
+              <w:color w:val="auto"/>
+              <w:sz w:val="24"/>
+            </w:rPr>
           </w:pPr>
-          <w:hyperlink w:anchor="_Toc33615">
-            <w:r>
+          <w:hyperlink w:anchor="_Toc14254392" w:history="1">
+            <w:r>
+              <w:rPr>
+                <w:rStyle w:val="a3"/>
+                <w:bCs/>
+                <w:noProof/>
+              </w:rPr>
               <w:t>2</w:t>
             </w:r>
             <w:r>
               <w:rPr>
-                <w:rFonts w:ascii="Calibri" w:eastAsia="Calibri" w:hAnsi="Calibri" w:cs="Calibri"/>
+                <w:rFonts w:asciiTheme="minorHAnsi" w:eastAsiaTheme="minorEastAsia" w:hAnsiTheme="minorHAnsi" w:cstheme="minorBidi"/>
                 <w:b w:val="0"/>
-                <w:sz w:val="22"/>
-              </w:rPr>
-              <w:t xml:space="preserve">  </w:t>
-            </w:r>
-            <w:r>
-              <w:t>APPENDIX</w:t>
-            </w:r>
-            <w:r>
+                <w:noProof/>
+                <w:color w:val="auto"/>
+                <w:sz w:val="24"/>
+              </w:rPr>
               <w:tab/>
             </w:r>
             <w:r>
+              <w:rPr>
+                <w:rStyle w:val="a3"/>
+                <w:noProof/>
+              </w:rPr>
+              <w:t>Appendix</w:t>
+            </w:r>
+            <w:r>
+              <w:rPr>
+                <w:noProof/>
+                <w:webHidden/>
+              </w:rPr>
+              <w:tab/>
+            </w:r>
+            <w:r>
+              <w:rPr>
+                <w:noProof/>
+                <w:webHidden/>
+              </w:rPr>
               <w:fldChar w:fldCharType="begin"/>
             </w:r>
             <w:r>
-              <w:instrText>PAGEREF _Toc33615 \h</w:instrText>
-            </w:r>
-            <w:r>
+              <w:rPr>
+                <w:noProof/>
+                <w:webHidden/>
+              </w:rPr>
+              <w:instrText xml:space="preserve"> PAGEREF _Toc14254392 \h </w:instrText>
+            </w:r>
+            <w:r>
+              <w:rPr>
+                <w:noProof/>
+                <w:webHidden/>
+              </w:rPr>
+            </w:r>
+            <w:r>
+              <w:rPr>
+                <w:noProof/>
+                <w:webHidden/>
+              </w:rPr>
               <w:fldChar w:fldCharType="separate"/>
             </w:r>
             <w:r>
-              <w:t xml:space="preserve">44 </w:t>
-            </w:r>
-            <w:r>
+              <w:rPr>
+                <w:noProof/>
+                <w:webHidden/>
+              </w:rPr>
+              <w:t>44</w:t>
+            </w:r>
+            <w:r>
+              <w:rPr>
+                <w:noProof/>
+                <w:webHidden/>
+              </w:rPr>
               <w:fldChar w:fldCharType="end"/>
             </w:r>
           </w:hyperlink>
@@ -2348,45 +4650,87 @@
           <w:pPr>
             <w:pStyle w:val="21"/>
             <w:tabs>
-              <w:tab w:val="right" w:leader="dot" w:pos="8772"/>
+              <w:tab w:val="left" w:pos="960"/>
+              <w:tab w:val="right" w:leader="dot" w:pos="8762"/>
             </w:tabs>
+            <w:rPr>
+              <w:rFonts w:asciiTheme="minorHAnsi" w:eastAsiaTheme="minorEastAsia" w:hAnsiTheme="minorHAnsi" w:cstheme="minorBidi"/>
+              <w:noProof/>
+              <w:color w:val="auto"/>
+              <w:sz w:val="24"/>
+            </w:rPr>
           </w:pPr>
-          <w:hyperlink w:anchor="_Toc33616">
-            <w:r>
+          <w:hyperlink w:anchor="_Toc14254393" w:history="1">
+            <w:r>
+              <w:rPr>
+                <w:rStyle w:val="a3"/>
+                <w:bCs/>
+                <w:noProof/>
+              </w:rPr>
               <w:t>2.1</w:t>
             </w:r>
             <w:r>
               <w:rPr>
-                <w:rFonts w:ascii="Calibri" w:eastAsia="Calibri" w:hAnsi="Calibri" w:cs="Calibri"/>
-                <w:sz w:val="22"/>
-              </w:rPr>
-              <w:t xml:space="preserve"> </w:t>
-            </w:r>
-            <w:r>
-              <w:t>C</w:t>
-            </w:r>
-            <w:r>
-              <w:rPr>
-                <w:sz w:val="16"/>
-              </w:rPr>
-              <w:t>ONTACT</w:t>
-            </w:r>
-            <w:r>
+                <w:rFonts w:asciiTheme="minorHAnsi" w:eastAsiaTheme="minorEastAsia" w:hAnsiTheme="minorHAnsi" w:cstheme="minorBidi"/>
+                <w:noProof/>
+                <w:color w:val="auto"/>
+                <w:sz w:val="24"/>
+              </w:rPr>
               <w:tab/>
             </w:r>
             <w:r>
+              <w:rPr>
+                <w:rStyle w:val="a3"/>
+                <w:noProof/>
+              </w:rPr>
+              <w:t>Contact</w:t>
+            </w:r>
+            <w:r>
+              <w:rPr>
+                <w:noProof/>
+                <w:webHidden/>
+              </w:rPr>
+              <w:tab/>
+            </w:r>
+            <w:r>
+              <w:rPr>
+                <w:noProof/>
+                <w:webHidden/>
+              </w:rPr>
               <w:fldChar w:fldCharType="begin"/>
             </w:r>
             <w:r>
-              <w:instrText>PAGEREF _Toc33616 \h</w:instrText>
-            </w:r>
-            <w:r>
+              <w:rPr>
+                <w:noProof/>
+                <w:webHidden/>
+              </w:rPr>
+              <w:instrText xml:space="preserve"> PAGEREF _Toc14254393 \h </w:instrText>
+            </w:r>
+            <w:r>
+              <w:rPr>
+                <w:noProof/>
+                <w:webHidden/>
+              </w:rPr>
+            </w:r>
+            <w:r>
+              <w:rPr>
+                <w:noProof/>
+                <w:webHidden/>
+              </w:rPr>
               <w:fldChar w:fldCharType="separate"/>
             </w:r>
             <w:r>
-              <w:t xml:space="preserve">44 </w:t>
-            </w:r>
-            <w:r>
+              <w:rPr>
+                <w:noProof/>
+                <w:webHidden/>
+              </w:rPr>
+              <w:t>44</w:t>
+            </w:r>
+            <w:r>
+              <w:rPr>
+                <w:noProof/>
+                <w:webHidden/>
+              </w:rPr>
               <w:fldChar w:fldCharType="end"/>
             </w:r>
           </w:hyperlink>
@@ -2426,11 +4770,14 @@
         <w:spacing w:after="136"/>
         <w:ind w:left="417" w:hanging="432"/>
       </w:pPr>
-      <w:bookmarkStart w:id="0" w:name="_Toc33570"/>
-      <w:r>
-        <w:t xml:space="preserve">System Functions </w:t>
-      </w:r>
-      <w:bookmarkEnd w:id="0"/>
+      <w:bookmarkStart w:id="2" w:name="_Toc14254347"/>
+      <w:r>
+        <w:t>System Functions</w:t>
+      </w:r>
+      <w:bookmarkEnd w:id="2"/>
+      <w:r>
+        <w:t xml:space="preserve"> </w:t>
+      </w:r>
     </w:p>
     <w:p>
       <w:pPr>
@@ -2458,22 +4805,28 @@
         <w:spacing w:after="337"/>
         <w:ind w:left="562" w:hanging="577"/>
       </w:pPr>
-      <w:bookmarkStart w:id="1" w:name="_Toc33571"/>
-      <w:r>
-        <w:t xml:space="preserve">System Configurations </w:t>
-      </w:r>
-      <w:bookmarkEnd w:id="1"/>
+      <w:bookmarkStart w:id="3" w:name="_Toc14254348"/>
+      <w:r>
+        <w:t>System Configurations</w:t>
+      </w:r>
+      <w:bookmarkEnd w:id="3"/>
+      <w:r>
+        <w:t xml:space="preserve"> </w:t>
+      </w:r>
     </w:p>
     <w:p>
       <w:pPr>
         <w:pStyle w:val="3"/>
         <w:ind w:left="705" w:hanging="720"/>
       </w:pPr>
-      <w:bookmarkStart w:id="2" w:name="_Toc33572"/>
-      <w:r>
-        <w:t xml:space="preserve">System Email Setting </w:t>
-      </w:r>
-      <w:bookmarkEnd w:id="2"/>
+      <w:bookmarkStart w:id="4" w:name="_Toc14254349"/>
+      <w:r>
+        <w:t>System Email Setting</w:t>
+      </w:r>
+      <w:bookmarkEnd w:id="4"/>
+      <w:r>
+        <w:t xml:space="preserve"> </w:t>
+      </w:r>
     </w:p>
     <w:p>
       <w:pPr>
@@ -2592,11 +4945,14 @@
         <w:pStyle w:val="3"/>
         <w:ind w:left="705" w:hanging="720"/>
       </w:pPr>
-      <w:bookmarkStart w:id="3" w:name="_Toc33573"/>
-      <w:r>
-        <w:t xml:space="preserve">System Email Message </w:t>
-      </w:r>
-      <w:bookmarkEnd w:id="3"/>
+      <w:bookmarkStart w:id="5" w:name="_Toc14254350"/>
+      <w:r>
+        <w:t>System Email Message</w:t>
+      </w:r>
+      <w:bookmarkEnd w:id="5"/>
+      <w:r>
+        <w:t xml:space="preserve"> </w:t>
+      </w:r>
     </w:p>
     <w:p>
       <w:pPr>
@@ -2696,11 +5052,14 @@
         <w:pStyle w:val="3"/>
         <w:ind w:left="705" w:hanging="720"/>
       </w:pPr>
-      <w:bookmarkStart w:id="4" w:name="_Toc33574"/>
-      <w:r>
-        <w:t xml:space="preserve">General Setting </w:t>
-      </w:r>
-      <w:bookmarkEnd w:id="4"/>
+      <w:bookmarkStart w:id="6" w:name="_Toc14254351"/>
+      <w:r>
+        <w:t>General Setting</w:t>
+      </w:r>
+      <w:bookmarkEnd w:id="6"/>
+      <w:r>
+        <w:t xml:space="preserve"> </w:t>
+      </w:r>
     </w:p>
     <w:p>
       <w:pPr>
@@ -2860,14 +5219,131 @@
       <w:pPr>
         <w:spacing w:after="128" w:line="259" w:lineRule="auto"/>
         <w:ind w:left="0" w:right="27" w:firstLine="0"/>
-        <w:jc w:val="center"/>
-      </w:pPr>
+        <w:rPr>
+          <w:rFonts w:eastAsiaTheme="minorEastAsia" w:hint="eastAsia"/>
+        </w:rPr>
+      </w:pPr>
+    </w:p>
+    <w:p>
+      <w:pPr>
+        <w:snapToGrid w:val="0"/>
+        <w:spacing w:after="0" w:line="240" w:lineRule="auto"/>
+        <w:ind w:left="0" w:firstLine="0"/>
+        <w:rPr>
+          <w:rFonts w:eastAsiaTheme="minorEastAsia"/>
+        </w:rPr>
+      </w:pPr>
+      <w:r>
+        <w:t xml:space="preserve">Customize the setting and then click the </w:t>
+      </w:r>
+      <w:r>
+        <w:rPr>
+          <w:noProof/>
+        </w:rPr>
+        <w:drawing>
+          <wp:inline distT="0" distB="0" distL="0" distR="0" wp14:anchorId="416AC86C">
+            <wp:extent cx="484465" cy="272673"/>
+            <wp:effectExtent l="0" t="0" r="0" b="0"/>
+            <wp:docPr id="3" name="Picture 367"/>
+            <wp:cNvGraphicFramePr/>
+            <a:graphic xmlns:a="http://schemas.openxmlformats.org/drawingml/2006/main">
+              <a:graphicData uri="http://schemas.openxmlformats.org/drawingml/2006/picture">
+                <pic:pic xmlns:pic="http://schemas.openxmlformats.org/drawingml/2006/picture">
+                  <pic:nvPicPr>
+                    <pic:cNvPr id="367" name="Picture 367"/>
+                    <pic:cNvPicPr/>
+                  </pic:nvPicPr>
+                  <pic:blipFill>
+                    <a:blip r:embed="rId12">
+                      <a:extLst>
+                        <a:ext uri="{28A0092B-C50C-407E-A947-70E740481C1C}">
+                          <a14:useLocalDpi xmlns:a14="http://schemas.microsoft.com/office/drawing/2010/main" val="0"/>
+                        </a:ext>
+                      </a:extLst>
+                    </a:blip>
+                    <a:stretch>
+                      <a:fillRect/>
+                    </a:stretch>
+                  </pic:blipFill>
+                  <pic:spPr>
+                    <a:xfrm>
+                      <a:off x="0" y="0"/>
+                      <a:ext cx="484465" cy="272673"/>
+                    </a:xfrm>
+                    <a:prstGeom prst="rect">
+                      <a:avLst/>
+                    </a:prstGeom>
+                  </pic:spPr>
+                </pic:pic>
+              </a:graphicData>
+            </a:graphic>
+          </wp:inline>
+        </w:drawing>
+      </w:r>
+      <w:r>
+        <w:t xml:space="preserve"> </w:t>
+      </w:r>
+      <w:r>
+        <w:t xml:space="preserve">button to save this setting. To cancel saving configuration, click the </w:t>
+      </w:r>
+      <w:r>
+        <w:rPr>
+          <w:noProof/>
+        </w:rPr>
+        <w:drawing>
+          <wp:inline distT="0" distB="0" distL="0" distR="0" wp14:anchorId="7C3FEFCA">
+            <wp:extent cx="504270" cy="237636"/>
+            <wp:effectExtent l="0" t="0" r="0" b="0"/>
+            <wp:docPr id="4" name="Picture 365"/>
+            <wp:cNvGraphicFramePr/>
+            <a:graphic xmlns:a="http://schemas.openxmlformats.org/drawingml/2006/main">
+              <a:graphicData uri="http://schemas.openxmlformats.org/drawingml/2006/picture">
+                <pic:pic xmlns:pic="http://schemas.openxmlformats.org/drawingml/2006/picture">
+                  <pic:nvPicPr>
+                    <pic:cNvPr id="365" name="Picture 365"/>
+                    <pic:cNvPicPr/>
+                  </pic:nvPicPr>
+                  <pic:blipFill>
+                    <a:blip r:embed="rId13">
+                      <a:extLst>
+                        <a:ext uri="{28A0092B-C50C-407E-A947-70E740481C1C}">
+                          <a14:useLocalDpi xmlns:a14="http://schemas.microsoft.com/office/drawing/2010/main" val="0"/>
+                        </a:ext>
+                      </a:extLst>
+                    </a:blip>
+                    <a:stretch>
+                      <a:fillRect/>
+                    </a:stretch>
+                  </pic:blipFill>
+                  <pic:spPr>
+                    <a:xfrm>
+                      <a:off x="0" y="0"/>
+                      <a:ext cx="504270" cy="237636"/>
+                    </a:xfrm>
+                    <a:prstGeom prst="rect">
+                      <a:avLst/>
+                    </a:prstGeom>
+                  </pic:spPr>
+                </pic:pic>
+              </a:graphicData>
+            </a:graphic>
+          </wp:inline>
+        </w:drawing>
+      </w:r>
+      <w:r>
+        <w:t xml:space="preserve"> </w:t>
+      </w:r>
+      <w:r>
+        <w:t xml:space="preserve">button to exit the </w:t>
+      </w:r>
       <w:r>
         <w:rPr>
           <w:b/>
-          <w:sz w:val="20"/>
-        </w:rPr>
-        <w:t xml:space="preserve">  </w:t>
+        </w:rPr>
+        <w:t>System Configuration</w:t>
+      </w:r>
+      <w:r>
+        <w:t xml:space="preserve"> screen. </w:t>
       </w:r>
     </w:p>
     <w:p>
@@ -2875,127 +5351,8 @@
         <w:spacing w:after="0" w:line="488" w:lineRule="auto"/>
         <w:ind w:left="-5" w:right="104"/>
         <w:rPr>
-          <w:rFonts w:eastAsiaTheme="minorEastAsia" w:hint="eastAsia"/>
-        </w:rPr>
-      </w:pPr>
-      <w:r>
-        <w:rPr>
-          <w:rFonts w:ascii="Calibri" w:eastAsia="Calibri" w:hAnsi="Calibri" w:cs="Calibri"/>
-          <w:noProof/>
-          <w:sz w:val="22"/>
-        </w:rPr>
-        <mc:AlternateContent>
-          <mc:Choice Requires="wpg">
-            <w:drawing>
-              <wp:anchor distT="0" distB="0" distL="114300" distR="114300" simplePos="0" relativeHeight="251658240" behindDoc="1" locked="0" layoutInCell="1" allowOverlap="1">
-                <wp:simplePos x="0" y="0"/>
-                <wp:positionH relativeFrom="column">
-                  <wp:posOffset>1911157</wp:posOffset>
-                </wp:positionH>
-                <wp:positionV relativeFrom="paragraph">
-                  <wp:posOffset>-64615</wp:posOffset>
-                </wp:positionV>
-                <wp:extent cx="1103376" cy="561594"/>
-                <wp:effectExtent l="0" t="0" r="0" b="0"/>
-                <wp:wrapNone/>
-                <wp:docPr id="24763" name="Group 24763"/>
-                <wp:cNvGraphicFramePr/>
-                <a:graphic xmlns:a="http://schemas.openxmlformats.org/drawingml/2006/main">
-                  <a:graphicData uri="http://schemas.microsoft.com/office/word/2010/wordprocessingGroup">
-                    <wpg:wgp>
-                      <wpg:cNvGrpSpPr/>
-                      <wpg:grpSpPr>
-                        <a:xfrm>
-                          <a:off x="0" y="0"/>
-                          <a:ext cx="1103376" cy="561594"/>
-                          <a:chOff x="0" y="0"/>
-                          <a:chExt cx="1103376" cy="561594"/>
-                        </a:xfrm>
-                      </wpg:grpSpPr>
-                      <pic:pic xmlns:pic="http://schemas.openxmlformats.org/drawingml/2006/picture">
-                        <pic:nvPicPr>
-                          <pic:cNvPr id="365" name="Picture 365"/>
-                          <pic:cNvPicPr/>
-                        </pic:nvPicPr>
-                        <pic:blipFill>
-                          <a:blip r:embed="rId12"/>
-                          <a:stretch>
-                            <a:fillRect/>
-                          </a:stretch>
-                        </pic:blipFill>
-                        <pic:spPr>
-                          <a:xfrm>
-                            <a:off x="0" y="323850"/>
-                            <a:ext cx="504444" cy="237744"/>
-                          </a:xfrm>
-                          <a:prstGeom prst="rect">
-                            <a:avLst/>
-                          </a:prstGeom>
-                        </pic:spPr>
-                      </pic:pic>
-                      <pic:pic xmlns:pic="http://schemas.openxmlformats.org/drawingml/2006/picture">
-                        <pic:nvPicPr>
-                          <pic:cNvPr id="367" name="Picture 367"/>
-                          <pic:cNvPicPr/>
-                        </pic:nvPicPr>
-                        <pic:blipFill>
-                          <a:blip r:embed="rId13"/>
-                          <a:stretch>
-                            <a:fillRect/>
-                          </a:stretch>
-                        </pic:blipFill>
-                        <pic:spPr>
-                          <a:xfrm>
-                            <a:off x="618744" y="0"/>
-                            <a:ext cx="484632" cy="272796"/>
-                          </a:xfrm>
-                          <a:prstGeom prst="rect">
-                            <a:avLst/>
-                          </a:prstGeom>
-                        </pic:spPr>
-                      </pic:pic>
-                    </wpg:wgp>
-                  </a:graphicData>
-                </a:graphic>
-              </wp:anchor>
-            </w:drawing>
-          </mc:Choice>
-          <mc:Fallback xmlns:a="http://schemas.openxmlformats.org/drawingml/2006/main">
-            <w:pict>
-              <v:group id="Group 24763" style="width:86.88pt;height:44.22pt;position:absolute;z-index:-2147483617;mso-position-horizontal-relative:text;mso-position-horizontal:absolute;margin-left:150.485pt;mso-position-vertical-relative:text;margin-top:-5.08789pt;" coordsize="11033,5615">
-                <v:shape id="Picture 365" style="position:absolute;width:5044;height:2377;left:0;top:3238;" filled="f">
-                  <v:imagedata r:id="rId14"/>
-                </v:shape>
-                <v:shape id="Picture 367" style="position:absolute;width:4846;height:2727;left:6187;top:0;" filled="f">
-                  <v:imagedata r:id="rId15"/>
-                </v:shape>
-              </v:group>
-            </w:pict>
-          </mc:Fallback>
-        </mc:AlternateContent>
-      </w:r>
-      <w:r>
-        <w:t xml:space="preserve">Customize the setting and then click the                button to save this setting. To cancel saving configuration, click the </w:t>
-      </w:r>
-      <w:r>
-        <w:tab/>
-        <w:t xml:space="preserve"> button to exit the </w:t>
-      </w:r>
-      <w:r>
-        <w:rPr>
-          <w:b/>
-        </w:rPr>
-        <w:t>System Configuration</w:t>
-      </w:r>
-      <w:r>
-        <w:t xml:space="preserve"> screen. </w:t>
-      </w:r>
-    </w:p>
-    <w:p>
-      <w:pPr>
-        <w:spacing w:after="206" w:line="259" w:lineRule="auto"/>
-        <w:ind w:left="0" w:right="77" w:firstLine="0"/>
-        <w:jc w:val="center"/>
+          <w:rFonts w:eastAsiaTheme="minorEastAsia"/>
+        </w:rPr>
       </w:pPr>
       <w:r>
         <w:rPr>
@@ -3303,6 +5660,9 @@
         <w:spacing w:after="94" w:line="259" w:lineRule="auto"/>
         <w:ind w:left="10" w:right="125"/>
         <w:jc w:val="center"/>
+        <w:rPr>
+          <w:rFonts w:eastAsiaTheme="minorEastAsia" w:hint="eastAsia"/>
+        </w:rPr>
       </w:pPr>
       <w:r>
         <w:rPr>
@@ -3314,28 +5674,17 @@
     </w:p>
     <w:p>
       <w:pPr>
-        <w:spacing w:after="372" w:line="259" w:lineRule="auto"/>
-        <w:ind w:left="0" w:right="77" w:firstLine="0"/>
-        <w:jc w:val="center"/>
-      </w:pPr>
-      <w:r>
-        <w:rPr>
-          <w:b/>
-          <w:sz w:val="20"/>
-        </w:rPr>
-        <w:t xml:space="preserve"> </w:t>
-      </w:r>
-    </w:p>
-    <w:p>
-      <w:pPr>
         <w:pStyle w:val="3"/>
         <w:ind w:left="705" w:hanging="720"/>
       </w:pPr>
-      <w:bookmarkStart w:id="5" w:name="_Toc33575"/>
-      <w:r>
-        <w:t xml:space="preserve">Watermark Setting </w:t>
-      </w:r>
-      <w:bookmarkEnd w:id="5"/>
+      <w:bookmarkStart w:id="7" w:name="_Toc14254352"/>
+      <w:r>
+        <w:t>Watermark Setting</w:t>
+      </w:r>
+      <w:bookmarkEnd w:id="7"/>
+      <w:r>
+        <w:t xml:space="preserve"> </w:t>
+      </w:r>
     </w:p>
     <w:p>
       <w:pPr>
@@ -3361,7 +5710,7 @@
                     <pic:cNvPicPr/>
                   </pic:nvPicPr>
                   <pic:blipFill>
-                    <a:blip r:embed="rId16"/>
+                    <a:blip r:embed="rId14"/>
                     <a:stretch>
                       <a:fillRect/>
                     </a:stretch>
@@ -3435,7 +5784,7 @@
                     <pic:cNvPicPr/>
                   </pic:nvPicPr>
                   <pic:blipFill>
-                    <a:blip r:embed="rId17"/>
+                    <a:blip r:embed="rId15"/>
                     <a:stretch>
                       <a:fillRect/>
                     </a:stretch>
@@ -3530,7 +5879,7 @@
                           <pic:cNvPicPr/>
                         </pic:nvPicPr>
                         <pic:blipFill>
-                          <a:blip r:embed="rId12"/>
+                          <a:blip r:embed="rId13"/>
                           <a:stretch>
                             <a:fillRect/>
                           </a:stretch>
@@ -3551,7 +5900,7 @@
                           <pic:cNvPicPr/>
                         </pic:nvPicPr>
                         <pic:blipFill>
-                          <a:blip r:embed="rId13"/>
+                          <a:blip r:embed="rId12"/>
                           <a:stretch>
                             <a:fillRect/>
                           </a:stretch>
@@ -3576,10 +5925,10 @@
             <w:pict>
               <v:group id="Group 25952" style="width:88.26pt;height:43.74pt;position:absolute;z-index:-2147483628;mso-position-horizontal-relative:text;mso-position-horizontal:absolute;margin-left:200.405pt;mso-position-vertical-relative:text;margin-top:-4.60805pt;" coordsize="11209,5554">
                 <v:shape id="Picture 452" style="position:absolute;width:5052;height:2385;left:0;top:3169;" filled="f">
-                  <v:imagedata r:id="rId14"/>
+                  <v:imagedata r:id="rId16"/>
                 </v:shape>
                 <v:shape id="Picture 454" style="position:absolute;width:4846;height:2727;left:6362;top:0;" filled="f">
-                  <v:imagedata r:id="rId15"/>
+                  <v:imagedata r:id="rId17"/>
                 </v:shape>
               </v:group>
             </w:pict>
@@ -3641,11 +5990,14 @@
         <w:spacing w:after="0"/>
         <w:ind w:left="705" w:hanging="720"/>
       </w:pPr>
-      <w:bookmarkStart w:id="6" w:name="_Toc33576"/>
-      <w:r>
-        <w:t xml:space="preserve">Capture Email Setting </w:t>
-      </w:r>
-      <w:bookmarkEnd w:id="6"/>
+      <w:bookmarkStart w:id="8" w:name="_Toc14254353"/>
+      <w:r>
+        <w:t>Capture Email Setting</w:t>
+      </w:r>
+      <w:bookmarkEnd w:id="8"/>
+      <w:r>
+        <w:t xml:space="preserve"> </w:t>
+      </w:r>
     </w:p>
     <w:p>
       <w:pPr>
@@ -3737,28 +6089,47 @@
               </wp:inline>
             </w:drawing>
           </mc:Choice>
-          <mc:Fallback xmlns:a="http://schemas.openxmlformats.org/drawingml/2006/main">
+          <mc:Fallback>
             <w:pict>
-              <v:group id="Group 25953" style="width:432pt;height:391.14pt;mso-position-horizontal-relative:char;mso-position-vertical-relative:line" coordsize="54864,49674">
-                <v:rect id="Rectangle 448" style="position:absolute;width:505;height:2243;left:1089;top:867;" filled="f" stroked="f">
+              <v:group id="Group 25953" o:spid="_x0000_s1026" style="width:6in;height:391.15pt;mso-position-horizontal-relative:char;mso-position-vertical-relative:line" coordsize="54864,49674" o:gfxdata="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">
+                <v:rect id="Rectangle 448" o:spid="_x0000_s1027" style="position:absolute;left:1089;top:867;width:506;height:2243;visibility:visible;mso-wrap-style:square;v-text-anchor:top" o:gfxdata="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" filled="f" stroked="f">
                   <v:textbox inset="0,0,0,0">
                     <w:txbxContent>
                       <w:p>
                         <w:pPr>
-                          <w:spacing w:before="0" w:after="160" w:line="259" w:lineRule="auto"/>
+                          <w:spacing w:after="160" w:line="259" w:lineRule="auto"/>
                           <w:ind w:left="0" w:firstLine="0"/>
                         </w:pPr>
                         <w:r>
-                          <w:rPr/>
                           <w:t xml:space="preserve"> </w:t>
                         </w:r>
                       </w:p>
                     </w:txbxContent>
                   </v:textbox>
                 </v:rect>
-                <v:shape id="Picture 456" style="position:absolute;width:54864;height:49674;left:0;top:0;" filled="f">
-                  <v:imagedata r:id="rId19"/>
+                <v:shapetype id="_x0000_t75" coordsize="21600,21600" o:spt="75" o:preferrelative="t" path="m@4@5l@4@11@9@11@9@5xe" filled="f" stroked="f">
+                  <v:stroke joinstyle="miter"/>
+                  <v:formulas>
+                    <v:f eqn="if lineDrawn pixelLineWidth 0"/>
+                    <v:f eqn="sum @0 1 0"/>
+                    <v:f eqn="sum 0 0 @1"/>
+                    <v:f eqn="prod @2 1 2"/>
+                    <v:f eqn="prod @3 21600 pixelWidth"/>
+                    <v:f eqn="prod @3 21600 pixelHeight"/>
+                    <v:f eqn="sum @0 0 1"/>
+                    <v:f eqn="prod @6 1 2"/>
+                    <v:f eqn="prod @7 21600 pixelWidth"/>
+                    <v:f eqn="sum @8 21600 0"/>
+                    <v:f eqn="prod @7 21600 pixelHeight"/>
+                    <v:f eqn="sum @10 21600 0"/>
+                  </v:formulas>
+                  <v:path o:extrusionok="f" gradientshapeok="t" o:connecttype="rect"/>
+                  <o:lock v:ext="edit" aspectratio="t"/>
+                </v:shapetype>
+                <v:shape id="Picture 456" o:spid="_x0000_s1028" type="#_x0000_t75" style="position:absolute;width:54864;height:49674;visibility:visible;mso-wrap-style:square" o:gfxdata="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">
+                  <v:imagedata r:id="rId19" o:title=""/>
                 </v:shape>
+                <w10:anchorlock/>
               </v:group>
             </w:pict>
           </mc:Fallback>
@@ -3770,11 +6141,14 @@
         <w:pStyle w:val="3"/>
         <w:ind w:left="705" w:hanging="720"/>
       </w:pPr>
-      <w:bookmarkStart w:id="7" w:name="_Toc33577"/>
-      <w:r>
-        <w:t xml:space="preserve">User Group Management </w:t>
-      </w:r>
-      <w:bookmarkEnd w:id="7"/>
+      <w:bookmarkStart w:id="9" w:name="_Toc14254354"/>
+      <w:r>
+        <w:t>User Group Management</w:t>
+      </w:r>
+      <w:bookmarkEnd w:id="9"/>
+      <w:r>
+        <w:t xml:space="preserve"> </w:t>
+      </w:r>
     </w:p>
     <w:p>
       <w:pPr>
@@ -4238,11 +6612,14 @@
         <w:pStyle w:val="3"/>
         <w:ind w:left="704" w:hanging="719"/>
       </w:pPr>
-      <w:bookmarkStart w:id="8" w:name="_Toc33578"/>
-      <w:r>
-        <w:t xml:space="preserve">Add New User </w:t>
-      </w:r>
-      <w:bookmarkEnd w:id="8"/>
+      <w:bookmarkStart w:id="10" w:name="_Toc14254355"/>
+      <w:r>
+        <w:t>Add New User</w:t>
+      </w:r>
+      <w:bookmarkEnd w:id="10"/>
+      <w:r>
+        <w:t xml:space="preserve"> </w:t>
+      </w:r>
     </w:p>
     <w:p>
       <w:pPr>
@@ -4405,7 +6782,7 @@
                     <pic:cNvPicPr/>
                   </pic:nvPicPr>
                   <pic:blipFill>
-                    <a:blip r:embed="rId13"/>
+                    <a:blip r:embed="rId12"/>
                     <a:stretch>
                       <a:fillRect/>
                     </a:stretch>
@@ -4446,7 +6823,7 @@
                     <pic:cNvPicPr/>
                   </pic:nvPicPr>
                   <pic:blipFill>
-                    <a:blip r:embed="rId12"/>
+                    <a:blip r:embed="rId13"/>
                     <a:stretch>
                       <a:fillRect/>
                     </a:stretch>
@@ -5650,11 +8027,14 @@
         <w:pStyle w:val="3"/>
         <w:ind w:left="706" w:hanging="721"/>
       </w:pPr>
-      <w:bookmarkStart w:id="9" w:name="_Toc33579"/>
-      <w:r>
-        <w:t xml:space="preserve">Modify User </w:t>
-      </w:r>
-      <w:bookmarkEnd w:id="9"/>
+      <w:bookmarkStart w:id="11" w:name="_Toc14254356"/>
+      <w:r>
+        <w:t>Modify User</w:t>
+      </w:r>
+      <w:bookmarkEnd w:id="11"/>
+      <w:r>
+        <w:t xml:space="preserve"> </w:t>
+      </w:r>
     </w:p>
     <w:p>
       <w:pPr>
@@ -5825,7 +8205,7 @@
                     <pic:cNvPicPr/>
                   </pic:nvPicPr>
                   <pic:blipFill>
-                    <a:blip r:embed="rId13"/>
+                    <a:blip r:embed="rId12"/>
                     <a:stretch>
                       <a:fillRect/>
                     </a:stretch>
@@ -5871,7 +8251,7 @@
                     <pic:cNvPicPr/>
                   </pic:nvPicPr>
                   <pic:blipFill>
-                    <a:blip r:embed="rId12"/>
+                    <a:blip r:embed="rId13"/>
                     <a:stretch>
                       <a:fillRect/>
                     </a:stretch>
@@ -7123,11 +9503,14 @@
         <w:pStyle w:val="3"/>
         <w:ind w:left="705" w:hanging="720"/>
       </w:pPr>
-      <w:bookmarkStart w:id="10" w:name="_Toc33580"/>
-      <w:r>
-        <w:t xml:space="preserve">Delete User </w:t>
-      </w:r>
-      <w:bookmarkEnd w:id="10"/>
+      <w:bookmarkStart w:id="12" w:name="_Toc14254357"/>
+      <w:r>
+        <w:t>Delete User</w:t>
+      </w:r>
+      <w:bookmarkEnd w:id="12"/>
+      <w:r>
+        <w:t xml:space="preserve"> </w:t>
+      </w:r>
     </w:p>
     <w:p>
       <w:pPr>
@@ -7330,30 +9713,29 @@
               </wp:anchor>
             </w:drawing>
           </mc:Choice>
-          <mc:Fallback xmlns:a="http://schemas.openxmlformats.org/drawingml/2006/main">
+          <mc:Fallback>
             <w:pict>
-              <v:group id="Group 25675" style="width:159.72pt;height:99.0721pt;position:absolute;mso-position-horizontal-relative:text;mso-position-horizontal:absolute;margin-left:0.004776pt;mso-position-vertical-relative:text;margin-top:-77.94pt;" coordsize="20284,12582">
-                <v:rect id="Rectangle 3115" style="position:absolute;width:7890;height:2243;left:0;top:10895;" filled="f" stroked="f">
+              <v:group id="Group 25675" o:spid="_x0000_s1029" style="position:absolute;left:0;text-align:left;margin-left:0;margin-top:-77.95pt;width:159.7pt;height:99.05pt;z-index:251662336;mso-position-horizontal-relative:text;mso-position-vertical-relative:text" coordsize="20284,12582" o:gfxdata="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">
+                <v:rect id="Rectangle 3115" o:spid="_x0000_s1030" style="position:absolute;top:10895;width:7890;height:2243;visibility:visible;mso-wrap-style:square;v-text-anchor:top" o:gfxdata="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" filled="f" stroked="f">
                   <v:textbox inset="0,0,0,0">
                     <w:txbxContent>
                       <w:p>
                         <w:pPr>
-                          <w:spacing w:before="0" w:after="160" w:line="259" w:lineRule="auto"/>
+                          <w:spacing w:after="160" w:line="259" w:lineRule="auto"/>
                           <w:ind w:left="0" w:firstLine="0"/>
                         </w:pPr>
                         <w:r>
-                          <w:rPr/>
                           <w:t xml:space="preserve">Click the </w:t>
                         </w:r>
                       </w:p>
                     </w:txbxContent>
                   </v:textbox>
                 </v:rect>
-                <v:shape id="Picture 935" style="position:absolute;width:20093;height:8671;left:190;top:0;" filled="f">
-                  <v:imagedata r:id="rId32"/>
+                <v:shape id="Picture 935" o:spid="_x0000_s1031" type="#_x0000_t75" style="position:absolute;left:190;width:20094;height:8671;visibility:visible;mso-wrap-style:square" o:gfxdata="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">
+                  <v:imagedata r:id="rId32" o:title=""/>
                 </v:shape>
-                <v:shape id="Picture 937" style="position:absolute;width:6210;height:2727;left:6118;top:9547;" filled="f">
-                  <v:imagedata r:id="rId33"/>
+                <v:shape id="Picture 937" o:spid="_x0000_s1032" type="#_x0000_t75" style="position:absolute;left:6118;top:9547;width:6211;height:2728;visibility:visible;mso-wrap-style:square" o:gfxdata="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">
+                  <v:imagedata r:id="rId33" o:title=""/>
                 </v:shape>
                 <w10:wrap type="square"/>
               </v:group>
@@ -7423,11 +9805,14 @@
         <w:pStyle w:val="3"/>
         <w:ind w:left="704" w:hanging="719"/>
       </w:pPr>
-      <w:bookmarkStart w:id="11" w:name="_Toc33581"/>
-      <w:r>
-        <w:t xml:space="preserve">Reset Password </w:t>
-      </w:r>
-      <w:bookmarkEnd w:id="11"/>
+      <w:bookmarkStart w:id="13" w:name="_Toc14254358"/>
+      <w:r>
+        <w:t>Reset Password</w:t>
+      </w:r>
+      <w:bookmarkEnd w:id="13"/>
+      <w:r>
+        <w:t xml:space="preserve"> </w:t>
+      </w:r>
     </w:p>
     <w:p>
       <w:pPr>
@@ -7632,7 +10017,7 @@
                           <pic:cNvPicPr/>
                         </pic:nvPicPr>
                         <pic:blipFill>
-                          <a:blip r:embed="rId13"/>
+                          <a:blip r:embed="rId12"/>
                           <a:stretch>
                             <a:fillRect/>
                           </a:stretch>
@@ -7653,33 +10038,32 @@
               </wp:anchor>
             </w:drawing>
           </mc:Choice>
-          <mc:Fallback xmlns:a="http://schemas.openxmlformats.org/drawingml/2006/main">
+          <mc:Fallback>
             <w:pict>
-              <v:group id="Group 26933" style="width:397.869pt;height:269.22pt;position:absolute;mso-position-horizontal-relative:text;mso-position-horizontal:absolute;margin-left:1.5048pt;mso-position-vertical-relative:text;margin-top:-252.588pt;" coordsize="50529,34190">
-                <v:rect id="Rectangle 3165" style="position:absolute;width:24653;height:2243;left:31992;top:32078;" filled="f" stroked="f">
+              <v:group id="Group 26933" o:spid="_x0000_s1033" style="position:absolute;left:0;text-align:left;margin-left:1.5pt;margin-top:-252.6pt;width:397.85pt;height:269.2pt;z-index:251663360;mso-position-horizontal-relative:text;mso-position-vertical-relative:text" coordsize="50529,34190" o:gfxdata="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">
+                <v:rect id="Rectangle 3165" o:spid="_x0000_s1034" style="position:absolute;left:31992;top:32078;width:24654;height:2244;visibility:visible;mso-wrap-style:square;v-text-anchor:top" o:gfxdata="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" filled="f" stroked="f">
                   <v:textbox inset="0,0,0,0">
                     <w:txbxContent>
                       <w:p>
                         <w:pPr>
-                          <w:spacing w:before="0" w:after="160" w:line="259" w:lineRule="auto"/>
+                          <w:spacing w:after="160" w:line="259" w:lineRule="auto"/>
                           <w:ind w:left="0" w:firstLine="0"/>
                         </w:pPr>
                         <w:r>
-                          <w:rPr/>
                           <w:t xml:space="preserve"> button to exit the screen. The </w:t>
                         </w:r>
                       </w:p>
                     </w:txbxContent>
                   </v:textbox>
                 </v:rect>
-                <v:shape id="Picture 1007" style="position:absolute;width:42953;height:30579;left:0;top:0;" filled="f">
-                  <v:imagedata r:id="rId37"/>
+                <v:shape id="Picture 1007" o:spid="_x0000_s1035" type="#_x0000_t75" style="position:absolute;width:42953;height:30579;visibility:visible;mso-wrap-style:square" o:gfxdata="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">
+                  <v:imagedata r:id="rId37" o:title=""/>
                 </v:shape>
-                <v:shape id="Picture 1009" style="position:absolute;width:5623;height:1996;left:26281;top:31455;" filled="f">
-                  <v:imagedata r:id="rId38"/>
+                <v:shape id="Picture 1009" o:spid="_x0000_s1036" type="#_x0000_t75" style="position:absolute;left:26281;top:31455;width:5623;height:1996;visibility:visible;mso-wrap-style:square" o:gfxdata="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">
+                  <v:imagedata r:id="rId38" o:title=""/>
                 </v:shape>
-                <v:shape id="Picture 1011" style="position:absolute;width:4846;height:2727;left:5722;top:31462;" filled="f">
-                  <v:imagedata r:id="rId15"/>
+                <v:shape id="Picture 1011" o:spid="_x0000_s1037" type="#_x0000_t75" style="position:absolute;left:5722;top:31462;width:4846;height:2728;visibility:visible;mso-wrap-style:square" o:gfxdata="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">
+                  <v:imagedata r:id="rId39" o:title=""/>
                 </v:shape>
                 <w10:wrap type="square"/>
               </v:group>
@@ -8017,11 +10401,14 @@
         <w:pStyle w:val="3"/>
         <w:ind w:left="705" w:hanging="720"/>
       </w:pPr>
-      <w:bookmarkStart w:id="12" w:name="_Toc33582"/>
-      <w:r>
-        <w:t xml:space="preserve">Add New Group </w:t>
-      </w:r>
-      <w:bookmarkEnd w:id="12"/>
+      <w:bookmarkStart w:id="14" w:name="_Toc14254359"/>
+      <w:r>
+        <w:t>Add New Group</w:t>
+      </w:r>
+      <w:bookmarkEnd w:id="14"/>
+      <w:r>
+        <w:t xml:space="preserve"> </w:t>
+      </w:r>
     </w:p>
     <w:p>
       <w:pPr>
@@ -8049,7 +10436,7 @@
                     <pic:cNvPicPr/>
                   </pic:nvPicPr>
                   <pic:blipFill>
-                    <a:blip r:embed="rId39"/>
+                    <a:blip r:embed="rId40"/>
                     <a:stretch>
                       <a:fillRect/>
                     </a:stretch>
@@ -8106,7 +10493,7 @@
                     <pic:cNvPicPr/>
                   </pic:nvPicPr>
                   <pic:blipFill>
-                    <a:blip r:embed="rId40"/>
+                    <a:blip r:embed="rId41"/>
                     <a:stretch>
                       <a:fillRect/>
                     </a:stretch>
@@ -8175,7 +10562,7 @@
                     <pic:cNvPicPr/>
                   </pic:nvPicPr>
                   <pic:blipFill>
-                    <a:blip r:embed="rId13"/>
+                    <a:blip r:embed="rId12"/>
                     <a:stretch>
                       <a:fillRect/>
                     </a:stretch>
@@ -8225,7 +10612,7 @@
                     <pic:cNvPicPr/>
                   </pic:nvPicPr>
                   <pic:blipFill>
-                    <a:blip r:embed="rId12"/>
+                    <a:blip r:embed="rId13"/>
                     <a:stretch>
                       <a:fillRect/>
                     </a:stretch>
@@ -8472,11 +10859,14 @@
         <w:pStyle w:val="3"/>
         <w:ind w:left="706" w:hanging="721"/>
       </w:pPr>
-      <w:bookmarkStart w:id="13" w:name="_Toc33583"/>
-      <w:r>
-        <w:t xml:space="preserve">Modify Group </w:t>
-      </w:r>
-      <w:bookmarkEnd w:id="13"/>
+      <w:bookmarkStart w:id="15" w:name="_Toc14254360"/>
+      <w:r>
+        <w:t>Modify Group</w:t>
+      </w:r>
+      <w:bookmarkEnd w:id="15"/>
+      <w:r>
+        <w:t xml:space="preserve"> </w:t>
+      </w:r>
     </w:p>
     <w:p>
       <w:pPr>
@@ -8530,7 +10920,7 @@
                     <pic:cNvPicPr/>
                   </pic:nvPicPr>
                   <pic:blipFill>
-                    <a:blip r:embed="rId41"/>
+                    <a:blip r:embed="rId42"/>
                     <a:stretch>
                       <a:fillRect/>
                     </a:stretch>
@@ -8607,7 +10997,7 @@
                     <pic:cNvPicPr/>
                   </pic:nvPicPr>
                   <pic:blipFill>
-                    <a:blip r:embed="rId13"/>
+                    <a:blip r:embed="rId12"/>
                     <a:stretch>
                       <a:fillRect/>
                     </a:stretch>
@@ -8653,7 +11043,7 @@
                     <pic:cNvPicPr/>
                   </pic:nvPicPr>
                   <pic:blipFill>
-                    <a:blip r:embed="rId12"/>
+                    <a:blip r:embed="rId13"/>
                     <a:stretch>
                       <a:fillRect/>
                     </a:stretch>
@@ -9035,11 +11425,14 @@
         <w:pStyle w:val="3"/>
         <w:ind w:left="705" w:hanging="720"/>
       </w:pPr>
-      <w:bookmarkStart w:id="14" w:name="_Toc33584"/>
-      <w:r>
-        <w:t xml:space="preserve">Delete Group </w:t>
-      </w:r>
-      <w:bookmarkEnd w:id="14"/>
+      <w:bookmarkStart w:id="16" w:name="_Toc14254361"/>
+      <w:r>
+        <w:t>Delete Group</w:t>
+      </w:r>
+      <w:bookmarkEnd w:id="16"/>
+      <w:r>
+        <w:t xml:space="preserve"> </w:t>
+      </w:r>
     </w:p>
     <w:p>
       <w:pPr>
@@ -9072,7 +11465,7 @@
                     <pic:cNvPicPr/>
                   </pic:nvPicPr>
                   <pic:blipFill>
-                    <a:blip r:embed="rId42"/>
+                    <a:blip r:embed="rId43"/>
                     <a:stretch>
                       <a:fillRect/>
                     </a:stretch>
@@ -9119,7 +11512,7 @@
                     <pic:cNvPicPr/>
                   </pic:nvPicPr>
                   <pic:blipFill>
-                    <a:blip r:embed="rId43">
+                    <a:blip r:embed="rId44">
                       <a:extLst>
                         <a:ext uri="{28A0092B-C50C-407E-A947-70E740481C1C}">
                           <a14:useLocalDpi xmlns:a14="http://schemas.microsoft.com/office/drawing/2010/main" val="0"/>
@@ -9171,10 +11564,7 @@
         <w:ind w:left="0" w:firstLine="0"/>
       </w:pPr>
       <w:r>
-        <w:t>Click th</w:t>
-      </w:r>
-      <w:r>
-        <w:t>e</w:t>
+        <w:t>Click the</w:t>
       </w:r>
       <w:r>
         <w:t xml:space="preserve"> </w:t>
@@ -9277,11 +11667,14 @@
         <w:spacing w:after="398"/>
         <w:ind w:left="705" w:hanging="720"/>
       </w:pPr>
-      <w:bookmarkStart w:id="15" w:name="_Toc33585"/>
-      <w:r>
-        <w:t xml:space="preserve">Add User into Group </w:t>
-      </w:r>
-      <w:bookmarkEnd w:id="15"/>
+      <w:bookmarkStart w:id="17" w:name="_Toc14254362"/>
+      <w:r>
+        <w:t>Add User into Group</w:t>
+      </w:r>
+      <w:bookmarkEnd w:id="17"/>
+      <w:r>
+        <w:t xml:space="preserve"> </w:t>
+      </w:r>
     </w:p>
     <w:p>
       <w:pPr>
@@ -9289,15 +11682,22 @@
         <w:spacing w:after="159"/>
         <w:ind w:left="1425" w:hanging="1440"/>
       </w:pPr>
-      <w:bookmarkStart w:id="16" w:name="_Toc33586"/>
+      <w:bookmarkStart w:id="18" w:name="_Toc14254363"/>
       <w:r>
         <w:rPr>
           <w:rFonts w:ascii="Times New Roman" w:eastAsia="Times New Roman" w:hAnsi="Times New Roman" w:cs="Times New Roman"/>
           <w:sz w:val="28"/>
         </w:rPr>
-        <w:t xml:space="preserve">Drag and drop user </w:t>
-      </w:r>
-      <w:bookmarkEnd w:id="16"/>
+        <w:t>Drag and drop user</w:t>
+      </w:r>
+      <w:bookmarkEnd w:id="18"/>
+      <w:r>
+        <w:rPr>
+          <w:rFonts w:ascii="Times New Roman" w:eastAsia="Times New Roman" w:hAnsi="Times New Roman" w:cs="Times New Roman"/>
+          <w:sz w:val="28"/>
+        </w:rPr>
+        <w:t xml:space="preserve"> </w:t>
+      </w:r>
     </w:p>
     <w:p>
       <w:pPr>
@@ -9341,7 +11741,7 @@
                     <pic:cNvPicPr/>
                   </pic:nvPicPr>
                   <pic:blipFill>
-                    <a:blip r:embed="rId44"/>
+                    <a:blip r:embed="rId45"/>
                     <a:stretch>
                       <a:fillRect/>
                     </a:stretch>
@@ -9406,7 +11806,7 @@
                     <pic:cNvPicPr/>
                   </pic:nvPicPr>
                   <pic:blipFill>
-                    <a:blip r:embed="rId45"/>
+                    <a:blip r:embed="rId46"/>
                     <a:stretch>
                       <a:fillRect/>
                     </a:stretch>
@@ -9464,15 +11864,22 @@
         <w:spacing w:after="159"/>
         <w:ind w:left="1425" w:hanging="1440"/>
       </w:pPr>
-      <w:bookmarkStart w:id="17" w:name="_Toc33587"/>
+      <w:bookmarkStart w:id="19" w:name="_Toc14254364"/>
       <w:r>
         <w:rPr>
           <w:rFonts w:ascii="Times New Roman" w:eastAsia="Times New Roman" w:hAnsi="Times New Roman" w:cs="Times New Roman"/>
           <w:sz w:val="28"/>
         </w:rPr>
-        <w:t xml:space="preserve">Add User from another groups </w:t>
-      </w:r>
-      <w:bookmarkEnd w:id="17"/>
+        <w:t>Add User from another groups</w:t>
+      </w:r>
+      <w:bookmarkEnd w:id="19"/>
+      <w:r>
+        <w:rPr>
+          <w:rFonts w:ascii="Times New Roman" w:eastAsia="Times New Roman" w:hAnsi="Times New Roman" w:cs="Times New Roman"/>
+          <w:sz w:val="28"/>
+        </w:rPr>
+        <w:t xml:space="preserve"> </w:t>
+      </w:r>
     </w:p>
     <w:p>
       <w:pPr>
@@ -9505,7 +11912,7 @@
                     <pic:cNvPicPr/>
                   </pic:nvPicPr>
                   <pic:blipFill>
-                    <a:blip r:embed="rId46"/>
+                    <a:blip r:embed="rId47"/>
                     <a:stretch>
                       <a:fillRect/>
                     </a:stretch>
@@ -9650,7 +12057,7 @@
                           <pic:cNvPicPr/>
                         </pic:nvPicPr>
                         <pic:blipFill>
-                          <a:blip r:embed="rId47"/>
+                          <a:blip r:embed="rId48"/>
                           <a:stretch>
                             <a:fillRect/>
                           </a:stretch>
@@ -9671,7 +12078,7 @@
                           <pic:cNvPicPr/>
                         </pic:nvPicPr>
                         <pic:blipFill>
-                          <a:blip r:embed="rId12"/>
+                          <a:blip r:embed="rId13"/>
                           <a:stretch>
                             <a:fillRect/>
                           </a:stretch>
@@ -9692,7 +12099,7 @@
                           <pic:cNvPicPr/>
                         </pic:nvPicPr>
                         <pic:blipFill>
-                          <a:blip r:embed="rId13"/>
+                          <a:blip r:embed="rId12"/>
                           <a:stretch>
                             <a:fillRect/>
                           </a:stretch>
@@ -9713,50 +12120,49 @@
               </wp:inline>
             </w:drawing>
           </mc:Choice>
-          <mc:Fallback xmlns:a="http://schemas.openxmlformats.org/drawingml/2006/main">
+          <mc:Fallback>
             <w:pict>
-              <v:group id="Group 27861" style="width:433.5pt;height:250.8pt;mso-position-horizontal-relative:char;mso-position-vertical-relative:line" coordsize="55054,31851">
-                <v:rect id="Rectangle 3305" style="position:absolute;width:64958;height:2243;left:0;top:29647;" filled="f" stroked="f">
+              <v:group id="Group 27861" o:spid="_x0000_s1038" style="width:433.5pt;height:250.8pt;mso-position-horizontal-relative:char;mso-position-vertical-relative:line" coordsize="55054,31851" o:gfxdata="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">
+                <v:rect id="Rectangle 3305" o:spid="_x0000_s1039" style="position:absolute;top:29647;width:64958;height:2244;visibility:visible;mso-wrap-style:square;v-text-anchor:top" o:gfxdata="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" filled="f" stroked="f">
                   <v:textbox inset="0,0,0,0">
                     <w:txbxContent>
                       <w:p>
                         <w:pPr>
-                          <w:spacing w:before="0" w:after="160" w:line="259" w:lineRule="auto"/>
+                          <w:spacing w:after="160" w:line="259" w:lineRule="auto"/>
                           <w:ind w:left="0" w:firstLine="0"/>
                         </w:pPr>
                         <w:r>
-                          <w:rPr/>
                           <w:t xml:space="preserve">Select the group(s) that will be transferred from, click               to transfer, click </w:t>
                         </w:r>
                       </w:p>
                     </w:txbxContent>
                   </v:textbox>
                 </v:rect>
-                <v:rect id="Rectangle 3306" style="position:absolute;width:505;height:2243;left:54168;top:29647;" filled="f" stroked="f">
+                <v:rect id="Rectangle 3306" o:spid="_x0000_s1040" style="position:absolute;left:54168;top:29647;width:506;height:2244;visibility:visible;mso-wrap-style:square;v-text-anchor:top" o:gfxdata="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" filled="f" stroked="f">
                   <v:textbox inset="0,0,0,0">
                     <w:txbxContent>
                       <w:p>
                         <w:pPr>
-                          <w:spacing w:before="0" w:after="160" w:line="259" w:lineRule="auto"/>
+                          <w:spacing w:after="160" w:line="259" w:lineRule="auto"/>
                           <w:ind w:left="0" w:firstLine="0"/>
                         </w:pPr>
                         <w:r>
-                          <w:rPr/>
                           <w:t xml:space="preserve"> </w:t>
                         </w:r>
                       </w:p>
                     </w:txbxContent>
                   </v:textbox>
                 </v:rect>
-                <v:shape id="Picture 1230" style="position:absolute;width:54864;height:27774;left:190;top:0;" filled="f">
-                  <v:imagedata r:id="rId49"/>
+                <v:shape id="Picture 1230" o:spid="_x0000_s1041" type="#_x0000_t75" style="position:absolute;left:190;width:54864;height:27774;visibility:visible;mso-wrap-style:square" o:gfxdata="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">
+                  <v:imagedata r:id="rId49" o:title=""/>
                 </v:shape>
-                <v:shape id="Picture 1232" style="position:absolute;width:5044;height:2385;left:49027;top:28643;" filled="f">
-                  <v:imagedata r:id="rId14"/>
+                <v:shape id="Picture 1232" o:spid="_x0000_s1042" type="#_x0000_t75" style="position:absolute;left:49027;top:28643;width:5044;height:2385;visibility:visible;mso-wrap-style:square" o:gfxdata="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">
+                  <v:imagedata r:id="rId50" o:title=""/>
                 </v:shape>
-                <v:shape id="Picture 1236" style="position:absolute;width:4846;height:2727;left:33215;top:29123;" filled="f">
-                  <v:imagedata r:id="rId15"/>
+                <v:shape id="Picture 1236" o:spid="_x0000_s1043" type="#_x0000_t75" style="position:absolute;left:33215;top:29123;width:4846;height:2728;visibility:visible;mso-wrap-style:square" o:gfxdata="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">
+                  <v:imagedata r:id="rId39" o:title=""/>
                 </v:shape>
+                <w10:anchorlock/>
               </v:group>
             </w:pict>
           </mc:Fallback>
@@ -9780,11 +12186,14 @@
         <w:pStyle w:val="3"/>
         <w:ind w:left="704" w:hanging="719"/>
       </w:pPr>
-      <w:bookmarkStart w:id="18" w:name="_Toc33588"/>
-      <w:r>
-        <w:t xml:space="preserve">Transfer Ownership </w:t>
-      </w:r>
-      <w:bookmarkEnd w:id="18"/>
+      <w:bookmarkStart w:id="20" w:name="_Toc14254365"/>
+      <w:r>
+        <w:t>Transfer Ownership</w:t>
+      </w:r>
+      <w:bookmarkEnd w:id="20"/>
+      <w:r>
+        <w:t xml:space="preserve"> </w:t>
+      </w:r>
     </w:p>
     <w:p>
       <w:pPr>
@@ -9811,7 +12220,7 @@
                     <pic:cNvPicPr/>
                   </pic:nvPicPr>
                   <pic:blipFill>
-                    <a:blip r:embed="rId50"/>
+                    <a:blip r:embed="rId51"/>
                     <a:stretch>
                       <a:fillRect/>
                     </a:stretch>
@@ -9978,7 +12387,7 @@
                     <pic:cNvPicPr/>
                   </pic:nvPicPr>
                   <pic:blipFill>
-                    <a:blip r:embed="rId51"/>
+                    <a:blip r:embed="rId52"/>
                     <a:stretch>
                       <a:fillRect/>
                     </a:stretch>
@@ -10055,11 +12464,14 @@
         <w:pStyle w:val="2"/>
         <w:ind w:left="561" w:hanging="576"/>
       </w:pPr>
-      <w:bookmarkStart w:id="19" w:name="_Toc33589"/>
-      <w:r>
-        <w:t xml:space="preserve">Define Categories and Attributes </w:t>
-      </w:r>
-      <w:bookmarkEnd w:id="19"/>
+      <w:bookmarkStart w:id="21" w:name="_Toc14254366"/>
+      <w:r>
+        <w:t>Define Categories and Attributes</w:t>
+      </w:r>
+      <w:bookmarkEnd w:id="21"/>
+      <w:r>
+        <w:t xml:space="preserve"> </w:t>
+      </w:r>
     </w:p>
     <w:p>
       <w:pPr>
@@ -10087,7 +12499,7 @@
                     <pic:cNvPicPr/>
                   </pic:nvPicPr>
                   <pic:blipFill>
-                    <a:blip r:embed="rId52"/>
+                    <a:blip r:embed="rId53"/>
                     <a:stretch>
                       <a:fillRect/>
                     </a:stretch>
@@ -10276,7 +12688,7 @@
                           <pic:cNvPicPr/>
                         </pic:nvPicPr>
                         <pic:blipFill>
-                          <a:blip r:embed="rId53"/>
+                          <a:blip r:embed="rId54"/>
                           <a:stretch>
                             <a:fillRect/>
                           </a:stretch>
@@ -10451,37 +12863,35 @@
               </wp:inline>
             </w:drawing>
           </mc:Choice>
-          <mc:Fallback xmlns:a="http://schemas.openxmlformats.org/drawingml/2006/main">
+          <mc:Fallback>
             <w:pict>
-              <v:group id="Group 27993" style="width:438.595pt;height:237pt;mso-position-horizontal-relative:char;mso-position-vertical-relative:line" coordsize="55701,30099">
-                <v:rect id="Rectangle 1276" style="position:absolute;width:505;height:2243;left:55321;top:22667;" filled="f" stroked="f">
+              <v:group id="Group 27993" o:spid="_x0000_s1044" style="width:438.6pt;height:237pt;mso-position-horizontal-relative:char;mso-position-vertical-relative:line" coordsize="55701,30099" o:gfxdata="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">
+                <v:rect id="Rectangle 1276" o:spid="_x0000_s1045" style="position:absolute;left:55321;top:22667;width:506;height:2244;visibility:visible;mso-wrap-style:square;v-text-anchor:top" o:gfxdata="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" filled="f" stroked="f">
                   <v:textbox inset="0,0,0,0">
                     <w:txbxContent>
                       <w:p>
                         <w:pPr>
-                          <w:spacing w:before="0" w:after="160" w:line="259" w:lineRule="auto"/>
+                          <w:spacing w:after="160" w:line="259" w:lineRule="auto"/>
                           <w:ind w:left="0" w:firstLine="0"/>
                         </w:pPr>
                         <w:r>
-                          <w:rPr/>
                           <w:t xml:space="preserve"> </w:t>
                         </w:r>
                       </w:p>
                     </w:txbxContent>
                   </v:textbox>
                 </v:rect>
-                <v:rect id="Rectangle 1277" style="position:absolute;width:848;height:1873;left:27713;top:24949;" filled="f" stroked="f">
+                <v:rect id="Rectangle 1277" o:spid="_x0000_s1046" style="position:absolute;left:27713;top:24949;width:848;height:1874;visibility:visible;mso-wrap-style:square;v-text-anchor:top" o:gfxdata="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" filled="f" stroked="f">
                   <v:textbox inset="0,0,0,0">
                     <w:txbxContent>
                       <w:p>
                         <w:pPr>
-                          <w:spacing w:before="0" w:after="160" w:line="259" w:lineRule="auto"/>
+                          <w:spacing w:after="160" w:line="259" w:lineRule="auto"/>
                           <w:ind w:left="0" w:firstLine="0"/>
                         </w:pPr>
                         <w:r>
                           <w:rPr>
-                            <w:rFonts w:cs="Times New Roman" w:hAnsi="Times New Roman" w:eastAsia="Times New Roman" w:ascii="Times New Roman"/>
-                            <w:b w:val="1"/>
+                            <w:b/>
                             <w:sz w:val="20"/>
                           </w:rPr>
                           <w:t xml:space="preserve">  </w:t>
@@ -10490,33 +12900,33 @@
                     </w:txbxContent>
                   </v:textbox>
                 </v:rect>
-                <v:rect id="Rectangle 1278" style="position:absolute;width:505;height:2243;left:266;top:27140;" filled="f" stroked="f">
+                <v:rect id="Rectangle 1278" o:spid="_x0000_s1047" style="position:absolute;left:266;top:27140;width:506;height:2244;visibility:visible;mso-wrap-style:square;v-text-anchor:top" o:gfxdata="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" filled="f" stroked="f">
                   <v:textbox inset="0,0,0,0">
                     <w:txbxContent>
                       <w:p>
                         <w:pPr>
-                          <w:spacing w:before="0" w:after="160" w:line="259" w:lineRule="auto"/>
+                          <w:spacing w:after="160" w:line="259" w:lineRule="auto"/>
                           <w:ind w:left="0" w:firstLine="0"/>
                         </w:pPr>
                         <w:r>
-                          <w:rPr/>
                           <w:t xml:space="preserve"> </w:t>
                         </w:r>
                       </w:p>
                     </w:txbxContent>
                   </v:textbox>
                 </v:rect>
-                <v:shape id="Picture 1282" style="position:absolute;width:54764;height:23911;left:457;top:121;" filled="f">
-                  <v:imagedata r:id="rId54"/>
+                <v:shape id="Picture 1282" o:spid="_x0000_s1048" type="#_x0000_t75" style="position:absolute;left:457;top:121;width:54765;height:23912;visibility:visible;mso-wrap-style:square" o:gfxdata="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">
+                  <v:imagedata r:id="rId55" o:title=""/>
                 </v:shape>
-                <v:shape id="Shape 1283" style="position:absolute;width:27702;height:30099;left:0;top:0;" coordsize="2770251,3009900" path="m12954,0l2770251,0l2770251,25146l25146,25146l25146,2983992l2770251,2983992l2770251,3009900l12954,3009900c5334,3009900,0,3003804,0,2996946l0,12192c0,5334,5334,0,12954,0x">
-                  <v:stroke weight="0pt" endcap="flat" joinstyle="miter" miterlimit="10" on="false" color="#000000" opacity="0"/>
-                  <v:fill on="true" color="#375d8a"/>
+                <v:shape id="Shape 1283" o:spid="_x0000_s1049" style="position:absolute;width:27702;height:30099;visibility:visible;mso-wrap-style:square;v-text-anchor:top" coordsize="2770251,3009900" o:gfxdata="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" path="m12954,l2770251,r,25146l25146,25146r,2958846l2770251,2983992r,25908l12954,3009900c5334,3009900,,3003804,,2996946l,12192c,5334,5334,,12954,xe" fillcolor="#375d8a" stroked="f" strokeweight="0">
+                  <v:stroke miterlimit="83231f" joinstyle="miter"/>
+                  <v:path arrowok="t" textboxrect="0,0,2770251,3009900"/>
                 </v:shape>
-                <v:shape id="Shape 1284" style="position:absolute;width:27710;height:30099;left:27702;top:0;" coordsize="2771013,3009900" path="m0,0l2758059,0c2764917,0,2771013,5334,2771013,12192l2771013,2996946c2771013,3003804,2764917,3009900,2758059,3009900l0,3009900l0,2983992l2745105,2983992l2745105,25146l0,25146l0,0x">
-                  <v:stroke weight="0pt" endcap="flat" joinstyle="miter" miterlimit="10" on="false" color="#000000" opacity="0"/>
-                  <v:fill on="true" color="#375d8a"/>
+                <v:shape id="Shape 1284" o:spid="_x0000_s1050" style="position:absolute;left:27702;width:27710;height:30099;visibility:visible;mso-wrap-style:square;v-text-anchor:top" coordsize="2771013,3009900" o:gfxdata="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" path="m,l2758059,v6858,,12954,5334,12954,12192l2771013,2996946v,6858,-6096,12954,-12954,12954l,3009900r,-25908l2745105,2983992r,-2958846l,25146,,xe" fillcolor="#375d8a" stroked="f" strokeweight="0">
+                  <v:stroke miterlimit="83231f" joinstyle="miter"/>
+                  <v:path arrowok="t" textboxrect="0,0,2771013,3009900"/>
                 </v:shape>
+                <w10:anchorlock/>
               </v:group>
             </w:pict>
           </mc:Fallback>
@@ -10531,11 +12941,14 @@
         <w:pStyle w:val="3"/>
         <w:ind w:left="704" w:hanging="719"/>
       </w:pPr>
-      <w:bookmarkStart w:id="20" w:name="_Toc33590"/>
-      <w:r>
-        <w:t xml:space="preserve">Add Category </w:t>
-      </w:r>
-      <w:bookmarkEnd w:id="20"/>
+      <w:bookmarkStart w:id="22" w:name="_Toc14254367"/>
+      <w:r>
+        <w:t>Add Category</w:t>
+      </w:r>
+      <w:bookmarkEnd w:id="22"/>
+      <w:r>
+        <w:t xml:space="preserve"> </w:t>
+      </w:r>
     </w:p>
     <w:p>
       <w:pPr>
@@ -10563,7 +12976,7 @@
                     <pic:cNvPicPr/>
                   </pic:nvPicPr>
                   <pic:blipFill>
-                    <a:blip r:embed="rId55"/>
+                    <a:blip r:embed="rId56"/>
                     <a:stretch>
                       <a:fillRect/>
                     </a:stretch>
@@ -10611,7 +13024,7 @@
                     <pic:cNvPicPr/>
                   </pic:nvPicPr>
                   <pic:blipFill>
-                    <a:blip r:embed="rId56"/>
+                    <a:blip r:embed="rId57"/>
                     <a:stretch>
                       <a:fillRect/>
                     </a:stretch>
@@ -10693,7 +13106,7 @@
                     <pic:cNvPicPr/>
                   </pic:nvPicPr>
                   <pic:blipFill>
-                    <a:blip r:embed="rId57"/>
+                    <a:blip r:embed="rId58"/>
                     <a:stretch>
                       <a:fillRect/>
                     </a:stretch>
@@ -10748,7 +13161,7 @@
                     <pic:cNvPicPr/>
                   </pic:nvPicPr>
                   <pic:blipFill>
-                    <a:blip r:embed="rId58"/>
+                    <a:blip r:embed="rId59"/>
                     <a:stretch>
                       <a:fillRect/>
                     </a:stretch>
@@ -10803,7 +13216,7 @@
                     <pic:cNvPicPr/>
                   </pic:nvPicPr>
                   <pic:blipFill>
-                    <a:blip r:embed="rId13"/>
+                    <a:blip r:embed="rId12"/>
                     <a:stretch>
                       <a:fillRect/>
                     </a:stretch>
@@ -10844,7 +13257,7 @@
                     <pic:cNvPicPr/>
                   </pic:nvPicPr>
                   <pic:blipFill>
-                    <a:blip r:embed="rId12"/>
+                    <a:blip r:embed="rId13"/>
                     <a:stretch>
                       <a:fillRect/>
                     </a:stretch>
@@ -11525,7 +13938,7 @@
                           <pic:cNvPicPr/>
                         </pic:nvPicPr>
                         <pic:blipFill>
-                          <a:blip r:embed="rId59"/>
+                          <a:blip r:embed="rId60"/>
                           <a:stretch>
                             <a:fillRect/>
                           </a:stretch>
@@ -12057,11 +14470,14 @@
         <w:pStyle w:val="3"/>
         <w:ind w:left="705" w:hanging="720"/>
       </w:pPr>
-      <w:bookmarkStart w:id="21" w:name="_Toc33591"/>
-      <w:r>
-        <w:t xml:space="preserve">Modify Category </w:t>
-      </w:r>
-      <w:bookmarkEnd w:id="21"/>
+      <w:bookmarkStart w:id="23" w:name="_Toc14254368"/>
+      <w:r>
+        <w:t>Modify Category</w:t>
+      </w:r>
+      <w:bookmarkEnd w:id="23"/>
+      <w:r>
+        <w:t xml:space="preserve"> </w:t>
+      </w:r>
     </w:p>
     <w:p>
       <w:pPr>
@@ -12104,7 +14520,7 @@
                     <pic:cNvPicPr/>
                   </pic:nvPicPr>
                   <pic:blipFill>
-                    <a:blip r:embed="rId60"/>
+                    <a:blip r:embed="rId61"/>
                     <a:stretch>
                       <a:fillRect/>
                     </a:stretch>
@@ -12168,7 +14584,7 @@
                     <pic:cNvPicPr/>
                   </pic:nvPicPr>
                   <pic:blipFill>
-                    <a:blip r:embed="rId13"/>
+                    <a:blip r:embed="rId12"/>
                     <a:stretch>
                       <a:fillRect/>
                     </a:stretch>
@@ -12209,7 +14625,7 @@
                     <pic:cNvPicPr/>
                   </pic:nvPicPr>
                   <pic:blipFill>
-                    <a:blip r:embed="rId12"/>
+                    <a:blip r:embed="rId13"/>
                     <a:stretch>
                       <a:fillRect/>
                     </a:stretch>
@@ -12247,11 +14663,14 @@
         <w:pStyle w:val="3"/>
         <w:ind w:left="705" w:hanging="720"/>
       </w:pPr>
-      <w:bookmarkStart w:id="22" w:name="_Toc33592"/>
-      <w:r>
-        <w:t xml:space="preserve">Delete Category </w:t>
-      </w:r>
-      <w:bookmarkEnd w:id="22"/>
+      <w:bookmarkStart w:id="24" w:name="_Toc14254369"/>
+      <w:r>
+        <w:t>Delete Category</w:t>
+      </w:r>
+      <w:bookmarkEnd w:id="24"/>
+      <w:r>
+        <w:t xml:space="preserve"> </w:t>
+      </w:r>
     </w:p>
     <w:p>
       <w:pPr>
@@ -12303,7 +14722,7 @@
                     <pic:cNvPicPr/>
                   </pic:nvPicPr>
                   <pic:blipFill>
-                    <a:blip r:embed="rId61"/>
+                    <a:blip r:embed="rId62"/>
                     <a:stretch>
                       <a:fillRect/>
                     </a:stretch>
@@ -12359,11 +14778,14 @@
         <w:pStyle w:val="2"/>
         <w:ind w:left="561" w:hanging="576"/>
       </w:pPr>
-      <w:bookmarkStart w:id="23" w:name="_Toc33593"/>
-      <w:r>
-        <w:t xml:space="preserve">News Publishing </w:t>
-      </w:r>
-      <w:bookmarkEnd w:id="23"/>
+      <w:bookmarkStart w:id="25" w:name="_Toc14254370"/>
+      <w:r>
+        <w:t>News Publishing</w:t>
+      </w:r>
+      <w:bookmarkEnd w:id="25"/>
+      <w:r>
+        <w:t xml:space="preserve"> </w:t>
+      </w:r>
     </w:p>
     <w:p>
       <w:pPr>
@@ -12413,7 +14835,7 @@
                     <pic:cNvPicPr/>
                   </pic:nvPicPr>
                   <pic:blipFill>
-                    <a:blip r:embed="rId52"/>
+                    <a:blip r:embed="rId53"/>
                     <a:stretch>
                       <a:fillRect/>
                     </a:stretch>
@@ -12498,7 +14920,7 @@
                     <pic:cNvPicPr/>
                   </pic:nvPicPr>
                   <pic:blipFill>
-                    <a:blip r:embed="rId62"/>
+                    <a:blip r:embed="rId63"/>
                     <a:stretch>
                       <a:fillRect/>
                     </a:stretch>
@@ -12527,11 +14949,14 @@
         <w:pStyle w:val="3"/>
         <w:ind w:left="704" w:hanging="719"/>
       </w:pPr>
-      <w:bookmarkStart w:id="24" w:name="_Toc33594"/>
-      <w:r>
-        <w:t xml:space="preserve">Add News </w:t>
-      </w:r>
-      <w:bookmarkEnd w:id="24"/>
+      <w:bookmarkStart w:id="26" w:name="_Toc14254371"/>
+      <w:r>
+        <w:t>Add News</w:t>
+      </w:r>
+      <w:bookmarkEnd w:id="26"/>
+      <w:r>
+        <w:t xml:space="preserve"> </w:t>
+      </w:r>
     </w:p>
     <w:p>
       <w:pPr>
@@ -12559,7 +14984,7 @@
                     <pic:cNvPicPr/>
                   </pic:nvPicPr>
                   <pic:blipFill>
-                    <a:blip r:embed="rId63"/>
+                    <a:blip r:embed="rId64"/>
                     <a:stretch>
                       <a:fillRect/>
                     </a:stretch>
@@ -12616,7 +15041,7 @@
                     <pic:cNvPicPr/>
                   </pic:nvPicPr>
                   <pic:blipFill>
-                    <a:blip r:embed="rId64"/>
+                    <a:blip r:embed="rId65"/>
                     <a:stretch>
                       <a:fillRect/>
                     </a:stretch>
@@ -12705,7 +15130,7 @@
                     <pic:cNvPicPr/>
                   </pic:nvPicPr>
                   <pic:blipFill>
-                    <a:blip r:embed="rId13"/>
+                    <a:blip r:embed="rId12"/>
                     <a:stretch>
                       <a:fillRect/>
                     </a:stretch>
@@ -12766,7 +15191,7 @@
                     <pic:cNvPicPr/>
                   </pic:nvPicPr>
                   <pic:blipFill>
-                    <a:blip r:embed="rId12"/>
+                    <a:blip r:embed="rId13"/>
                     <a:stretch>
                       <a:fillRect/>
                     </a:stretch>
@@ -13178,7 +15603,7 @@
                           <pic:cNvPicPr/>
                         </pic:nvPicPr>
                         <pic:blipFill>
-                          <a:blip r:embed="rId65"/>
+                          <a:blip r:embed="rId66"/>
                           <a:stretch>
                             <a:fillRect/>
                           </a:stretch>
@@ -13298,11 +15723,14 @@
         <w:pStyle w:val="3"/>
         <w:ind w:left="706" w:hanging="721"/>
       </w:pPr>
-      <w:bookmarkStart w:id="25" w:name="_Toc33595"/>
-      <w:r>
-        <w:t xml:space="preserve">Modify News </w:t>
-      </w:r>
-      <w:bookmarkEnd w:id="25"/>
+      <w:bookmarkStart w:id="27" w:name="_Toc14254372"/>
+      <w:r>
+        <w:t>Modify News</w:t>
+      </w:r>
+      <w:bookmarkEnd w:id="27"/>
+      <w:r>
+        <w:t xml:space="preserve"> </w:t>
+      </w:r>
     </w:p>
     <w:p>
       <w:pPr>
@@ -13335,7 +15763,7 @@
                     <pic:cNvPicPr/>
                   </pic:nvPicPr>
                   <pic:blipFill>
-                    <a:blip r:embed="rId66"/>
+                    <a:blip r:embed="rId67"/>
                     <a:stretch>
                       <a:fillRect/>
                     </a:stretch>
@@ -13409,7 +15837,7 @@
                     <pic:cNvPicPr/>
                   </pic:nvPicPr>
                   <pic:blipFill>
-                    <a:blip r:embed="rId67"/>
+                    <a:blip r:embed="rId68"/>
                     <a:stretch>
                       <a:fillRect/>
                     </a:stretch>
@@ -13472,7 +15900,7 @@
                     <pic:cNvPicPr/>
                   </pic:nvPicPr>
                   <pic:blipFill>
-                    <a:blip r:embed="rId13"/>
+                    <a:blip r:embed="rId12"/>
                     <a:stretch>
                       <a:fillRect/>
                     </a:stretch>
@@ -13519,7 +15947,7 @@
                     <pic:cNvPicPr/>
                   </pic:nvPicPr>
                   <pic:blipFill>
-                    <a:blip r:embed="rId12"/>
+                    <a:blip r:embed="rId13"/>
                     <a:stretch>
                       <a:fillRect/>
                     </a:stretch>
@@ -13877,7 +16305,7 @@
                           <pic:cNvPicPr/>
                         </pic:nvPicPr>
                         <pic:blipFill>
-                          <a:blip r:embed="rId65"/>
+                          <a:blip r:embed="rId66"/>
                           <a:stretch>
                             <a:fillRect/>
                           </a:stretch>
@@ -14002,11 +16430,14 @@
         <w:pStyle w:val="3"/>
         <w:ind w:left="705" w:hanging="720"/>
       </w:pPr>
-      <w:bookmarkStart w:id="26" w:name="_Toc33596"/>
-      <w:r>
-        <w:t xml:space="preserve">Delete News </w:t>
-      </w:r>
-      <w:bookmarkEnd w:id="26"/>
+      <w:bookmarkStart w:id="28" w:name="_Toc14254373"/>
+      <w:r>
+        <w:t>Delete News</w:t>
+      </w:r>
+      <w:bookmarkEnd w:id="28"/>
+      <w:r>
+        <w:t xml:space="preserve"> </w:t>
+      </w:r>
     </w:p>
     <w:p>
       <w:pPr>
@@ -14058,7 +16489,7 @@
                     <pic:cNvPicPr/>
                   </pic:nvPicPr>
                   <pic:blipFill>
-                    <a:blip r:embed="rId68"/>
+                    <a:blip r:embed="rId69"/>
                     <a:stretch>
                       <a:fillRect/>
                     </a:stretch>
@@ -14155,7 +16586,7 @@
                           <pic:cNvPicPr/>
                         </pic:nvPicPr>
                         <pic:blipFill>
-                          <a:blip r:embed="rId69"/>
+                          <a:blip r:embed="rId70"/>
                           <a:stretch>
                             <a:fillRect/>
                           </a:stretch>
@@ -14201,10 +16632,10 @@
             <w:pict>
               <v:group id="Group 28045" style="width:176.22pt;height:110.1pt;position:absolute;mso-position-horizontal-relative:text;mso-position-horizontal:absolute;margin-left:1.5048pt;mso-position-vertical-relative:text;margin-top:-91.32pt;" coordsize="22379,13982">
                 <v:shape id="Picture 1793" style="position:absolute;width:22379;height:10370;left:0;top:0;" filled="f">
-                  <v:imagedata r:id="rId70"/>
+                  <v:imagedata r:id="rId71"/>
                 </v:shape>
                 <v:shape id="Picture 1795" style="position:absolute;width:6210;height:2735;left:5928;top:11247;" filled="f">
-                  <v:imagedata r:id="rId33"/>
+                  <v:imagedata r:id="rId72"/>
                 </v:shape>
                 <w10:wrap type="square"/>
               </v:group>
@@ -14279,11 +16710,14 @@
         <w:pStyle w:val="2"/>
         <w:ind w:left="561" w:hanging="576"/>
       </w:pPr>
-      <w:bookmarkStart w:id="27" w:name="_Toc33597"/>
-      <w:r>
-        <w:t xml:space="preserve">Role Management </w:t>
-      </w:r>
-      <w:bookmarkEnd w:id="27"/>
+      <w:bookmarkStart w:id="29" w:name="_Toc14254374"/>
+      <w:r>
+        <w:t>Role Management</w:t>
+      </w:r>
+      <w:bookmarkEnd w:id="29"/>
+      <w:r>
+        <w:t xml:space="preserve"> </w:t>
+      </w:r>
     </w:p>
     <w:p>
       <w:pPr>
@@ -14311,7 +16745,7 @@
                     <pic:cNvPicPr/>
                   </pic:nvPicPr>
                   <pic:blipFill>
-                    <a:blip r:embed="rId52"/>
+                    <a:blip r:embed="rId53"/>
                     <a:stretch>
                       <a:fillRect/>
                     </a:stretch>
@@ -14397,7 +16831,7 @@
                     <pic:cNvPicPr/>
                   </pic:nvPicPr>
                   <pic:blipFill>
-                    <a:blip r:embed="rId71"/>
+                    <a:blip r:embed="rId73"/>
                     <a:stretch>
                       <a:fillRect/>
                     </a:stretch>
@@ -14452,11 +16886,14 @@
         <w:pStyle w:val="3"/>
         <w:ind w:left="705" w:hanging="720"/>
       </w:pPr>
-      <w:bookmarkStart w:id="28" w:name="_Toc33598"/>
-      <w:r>
-        <w:t xml:space="preserve">Add Role </w:t>
-      </w:r>
-      <w:bookmarkEnd w:id="28"/>
+      <w:bookmarkStart w:id="30" w:name="_Toc14254375"/>
+      <w:r>
+        <w:t>Add Role</w:t>
+      </w:r>
+      <w:bookmarkEnd w:id="30"/>
+      <w:r>
+        <w:t xml:space="preserve"> </w:t>
+      </w:r>
     </w:p>
     <w:p>
       <w:pPr>
@@ -14560,7 +16997,7 @@
                           <pic:cNvPicPr/>
                         </pic:nvPicPr>
                         <pic:blipFill>
-                          <a:blip r:embed="rId72"/>
+                          <a:blip r:embed="rId74"/>
                           <a:stretch>
                             <a:fillRect/>
                           </a:stretch>
@@ -14581,7 +17018,7 @@
                           <pic:cNvPicPr/>
                         </pic:nvPicPr>
                         <pic:blipFill>
-                          <a:blip r:embed="rId73"/>
+                          <a:blip r:embed="rId75"/>
                           <a:stretch>
                             <a:fillRect/>
                           </a:stretch>
@@ -14602,47 +17039,46 @@
               </wp:inline>
             </w:drawing>
           </mc:Choice>
-          <mc:Fallback xmlns:a="http://schemas.openxmlformats.org/drawingml/2006/main">
+          <mc:Fallback>
             <w:pict>
-              <v:group id="Group 28913" style="width:433.5pt;height:342.9pt;mso-position-horizontal-relative:char;mso-position-vertical-relative:line" coordsize="55054,43548">
-                <v:rect id="Rectangle 3663" style="position:absolute;width:16057;height:2243;left:0;top:1385;" filled="f" stroked="f">
+              <v:group id="Group 28913" o:spid="_x0000_s1051" style="width:433.5pt;height:342.9pt;mso-position-horizontal-relative:char;mso-position-vertical-relative:line" coordsize="55054,43548" o:gfxdata="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">
+                <v:rect id="Rectangle 3663" o:spid="_x0000_s1052" style="position:absolute;top:1385;width:16057;height:2244;visibility:visible;mso-wrap-style:square;v-text-anchor:top" o:gfxdata="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" filled="f" stroked="f">
                   <v:textbox inset="0,0,0,0">
                     <w:txbxContent>
                       <w:p>
                         <w:pPr>
-                          <w:spacing w:before="0" w:after="160" w:line="259" w:lineRule="auto"/>
+                          <w:spacing w:after="160" w:line="259" w:lineRule="auto"/>
                           <w:ind w:left="0" w:firstLine="0"/>
                         </w:pPr>
                         <w:r>
-                          <w:rPr/>
                           <w:t xml:space="preserve">To Add Role, click </w:t>
                         </w:r>
                       </w:p>
                     </w:txbxContent>
                   </v:textbox>
                 </v:rect>
-                <v:rect id="Rectangle 3664" style="position:absolute;width:27132;height:2243;left:18734;top:1385;" filled="f" stroked="f">
+                <v:rect id="Rectangle 3664" o:spid="_x0000_s1053" style="position:absolute;left:18734;top:1385;width:27132;height:2244;visibility:visible;mso-wrap-style:square;v-text-anchor:top" o:gfxdata="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" filled="f" stroked="f">
                   <v:textbox inset="0,0,0,0">
                     <w:txbxContent>
                       <w:p>
                         <w:pPr>
-                          <w:spacing w:before="0" w:after="160" w:line="259" w:lineRule="auto"/>
+                          <w:spacing w:after="160" w:line="259" w:lineRule="auto"/>
                           <w:ind w:left="0" w:firstLine="0"/>
                         </w:pPr>
                         <w:r>
-                          <w:rPr/>
                           <w:t xml:space="preserve"> and the following screen shows: </w:t>
                         </w:r>
                       </w:p>
                     </w:txbxContent>
                   </v:textbox>
                 </v:rect>
-                <v:shape id="Picture 1831" style="position:absolute;width:6377;height:2766;left:12252;top:0;" filled="f">
-                  <v:imagedata r:id="rId74"/>
+                <v:shape id="Picture 1831" o:spid="_x0000_s1054" type="#_x0000_t75" style="position:absolute;left:12252;width:6378;height:2766;visibility:visible;mso-wrap-style:square" o:gfxdata="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">
+                  <v:imagedata r:id="rId76" o:title=""/>
                 </v:shape>
-                <v:shape id="Picture 1833" style="position:absolute;width:54864;height:39578;left:190;top:3970;" filled="f">
-                  <v:imagedata r:id="rId75"/>
+                <v:shape id="Picture 1833" o:spid="_x0000_s1055" type="#_x0000_t75" style="position:absolute;left:190;top:3970;width:54864;height:39578;visibility:visible;mso-wrap-style:square" o:gfxdata="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">
+                  <v:imagedata r:id="rId77" o:title=""/>
                 </v:shape>
+                <w10:anchorlock/>
               </v:group>
             </w:pict>
           </mc:Fallback>
@@ -14691,7 +17127,7 @@
                     <pic:cNvPicPr/>
                   </pic:nvPicPr>
                   <pic:blipFill>
-                    <a:blip r:embed="rId13"/>
+                    <a:blip r:embed="rId12"/>
                     <a:stretch>
                       <a:fillRect/>
                     </a:stretch>
@@ -14740,7 +17176,7 @@
                     <pic:cNvPicPr/>
                   </pic:nvPicPr>
                   <pic:blipFill>
-                    <a:blip r:embed="rId12"/>
+                    <a:blip r:embed="rId13"/>
                     <a:stretch>
                       <a:fillRect/>
                     </a:stretch>
@@ -15670,11 +18106,14 @@
         <w:pStyle w:val="3"/>
         <w:ind w:left="705" w:hanging="720"/>
       </w:pPr>
-      <w:bookmarkStart w:id="29" w:name="_Toc33599"/>
-      <w:r>
-        <w:t xml:space="preserve">Delete Role </w:t>
-      </w:r>
-      <w:bookmarkEnd w:id="29"/>
+      <w:bookmarkStart w:id="31" w:name="_Toc14254376"/>
+      <w:r>
+        <w:t>Delete Role</w:t>
+      </w:r>
+      <w:bookmarkEnd w:id="31"/>
+      <w:r>
+        <w:t xml:space="preserve"> </w:t>
+      </w:r>
     </w:p>
     <w:p>
       <w:pPr>
@@ -15701,7 +18140,7 @@
                     <pic:cNvPicPr/>
                   </pic:nvPicPr>
                   <pic:blipFill>
-                    <a:blip r:embed="rId76"/>
+                    <a:blip r:embed="rId78"/>
                     <a:stretch>
                       <a:fillRect/>
                     </a:stretch>
@@ -15748,11 +18187,14 @@
         <w:pStyle w:val="2"/>
         <w:ind w:left="561" w:hanging="576"/>
       </w:pPr>
-      <w:bookmarkStart w:id="30" w:name="_Toc33600"/>
-      <w:r>
-        <w:t xml:space="preserve">Document Status Summary  </w:t>
-      </w:r>
-      <w:bookmarkEnd w:id="30"/>
+      <w:bookmarkStart w:id="32" w:name="_Toc14254377"/>
+      <w:r>
+        <w:t>Document Status Summary</w:t>
+      </w:r>
+      <w:bookmarkEnd w:id="32"/>
+      <w:r>
+        <w:t xml:space="preserve">  </w:t>
+      </w:r>
     </w:p>
     <w:p>
       <w:pPr>
@@ -16031,7 +18473,7 @@
                           <pic:cNvPicPr/>
                         </pic:nvPicPr>
                         <pic:blipFill>
-                          <a:blip r:embed="rId52"/>
+                          <a:blip r:embed="rId53"/>
                           <a:stretch>
                             <a:fillRect/>
                           </a:stretch>
@@ -16052,7 +18494,7 @@
                           <pic:cNvPicPr/>
                         </pic:nvPicPr>
                         <pic:blipFill>
-                          <a:blip r:embed="rId77"/>
+                          <a:blip r:embed="rId79"/>
                           <a:stretch>
                             <a:fillRect/>
                           </a:stretch>
@@ -16227,73 +18669,69 @@
               </wp:inline>
             </w:drawing>
           </mc:Choice>
-          <mc:Fallback xmlns:a="http://schemas.openxmlformats.org/drawingml/2006/main">
+          <mc:Fallback>
             <w:pict>
-              <v:group id="Group 28168" style="width:438.302pt;height:348.432pt;mso-position-horizontal-relative:char;mso-position-vertical-relative:line" coordsize="55664,44250">
-                <v:rect id="Rectangle 1974" style="position:absolute;width:11747;height:2243;left:6096;top:432;" filled="f" stroked="f">
+              <v:group id="Group 28168" o:spid="_x0000_s1056" style="width:438.3pt;height:348.45pt;mso-position-horizontal-relative:char;mso-position-vertical-relative:line" coordsize="55664,44250" o:gfxdata="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">
+                <v:rect id="Rectangle 1974" o:spid="_x0000_s1057" style="position:absolute;left:6096;top:432;width:11748;height:2244;visibility:visible;mso-wrap-style:square;v-text-anchor:top" o:gfxdata="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" filled="f" stroked="f">
                   <v:textbox inset="0,0,0,0">
                     <w:txbxContent>
                       <w:p>
                         <w:pPr>
-                          <w:spacing w:before="0" w:after="160" w:line="259" w:lineRule="auto"/>
+                          <w:spacing w:after="160" w:line="259" w:lineRule="auto"/>
                           <w:ind w:left="0" w:firstLine="0"/>
                         </w:pPr>
                         <w:r>
-                          <w:rPr/>
                           <w:t xml:space="preserve"> button on the </w:t>
                         </w:r>
                       </w:p>
                     </w:txbxContent>
                   </v:textbox>
                 </v:rect>
-                <v:rect id="Rectangle 1975" style="position:absolute;width:5065;height:2243;left:14943;top:432;" filled="f" stroked="f">
+                <v:rect id="Rectangle 1975" o:spid="_x0000_s1058" style="position:absolute;left:14943;top:432;width:5065;height:2244;visibility:visible;mso-wrap-style:square;v-text-anchor:top" o:gfxdata="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" filled="f" stroked="f">
                   <v:textbox inset="0,0,0,0">
                     <w:txbxContent>
                       <w:p>
                         <w:pPr>
-                          <w:spacing w:before="0" w:after="160" w:line="259" w:lineRule="auto"/>
+                          <w:spacing w:after="160" w:line="259" w:lineRule="auto"/>
                           <w:ind w:left="0" w:firstLine="0"/>
                         </w:pPr>
                         <w:r>
                           <w:rPr>
-                            <w:rFonts w:cs="Times New Roman" w:hAnsi="Times New Roman" w:eastAsia="Times New Roman" w:ascii="Times New Roman"/>
-                            <w:b w:val="1"/>
+                            <w:b/>
                           </w:rPr>
-                          <w:t xml:space="preserve">Menu</w:t>
+                          <w:t>Menu</w:t>
                         </w:r>
                       </w:p>
                     </w:txbxContent>
                   </v:textbox>
                 </v:rect>
-                <v:rect id="Rectangle 1976" style="position:absolute;width:17700;height:2243;left:18752;top:432;" filled="f" stroked="f">
+                <v:rect id="Rectangle 1976" o:spid="_x0000_s1059" style="position:absolute;left:18752;top:432;width:17701;height:2244;visibility:visible;mso-wrap-style:square;v-text-anchor:top" o:gfxdata="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" filled="f" stroked="f">
                   <v:textbox inset="0,0,0,0">
                     <w:txbxContent>
                       <w:p>
                         <w:pPr>
-                          <w:spacing w:before="0" w:after="160" w:line="259" w:lineRule="auto"/>
+                          <w:spacing w:after="160" w:line="259" w:lineRule="auto"/>
                           <w:ind w:left="0" w:firstLine="0"/>
                         </w:pPr>
                         <w:r>
-                          <w:rPr/>
                           <w:t xml:space="preserve"> section and click the </w:t>
                         </w:r>
                       </w:p>
                     </w:txbxContent>
                   </v:textbox>
                 </v:rect>
-                <v:rect id="Rectangle 1977" style="position:absolute;width:23573;height:2243;left:32072;top:432;" filled="f" stroked="f">
+                <v:rect id="Rectangle 1977" o:spid="_x0000_s1060" style="position:absolute;left:32072;top:432;width:23574;height:2244;visibility:visible;mso-wrap-style:square;v-text-anchor:top" o:gfxdata="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" filled="f" stroked="f">
                   <v:textbox inset="0,0,0,0">
                     <w:txbxContent>
                       <w:p>
                         <w:pPr>
-                          <w:spacing w:before="0" w:after="160" w:line="259" w:lineRule="auto"/>
+                          <w:spacing w:after="160" w:line="259" w:lineRule="auto"/>
                           <w:ind w:left="0" w:firstLine="0"/>
                         </w:pPr>
                         <w:r>
                           <w:rPr>
-                            <w:rFonts w:cs="Times New Roman" w:hAnsi="Times New Roman" w:eastAsia="Times New Roman" w:ascii="Times New Roman"/>
-                            <w:b w:val="1"/>
-                            <w:i w:val="1"/>
+                            <w:b/>
+                            <w:i/>
                           </w:rPr>
                           <w:t xml:space="preserve">Document Status Summary </w:t>
                         </w:r>
@@ -16301,68 +18739,66 @@
                     </w:txbxContent>
                   </v:textbox>
                 </v:rect>
-                <v:rect id="Rectangle 1978" style="position:absolute;width:7763;height:2243;left:49827;top:432;" filled="f" stroked="f">
+                <v:rect id="Rectangle 1978" o:spid="_x0000_s1061" style="position:absolute;left:49827;top:432;width:7763;height:2244;visibility:visible;mso-wrap-style:square;v-text-anchor:top" o:gfxdata="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" filled="f" stroked="f">
                   <v:textbox inset="0,0,0,0">
                     <w:txbxContent>
                       <w:p>
                         <w:pPr>
-                          <w:spacing w:before="0" w:after="160" w:line="259" w:lineRule="auto"/>
+                          <w:spacing w:after="160" w:line="259" w:lineRule="auto"/>
                           <w:ind w:left="0" w:firstLine="0"/>
                         </w:pPr>
                         <w:r>
-                          <w:rPr/>
                           <w:t xml:space="preserve">function. </w:t>
                         </w:r>
                       </w:p>
                     </w:txbxContent>
                   </v:textbox>
                 </v:rect>
-                <v:rect id="Rectangle 1979" style="position:absolute;width:29773;height:2243;left:0;top:3054;" filled="f" stroked="f">
+                <v:rect id="Rectangle 1979" o:spid="_x0000_s1062" style="position:absolute;top:3054;width:29773;height:2243;visibility:visible;mso-wrap-style:square;v-text-anchor:top" o:gfxdata="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" filled="f" stroked="f">
                   <v:textbox inset="0,0,0,0">
                     <w:txbxContent>
                       <w:p>
                         <w:pPr>
-                          <w:spacing w:before="0" w:after="160" w:line="259" w:lineRule="auto"/>
+                          <w:spacing w:after="160" w:line="259" w:lineRule="auto"/>
                           <w:ind w:left="0" w:firstLine="0"/>
                         </w:pPr>
                         <w:r>
-                          <w:rPr/>
                           <w:t xml:space="preserve">The screen will be shown as follow: </w:t>
                         </w:r>
                       </w:p>
                     </w:txbxContent>
                   </v:textbox>
                 </v:rect>
-                <v:rect id="Rectangle 1980" style="position:absolute;width:505;height:2243;left:54864;top:42563;" filled="f" stroked="f">
+                <v:rect id="Rectangle 1980" o:spid="_x0000_s1063" style="position:absolute;left:54864;top:42563;width:505;height:2244;visibility:visible;mso-wrap-style:square;v-text-anchor:top" o:gfxdata="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" filled="f" stroked="f">
                   <v:textbox inset="0,0,0,0">
                     <w:txbxContent>
                       <w:p>
                         <w:pPr>
-                          <w:spacing w:before="0" w:after="160" w:line="259" w:lineRule="auto"/>
+                          <w:spacing w:after="160" w:line="259" w:lineRule="auto"/>
                           <w:ind w:left="0" w:firstLine="0"/>
                         </w:pPr>
                         <w:r>
-                          <w:rPr/>
                           <w:t xml:space="preserve"> </w:t>
                         </w:r>
                       </w:p>
                     </w:txbxContent>
                   </v:textbox>
                 </v:rect>
-                <v:shape id="Picture 1987" style="position:absolute;width:5806;height:1813;left:190;top:0;" filled="f">
-                  <v:imagedata r:id="rId78"/>
+                <v:shape id="Picture 1987" o:spid="_x0000_s1064" type="#_x0000_t75" style="position:absolute;left:190;width:5807;height:1813;visibility:visible;mso-wrap-style:square" o:gfxdata="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">
+                  <v:imagedata r:id="rId80" o:title=""/>
                 </v:shape>
-                <v:shape id="Picture 1989" style="position:absolute;width:54864;height:38290;left:0;top:5646;" filled="f">
-                  <v:imagedata r:id="rId79"/>
+                <v:shape id="Picture 1989" o:spid="_x0000_s1065" type="#_x0000_t75" style="position:absolute;top:5646;width:54864;height:38290;visibility:visible;mso-wrap-style:square" o:gfxdata="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">
+                  <v:imagedata r:id="rId81" o:title=""/>
                 </v:shape>
-                <v:shape id="Shape 1990" style="position:absolute;width:27557;height:38503;left:91;top:5524;" coordsize="2755773,3850386" path="m12192,0l2755773,0l2755773,25146l25146,25146l25146,3825240l2755773,3825240l2755773,3850386l12192,3850386c5334,3850386,0,3845052,0,3838195l0,12954c0,6096,5334,0,12192,0x">
-                  <v:stroke weight="0pt" endcap="flat" joinstyle="miter" miterlimit="10" on="false" color="#000000" opacity="0"/>
-                  <v:fill on="true" color="#375d8a"/>
+                <v:shape id="Shape 1990" o:spid="_x0000_s1066" style="position:absolute;left:91;top:5524;width:27558;height:38504;visibility:visible;mso-wrap-style:square;v-text-anchor:top" coordsize="2755773,3850386" o:gfxdata="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" path="m12192,l2755773,r,25146l25146,25146r,3800094l2755773,3825240r,25146l12192,3850386c5334,3850386,,3845052,,3838195l,12954c,6096,5334,,12192,xe" fillcolor="#375d8a" stroked="f" strokeweight="0">
+                  <v:stroke miterlimit="83231f" joinstyle="miter"/>
+                  <v:path arrowok="t" textboxrect="0,0,2755773,3850386"/>
                 </v:shape>
-                <v:shape id="Shape 1991" style="position:absolute;width:27557;height:38503;left:27649;top:5524;" coordsize="2755773,3850386" path="m0,0l2742819,0c2750439,0,2755773,6096,2755773,12954l2755773,3838195c2755773,3845052,2750439,3850386,2742819,3850386l0,3850386l0,3825240l2730627,3825240l2730627,25146l0,25146l0,0x">
-                  <v:stroke weight="0pt" endcap="flat" joinstyle="miter" miterlimit="10" on="false" color="#000000" opacity="0"/>
-                  <v:fill on="true" color="#375d8a"/>
+                <v:shape id="Shape 1991" o:spid="_x0000_s1067" style="position:absolute;left:27649;top:5524;width:27558;height:38504;visibility:visible;mso-wrap-style:square;v-text-anchor:top" coordsize="2755773,3850386" o:gfxdata="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" path="m,l2742819,v7620,,12954,6096,12954,12954l2755773,3838195v,6857,-5334,12191,-12954,12191l,3850386r,-25146l2730627,3825240r,-3800094l,25146,,xe" fillcolor="#375d8a" stroked="f" strokeweight="0">
+                  <v:stroke miterlimit="83231f" joinstyle="miter"/>
+                  <v:path arrowok="t" textboxrect="0,0,2755773,3850386"/>
                 </v:shape>
+                <w10:anchorlock/>
               </v:group>
             </w:pict>
           </mc:Fallback>
@@ -16416,11 +18852,14 @@
         <w:pStyle w:val="3"/>
         <w:ind w:left="705" w:hanging="720"/>
       </w:pPr>
-      <w:bookmarkStart w:id="31" w:name="_Toc33601"/>
-      <w:r>
-        <w:t xml:space="preserve">Document Status Summary  </w:t>
-      </w:r>
-      <w:bookmarkEnd w:id="31"/>
+      <w:bookmarkStart w:id="33" w:name="_Toc14254378"/>
+      <w:r>
+        <w:t>Document Status Summary</w:t>
+      </w:r>
+      <w:bookmarkEnd w:id="33"/>
+      <w:r>
+        <w:t xml:space="preserve">  </w:t>
+      </w:r>
     </w:p>
     <w:p>
       <w:pPr>
@@ -17207,11 +19646,14 @@
         <w:pStyle w:val="3"/>
         <w:ind w:left="705" w:hanging="720"/>
       </w:pPr>
-      <w:bookmarkStart w:id="32" w:name="_Toc33602"/>
-      <w:r>
-        <w:t xml:space="preserve">Document Index  </w:t>
-      </w:r>
-      <w:bookmarkEnd w:id="32"/>
+      <w:bookmarkStart w:id="34" w:name="_Toc14254379"/>
+      <w:r>
+        <w:t>Document Index</w:t>
+      </w:r>
+      <w:bookmarkEnd w:id="34"/>
+      <w:r>
+        <w:t xml:space="preserve">  </w:t>
+      </w:r>
     </w:p>
     <w:p>
       <w:pPr>
@@ -17254,7 +19696,7 @@
                     <pic:cNvPicPr/>
                   </pic:nvPicPr>
                   <pic:blipFill>
-                    <a:blip r:embed="rId80"/>
+                    <a:blip r:embed="rId82"/>
                     <a:stretch>
                       <a:fillRect/>
                     </a:stretch>
@@ -17335,7 +19777,7 @@
                     <pic:cNvPicPr/>
                   </pic:nvPicPr>
                   <pic:blipFill>
-                    <a:blip r:embed="rId81"/>
+                    <a:blip r:embed="rId83"/>
                     <a:stretch>
                       <a:fillRect/>
                     </a:stretch>
@@ -17385,7 +19827,7 @@
                     <pic:cNvPicPr/>
                   </pic:nvPicPr>
                   <pic:blipFill>
-                    <a:blip r:embed="rId82"/>
+                    <a:blip r:embed="rId84"/>
                     <a:stretch>
                       <a:fillRect/>
                     </a:stretch>
@@ -17426,7 +19868,7 @@
                     <pic:cNvPicPr/>
                   </pic:nvPicPr>
                   <pic:blipFill>
-                    <a:blip r:embed="rId83"/>
+                    <a:blip r:embed="rId85"/>
                     <a:stretch>
                       <a:fillRect/>
                     </a:stretch>
@@ -17484,7 +19926,7 @@
                     <pic:cNvPicPr/>
                   </pic:nvPicPr>
                   <pic:blipFill>
-                    <a:blip r:embed="rId81"/>
+                    <a:blip r:embed="rId83"/>
                     <a:stretch>
                       <a:fillRect/>
                     </a:stretch>
@@ -17567,11 +20009,14 @@
         <w:pStyle w:val="3"/>
         <w:ind w:left="705" w:hanging="720"/>
       </w:pPr>
-      <w:bookmarkStart w:id="33" w:name="_Toc33603"/>
-      <w:r>
-        <w:t xml:space="preserve">PDF Rendition  </w:t>
-      </w:r>
-      <w:bookmarkEnd w:id="33"/>
+      <w:bookmarkStart w:id="35" w:name="_Toc14254380"/>
+      <w:r>
+        <w:t>PDF Rendition</w:t>
+      </w:r>
+      <w:bookmarkEnd w:id="35"/>
+      <w:r>
+        <w:t xml:space="preserve">  </w:t>
+      </w:r>
     </w:p>
     <w:p>
       <w:pPr>
@@ -17614,7 +20059,7 @@
                     <pic:cNvPicPr/>
                   </pic:nvPicPr>
                   <pic:blipFill>
-                    <a:blip r:embed="rId84"/>
+                    <a:blip r:embed="rId86"/>
                     <a:stretch>
                       <a:fillRect/>
                     </a:stretch>
@@ -17695,7 +20140,7 @@
                     <pic:cNvPicPr/>
                   </pic:nvPicPr>
                   <pic:blipFill>
-                    <a:blip r:embed="rId81"/>
+                    <a:blip r:embed="rId83"/>
                     <a:stretch>
                       <a:fillRect/>
                     </a:stretch>
@@ -17753,7 +20198,7 @@
                     <pic:cNvPicPr/>
                   </pic:nvPicPr>
                   <pic:blipFill>
-                    <a:blip r:embed="rId85"/>
+                    <a:blip r:embed="rId87"/>
                     <a:stretch>
                       <a:fillRect/>
                     </a:stretch>
@@ -17794,7 +20239,7 @@
                     <pic:cNvPicPr/>
                   </pic:nvPicPr>
                   <pic:blipFill>
-                    <a:blip r:embed="rId86"/>
+                    <a:blip r:embed="rId88"/>
                     <a:stretch>
                       <a:fillRect/>
                     </a:stretch>
@@ -17844,7 +20289,7 @@
                     <pic:cNvPicPr/>
                   </pic:nvPicPr>
                   <pic:blipFill>
-                    <a:blip r:embed="rId81"/>
+                    <a:blip r:embed="rId83"/>
                     <a:stretch>
                       <a:fillRect/>
                     </a:stretch>
@@ -17873,11 +20318,14 @@
         <w:pStyle w:val="2"/>
         <w:ind w:left="562" w:hanging="577"/>
       </w:pPr>
-      <w:bookmarkStart w:id="34" w:name="_Toc33604"/>
-      <w:r>
-        <w:t xml:space="preserve">Reporting </w:t>
-      </w:r>
-      <w:bookmarkEnd w:id="34"/>
+      <w:bookmarkStart w:id="36" w:name="_Toc14254381"/>
+      <w:r>
+        <w:t>Reporting</w:t>
+      </w:r>
+      <w:bookmarkEnd w:id="36"/>
+      <w:r>
+        <w:t xml:space="preserve"> </w:t>
+      </w:r>
     </w:p>
     <w:p>
       <w:pPr>
@@ -17905,7 +20353,7 @@
                     <pic:cNvPicPr/>
                   </pic:nvPicPr>
                   <pic:blipFill>
-                    <a:blip r:embed="rId52"/>
+                    <a:blip r:embed="rId53"/>
                     <a:stretch>
                       <a:fillRect/>
                     </a:stretch>
@@ -18205,11 +20653,14 @@
         <w:pStyle w:val="3"/>
         <w:ind w:left="705" w:hanging="720"/>
       </w:pPr>
-      <w:bookmarkStart w:id="35" w:name="_Toc33605"/>
-      <w:r>
-        <w:t xml:space="preserve">Audit Trail Report </w:t>
-      </w:r>
-      <w:bookmarkEnd w:id="35"/>
+      <w:bookmarkStart w:id="37" w:name="_Toc14254382"/>
+      <w:r>
+        <w:t>Audit Trail Report</w:t>
+      </w:r>
+      <w:bookmarkEnd w:id="37"/>
+      <w:r>
+        <w:t xml:space="preserve"> </w:t>
+      </w:r>
     </w:p>
     <w:p>
       <w:pPr>
@@ -18254,7 +20705,7 @@
                     <pic:cNvPicPr/>
                   </pic:nvPicPr>
                   <pic:blipFill>
-                    <a:blip r:embed="rId87"/>
+                    <a:blip r:embed="rId89"/>
                     <a:stretch>
                       <a:fillRect/>
                     </a:stretch>
@@ -18310,7 +20761,7 @@
                     <pic:cNvPicPr/>
                   </pic:nvPicPr>
                   <pic:blipFill>
-                    <a:blip r:embed="rId88"/>
+                    <a:blip r:embed="rId90"/>
                     <a:stretch>
                       <a:fillRect/>
                     </a:stretch>
@@ -18366,7 +20817,7 @@
                     <pic:cNvPicPr/>
                   </pic:nvPicPr>
                   <pic:blipFill>
-                    <a:blip r:embed="rId89"/>
+                    <a:blip r:embed="rId91"/>
                     <a:stretch>
                       <a:fillRect/>
                     </a:stretch>
@@ -18421,7 +20872,7 @@
                     <pic:cNvPicPr/>
                   </pic:nvPicPr>
                   <pic:blipFill>
-                    <a:blip r:embed="rId90"/>
+                    <a:blip r:embed="rId92"/>
                     <a:stretch>
                       <a:fillRect/>
                     </a:stretch>
@@ -18477,7 +20928,7 @@
                     <pic:cNvPicPr/>
                   </pic:nvPicPr>
                   <pic:blipFill>
-                    <a:blip r:embed="rId91"/>
+                    <a:blip r:embed="rId93"/>
                     <a:stretch>
                       <a:fillRect/>
                     </a:stretch>
@@ -18536,7 +20987,7 @@
                     <pic:cNvPicPr/>
                   </pic:nvPicPr>
                   <pic:blipFill>
-                    <a:blip r:embed="rId92"/>
+                    <a:blip r:embed="rId94"/>
                     <a:stretch>
                       <a:fillRect/>
                     </a:stretch>
@@ -18586,7 +21037,7 @@
                     <pic:cNvPicPr/>
                   </pic:nvPicPr>
                   <pic:blipFill>
-                    <a:blip r:embed="rId12"/>
+                    <a:blip r:embed="rId13"/>
                     <a:stretch>
                       <a:fillRect/>
                     </a:stretch>
@@ -18981,11 +21432,14 @@
         <w:pStyle w:val="3"/>
         <w:ind w:left="705" w:hanging="720"/>
       </w:pPr>
-      <w:bookmarkStart w:id="36" w:name="_Toc33606"/>
-      <w:r>
-        <w:t xml:space="preserve">User / Group Report </w:t>
-      </w:r>
-      <w:bookmarkEnd w:id="36"/>
+      <w:bookmarkStart w:id="38" w:name="_Toc14254383"/>
+      <w:r>
+        <w:t>User / Group Report</w:t>
+      </w:r>
+      <w:bookmarkEnd w:id="38"/>
+      <w:r>
+        <w:t xml:space="preserve"> </w:t>
+      </w:r>
     </w:p>
     <w:p>
       <w:pPr>
@@ -19019,11 +21473,14 @@
         <w:pStyle w:val="3"/>
         <w:ind w:left="705" w:hanging="720"/>
       </w:pPr>
-      <w:bookmarkStart w:id="37" w:name="_Toc33607"/>
-      <w:r>
-        <w:t xml:space="preserve">User Access Report </w:t>
-      </w:r>
-      <w:bookmarkEnd w:id="37"/>
+      <w:bookmarkStart w:id="39" w:name="_Toc14254384"/>
+      <w:r>
+        <w:t>User Access Report</w:t>
+      </w:r>
+      <w:bookmarkEnd w:id="39"/>
+      <w:r>
+        <w:t xml:space="preserve"> </w:t>
+      </w:r>
     </w:p>
     <w:p>
       <w:pPr>
@@ -19068,7 +21525,7 @@
                     <pic:cNvPicPr/>
                   </pic:nvPicPr>
                   <pic:blipFill>
-                    <a:blip r:embed="rId93"/>
+                    <a:blip r:embed="rId95"/>
                     <a:stretch>
                       <a:fillRect/>
                     </a:stretch>
@@ -19132,7 +21589,7 @@
                     <pic:cNvPicPr/>
                   </pic:nvPicPr>
                   <pic:blipFill>
-                    <a:blip r:embed="rId90"/>
+                    <a:blip r:embed="rId92"/>
                     <a:stretch>
                       <a:fillRect/>
                     </a:stretch>
@@ -19188,7 +21645,7 @@
                     <pic:cNvPicPr/>
                   </pic:nvPicPr>
                   <pic:blipFill>
-                    <a:blip r:embed="rId88"/>
+                    <a:blip r:embed="rId90"/>
                     <a:stretch>
                       <a:fillRect/>
                     </a:stretch>
@@ -19308,7 +21765,7 @@
                           <pic:cNvPicPr/>
                         </pic:nvPicPr>
                         <pic:blipFill>
-                          <a:blip r:embed="rId94"/>
+                          <a:blip r:embed="rId96"/>
                           <a:stretch>
                             <a:fillRect/>
                           </a:stretch>
@@ -19329,7 +21786,7 @@
                           <pic:cNvPicPr/>
                         </pic:nvPicPr>
                         <pic:blipFill>
-                          <a:blip r:embed="rId92"/>
+                          <a:blip r:embed="rId94"/>
                           <a:stretch>
                             <a:fillRect/>
                           </a:stretch>
@@ -19350,30 +21807,29 @@
               </wp:anchor>
             </w:drawing>
           </mc:Choice>
-          <mc:Fallback xmlns:a="http://schemas.openxmlformats.org/drawingml/2006/main">
+          <mc:Fallback>
             <w:pict>
-              <v:group id="Group 30098" style="width:203.22pt;height:57.3121pt;position:absolute;mso-position-horizontal-relative:text;mso-position-horizontal:absolute;margin-left:0.004776pt;mso-position-vertical-relative:text;margin-top:-44.0281pt;" coordsize="25808,7278">
-                <v:rect id="Rectangle 4025" style="position:absolute;width:7889;height:2243;left:0;top:5591;" filled="f" stroked="f">
+              <v:group id="Group 30098" o:spid="_x0000_s1068" style="position:absolute;left:0;text-align:left;margin-left:0;margin-top:-44.05pt;width:203.2pt;height:57.3pt;z-index:251672576;mso-position-horizontal-relative:text;mso-position-vertical-relative:text" coordsize="25808,7278" o:gfxdata="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">
+                <v:rect id="Rectangle 4025" o:spid="_x0000_s1069" style="position:absolute;top:5591;width:7889;height:2244;visibility:visible;mso-wrap-style:square;v-text-anchor:top" o:gfxdata="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" filled="f" stroked="f">
                   <v:textbox inset="0,0,0,0">
                     <w:txbxContent>
                       <w:p>
                         <w:pPr>
-                          <w:spacing w:before="0" w:after="160" w:line="259" w:lineRule="auto"/>
+                          <w:spacing w:after="160" w:line="259" w:lineRule="auto"/>
                           <w:ind w:left="0" w:firstLine="0"/>
                         </w:pPr>
                         <w:r>
-                          <w:rPr/>
                           <w:t xml:space="preserve">Click the </w:t>
                         </w:r>
                       </w:p>
                     </w:txbxContent>
                   </v:textbox>
                 </v:rect>
-                <v:shape id="Picture 2370" style="position:absolute;width:25618;height:4290;left:190;top:0;" filled="f">
-                  <v:imagedata r:id="rId95"/>
+                <v:shape id="Picture 2370" o:spid="_x0000_s1070" type="#_x0000_t75" style="position:absolute;left:190;width:25618;height:4290;visibility:visible;mso-wrap-style:square" o:gfxdata="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">
+                  <v:imagedata r:id="rId97" o:title=""/>
                 </v:shape>
-                <v:shape id="Picture 2372" style="position:absolute;width:5044;height:1805;left:6118;top:5166;" filled="f">
-                  <v:imagedata r:id="rId96"/>
+                <v:shape id="Picture 2372" o:spid="_x0000_s1071" type="#_x0000_t75" style="position:absolute;left:6118;top:5166;width:5045;height:1806;visibility:visible;mso-wrap-style:square" o:gfxdata="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">
+                  <v:imagedata r:id="rId98" o:title=""/>
                 </v:shape>
                 <w10:wrap type="square"/>
               </v:group>
@@ -19419,7 +21875,7 @@
                     <pic:cNvPicPr/>
                   </pic:nvPicPr>
                   <pic:blipFill>
-                    <a:blip r:embed="rId12"/>
+                    <a:blip r:embed="rId13"/>
                     <a:stretch>
                       <a:fillRect/>
                     </a:stretch>
@@ -19790,7 +22246,7 @@
                     <pic:cNvPicPr/>
                   </pic:nvPicPr>
                   <pic:blipFill>
-                    <a:blip r:embed="rId97"/>
+                    <a:blip r:embed="rId99"/>
                     <a:stretch>
                       <a:fillRect/>
                     </a:stretch>
@@ -19843,11 +22299,14 @@
         <w:pStyle w:val="3"/>
         <w:ind w:left="705" w:hanging="720"/>
       </w:pPr>
-      <w:bookmarkStart w:id="38" w:name="_Toc33608"/>
-      <w:r>
-        <w:t xml:space="preserve">Folder Summary Report </w:t>
-      </w:r>
-      <w:bookmarkEnd w:id="38"/>
+      <w:bookmarkStart w:id="40" w:name="_Toc14254385"/>
+      <w:r>
+        <w:t>Folder Summary Report</w:t>
+      </w:r>
+      <w:bookmarkEnd w:id="40"/>
+      <w:r>
+        <w:t xml:space="preserve"> </w:t>
+      </w:r>
     </w:p>
     <w:p>
       <w:pPr>
@@ -19903,11 +22362,14 @@
         <w:pStyle w:val="3"/>
         <w:ind w:left="705" w:hanging="720"/>
       </w:pPr>
-      <w:bookmarkStart w:id="39" w:name="_Toc33609"/>
-      <w:r>
-        <w:t xml:space="preserve">Shortcut Report </w:t>
-      </w:r>
-      <w:bookmarkEnd w:id="39"/>
+      <w:bookmarkStart w:id="41" w:name="_Toc14254386"/>
+      <w:r>
+        <w:t>Shortcut Report</w:t>
+      </w:r>
+      <w:bookmarkEnd w:id="41"/>
+      <w:r>
+        <w:t xml:space="preserve"> </w:t>
+      </w:r>
     </w:p>
     <w:p>
       <w:pPr>
@@ -19951,7 +22413,7 @@
                     <pic:cNvPicPr/>
                   </pic:nvPicPr>
                   <pic:blipFill>
-                    <a:blip r:embed="rId98"/>
+                    <a:blip r:embed="rId100"/>
                     <a:stretch>
                       <a:fillRect/>
                     </a:stretch>
@@ -20007,7 +22469,7 @@
                     <pic:cNvPicPr/>
                   </pic:nvPicPr>
                   <pic:blipFill>
-                    <a:blip r:embed="rId90"/>
+                    <a:blip r:embed="rId92"/>
                     <a:stretch>
                       <a:fillRect/>
                     </a:stretch>
@@ -20126,7 +22588,7 @@
                           <pic:cNvPicPr/>
                         </pic:nvPicPr>
                         <pic:blipFill>
-                          <a:blip r:embed="rId94"/>
+                          <a:blip r:embed="rId96"/>
                           <a:stretch>
                             <a:fillRect/>
                           </a:stretch>
@@ -20147,7 +22609,7 @@
                           <pic:cNvPicPr/>
                         </pic:nvPicPr>
                         <pic:blipFill>
-                          <a:blip r:embed="rId92"/>
+                          <a:blip r:embed="rId94"/>
                           <a:stretch>
                             <a:fillRect/>
                           </a:stretch>
@@ -20168,30 +22630,29 @@
               </wp:anchor>
             </w:drawing>
           </mc:Choice>
-          <mc:Fallback xmlns:a="http://schemas.openxmlformats.org/drawingml/2006/main">
+          <mc:Fallback>
             <w:pict>
-              <v:group id="Group 31133" style="width:203.22pt;height:57.3121pt;position:absolute;mso-position-horizontal-relative:text;mso-position-horizontal:absolute;margin-left:0.004776pt;mso-position-vertical-relative:text;margin-top:-44.0281pt;" coordsize="25808,7278">
-                <v:rect id="Rectangle 4065" style="position:absolute;width:7889;height:2243;left:0;top:5591;" filled="f" stroked="f">
+              <v:group id="Group 31133" o:spid="_x0000_s1072" style="position:absolute;left:0;text-align:left;margin-left:0;margin-top:-44.05pt;width:203.2pt;height:57.3pt;z-index:251673600;mso-position-horizontal-relative:text;mso-position-vertical-relative:text" coordsize="25808,7278" o:gfxdata="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">
+                <v:rect id="Rectangle 4065" o:spid="_x0000_s1073" style="position:absolute;top:5591;width:7889;height:2244;visibility:visible;mso-wrap-style:square;v-text-anchor:top" o:gfxdata="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" filled="f" stroked="f">
                   <v:textbox inset="0,0,0,0">
                     <w:txbxContent>
                       <w:p>
                         <w:pPr>
-                          <w:spacing w:before="0" w:after="160" w:line="259" w:lineRule="auto"/>
+                          <w:spacing w:after="160" w:line="259" w:lineRule="auto"/>
                           <w:ind w:left="0" w:firstLine="0"/>
                         </w:pPr>
                         <w:r>
-                          <w:rPr/>
                           <w:t xml:space="preserve">Click the </w:t>
                         </w:r>
                       </w:p>
                     </w:txbxContent>
                   </v:textbox>
                 </v:rect>
-                <v:shape id="Picture 2513" style="position:absolute;width:25618;height:4282;left:190;top:0;" filled="f">
-                  <v:imagedata r:id="rId95"/>
+                <v:shape id="Picture 2513" o:spid="_x0000_s1074" type="#_x0000_t75" style="position:absolute;left:190;width:25618;height:4282;visibility:visible;mso-wrap-style:square" o:gfxdata="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">
+                  <v:imagedata r:id="rId97" o:title=""/>
                 </v:shape>
-                <v:shape id="Picture 2515" style="position:absolute;width:5044;height:1813;left:6118;top:5158;" filled="f">
-                  <v:imagedata r:id="rId96"/>
+                <v:shape id="Picture 2515" o:spid="_x0000_s1075" type="#_x0000_t75" style="position:absolute;left:6118;top:5158;width:5045;height:1814;visibility:visible;mso-wrap-style:square" o:gfxdata="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">
+                  <v:imagedata r:id="rId98" o:title=""/>
                 </v:shape>
                 <w10:wrap type="square"/>
               </v:group>
@@ -20237,7 +22698,7 @@
                     <pic:cNvPicPr/>
                   </pic:nvPicPr>
                   <pic:blipFill>
-                    <a:blip r:embed="rId12"/>
+                    <a:blip r:embed="rId13"/>
                     <a:stretch>
                       <a:fillRect/>
                     </a:stretch>
@@ -20518,11 +22979,14 @@
         <w:pStyle w:val="3"/>
         <w:ind w:left="705" w:hanging="720"/>
       </w:pPr>
-      <w:bookmarkStart w:id="40" w:name="_Toc33610"/>
-      <w:r>
-        <w:t xml:space="preserve">Permission Different Report </w:t>
-      </w:r>
-      <w:bookmarkEnd w:id="40"/>
+      <w:bookmarkStart w:id="42" w:name="_Toc14254387"/>
+      <w:r>
+        <w:t>Permission Different Report</w:t>
+      </w:r>
+      <w:bookmarkEnd w:id="42"/>
+      <w:r>
+        <w:t xml:space="preserve"> </w:t>
+      </w:r>
     </w:p>
     <w:p>
       <w:pPr>
@@ -20567,7 +23031,7 @@
                     <pic:cNvPicPr/>
                   </pic:nvPicPr>
                   <pic:blipFill>
-                    <a:blip r:embed="rId99"/>
+                    <a:blip r:embed="rId101"/>
                     <a:stretch>
                       <a:fillRect/>
                     </a:stretch>
@@ -20623,7 +23087,7 @@
                     <pic:cNvPicPr/>
                   </pic:nvPicPr>
                   <pic:blipFill>
-                    <a:blip r:embed="rId90"/>
+                    <a:blip r:embed="rId92"/>
                     <a:stretch>
                       <a:fillRect/>
                     </a:stretch>
@@ -20673,7 +23137,7 @@
                     <pic:cNvPicPr/>
                   </pic:nvPicPr>
                   <pic:blipFill>
-                    <a:blip r:embed="rId92"/>
+                    <a:blip r:embed="rId94"/>
                     <a:stretch>
                       <a:fillRect/>
                     </a:stretch>
@@ -20723,7 +23187,7 @@
                     <pic:cNvPicPr/>
                   </pic:nvPicPr>
                   <pic:blipFill>
-                    <a:blip r:embed="rId12"/>
+                    <a:blip r:embed="rId13"/>
                     <a:stretch>
                       <a:fillRect/>
                     </a:stretch>
@@ -20779,11 +23243,14 @@
         <w:pStyle w:val="3"/>
         <w:ind w:left="705" w:hanging="720"/>
       </w:pPr>
-      <w:bookmarkStart w:id="41" w:name="_Toc33611"/>
-      <w:r>
-        <w:t xml:space="preserve">Master Folder Object Summary </w:t>
-      </w:r>
-      <w:bookmarkEnd w:id="41"/>
+      <w:bookmarkStart w:id="43" w:name="_Toc14254388"/>
+      <w:r>
+        <w:t>Master Folder Object Summary</w:t>
+      </w:r>
+      <w:bookmarkEnd w:id="43"/>
+      <w:r>
+        <w:t xml:space="preserve"> </w:t>
+      </w:r>
     </w:p>
     <w:p>
       <w:pPr>
@@ -20840,11 +23307,14 @@
         <w:pStyle w:val="3"/>
         <w:ind w:left="705" w:hanging="720"/>
       </w:pPr>
-      <w:bookmarkStart w:id="42" w:name="_Toc33612"/>
-      <w:r>
-        <w:t xml:space="preserve">Master Folder Permission Summary </w:t>
-      </w:r>
-      <w:bookmarkEnd w:id="42"/>
+      <w:bookmarkStart w:id="44" w:name="_Toc14254389"/>
+      <w:r>
+        <w:t>Master Folder Permission Summary</w:t>
+      </w:r>
+      <w:bookmarkEnd w:id="44"/>
+      <w:r>
+        <w:t xml:space="preserve"> </w:t>
+      </w:r>
     </w:p>
     <w:p>
       <w:pPr>
@@ -20887,11 +23357,14 @@
         <w:pStyle w:val="2"/>
         <w:ind w:left="561" w:hanging="576"/>
       </w:pPr>
-      <w:bookmarkStart w:id="43" w:name="_Toc33613"/>
-      <w:r>
-        <w:t xml:space="preserve">Admin Check In </w:t>
-      </w:r>
-      <w:bookmarkEnd w:id="43"/>
+      <w:bookmarkStart w:id="45" w:name="_Toc14254390"/>
+      <w:r>
+        <w:t>Admin Check In</w:t>
+      </w:r>
+      <w:bookmarkEnd w:id="45"/>
+      <w:r>
+        <w:t xml:space="preserve"> </w:t>
+      </w:r>
     </w:p>
     <w:p>
       <w:pPr>
@@ -20928,7 +23401,7 @@
                     <pic:cNvPicPr/>
                   </pic:nvPicPr>
                   <pic:blipFill>
-                    <a:blip r:embed="rId100"/>
+                    <a:blip r:embed="rId102"/>
                     <a:stretch>
                       <a:fillRect/>
                     </a:stretch>
@@ -20995,7 +23468,7 @@
                     <pic:cNvPicPr/>
                   </pic:nvPicPr>
                   <pic:blipFill>
-                    <a:blip r:embed="rId101"/>
+                    <a:blip r:embed="rId103"/>
                     <a:stretch>
                       <a:fillRect/>
                     </a:stretch>
@@ -21068,7 +23541,7 @@
                     <pic:cNvPicPr/>
                   </pic:nvPicPr>
                   <pic:blipFill>
-                    <a:blip r:embed="rId102"/>
+                    <a:blip r:embed="rId104"/>
                     <a:stretch>
                       <a:fillRect/>
                     </a:stretch>
@@ -21151,20 +23624,18 @@
         <w:pStyle w:val="2"/>
         <w:ind w:left="562" w:hanging="577"/>
       </w:pPr>
-      <w:bookmarkStart w:id="44" w:name="_Toc33614"/>
-      <w:r>
-        <w:t xml:space="preserve">Immediate Archive </w:t>
-      </w:r>
-      <w:bookmarkEnd w:id="44"/>
-    </w:p>
-    <w:p>
-      <w:r>
-        <w:t>T</w:t>
-      </w:r>
-      <w:bookmarkStart w:id="45" w:name="_GoBack"/>
-      <w:bookmarkEnd w:id="45"/>
-      <w:r>
-        <w:t xml:space="preserve">o archive, right click folder to bring up menu, click </w:t>
+      <w:bookmarkStart w:id="46" w:name="_Toc14254391"/>
+      <w:r>
+        <w:t>Immediate Archive</w:t>
+      </w:r>
+      <w:bookmarkEnd w:id="46"/>
+      <w:r>
+        <w:t xml:space="preserve"> </w:t>
+      </w:r>
+    </w:p>
+    <w:p>
+      <w:r>
+        <w:t xml:space="preserve">To archive, right click folder to bring up menu, click </w:t>
       </w:r>
       <w:r>
         <w:rPr>
@@ -21489,7 +23960,7 @@
                           <pic:cNvPicPr/>
                         </pic:nvPicPr>
                         <pic:blipFill>
-                          <a:blip r:embed="rId103"/>
+                          <a:blip r:embed="rId105"/>
                           <a:stretch>
                             <a:fillRect/>
                           </a:stretch>
@@ -21510,7 +23981,7 @@
                           <pic:cNvPicPr/>
                         </pic:nvPicPr>
                         <pic:blipFill>
-                          <a:blip r:embed="rId104"/>
+                          <a:blip r:embed="rId106"/>
                           <a:stretch>
                             <a:fillRect/>
                           </a:stretch>
@@ -21573,7 +24044,7 @@
                           <pic:cNvPicPr/>
                         </pic:nvPicPr>
                         <pic:blipFill>
-                          <a:blip r:embed="rId12"/>
+                          <a:blip r:embed="rId13"/>
                           <a:stretch>
                             <a:fillRect/>
                           </a:stretch>
@@ -21594,7 +24065,7 @@
                           <pic:cNvPicPr/>
                         </pic:nvPicPr>
                         <pic:blipFill>
-                          <a:blip r:embed="rId105"/>
+                          <a:blip r:embed="rId107"/>
                           <a:stretch>
                             <a:fillRect/>
                           </a:stretch>
@@ -21657,160 +24128,152 @@
               </wp:anchor>
             </w:drawing>
           </mc:Choice>
-          <mc:Fallback xmlns:a="http://schemas.openxmlformats.org/drawingml/2006/main">
+          <mc:Fallback>
             <w:pict>
-              <v:group id="Group 30469" style="width:374.219pt;height:456.252pt;position:absolute;mso-position-horizontal-relative:text;mso-position-horizontal:absolute;margin-left:0.00602722pt;mso-position-vertical-relative:text;margin-top:-306.408pt;" coordsize="47525,57944">
-                <v:rect id="Rectangle 2617" style="position:absolute;width:505;height:2243;left:32004;top:24252;" filled="f" stroked="f">
+              <v:group id="Group 30469" o:spid="_x0000_s1076" style="position:absolute;left:0;text-align:left;margin-left:0;margin-top:-306.4pt;width:374.2pt;height:456.25pt;z-index:251674624;mso-position-horizontal-relative:text;mso-position-vertical-relative:text" coordsize="47525,57944" o:gfxdata="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">
+                <v:rect id="Rectangle 2617" o:spid="_x0000_s1077" style="position:absolute;left:32004;top:24252;width:505;height:2244;visibility:visible;mso-wrap-style:square;v-text-anchor:top" o:gfxdata="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" filled="f" stroked="f">
                   <v:textbox inset="0,0,0,0">
                     <w:txbxContent>
                       <w:p>
                         <w:pPr>
-                          <w:spacing w:before="0" w:after="160" w:line="259" w:lineRule="auto"/>
+                          <w:spacing w:after="160" w:line="259" w:lineRule="auto"/>
                           <w:ind w:left="0" w:firstLine="0"/>
                         </w:pPr>
                         <w:r>
-                          <w:rPr/>
                           <w:t xml:space="preserve"> </w:t>
                         </w:r>
                       </w:p>
                     </w:txbxContent>
                   </v:textbox>
                 </v:rect>
-                <v:rect id="Rectangle 4174" style="position:absolute;width:4905;height:2243;left:0;top:38913;" filled="f" stroked="f">
+                <v:rect id="Rectangle 4174" o:spid="_x0000_s1078" style="position:absolute;top:38913;width:4905;height:2244;visibility:visible;mso-wrap-style:square;v-text-anchor:top" o:gfxdata="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" filled="f" stroked="f">
                   <v:textbox inset="0,0,0,0">
                     <w:txbxContent>
                       <w:p>
                         <w:pPr>
-                          <w:spacing w:before="0" w:after="160" w:line="259" w:lineRule="auto"/>
+                          <w:spacing w:after="160" w:line="259" w:lineRule="auto"/>
                           <w:ind w:left="0" w:firstLine="0"/>
                         </w:pPr>
                         <w:r>
-                          <w:rPr/>
                           <w:t xml:space="preserve">Click </w:t>
                         </w:r>
                       </w:p>
                     </w:txbxContent>
                   </v:textbox>
                 </v:rect>
-                <v:rect id="Rectangle 4175" style="position:absolute;width:37547;height:2243;left:10159;top:38913;" filled="f" stroked="f">
+                <v:rect id="Rectangle 4175" o:spid="_x0000_s1079" style="position:absolute;left:10159;top:38913;width:37548;height:2244;visibility:visible;mso-wrap-style:square;v-text-anchor:top" o:gfxdata="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" filled="f" stroked="f">
                   <v:textbox inset="0,0,0,0">
                     <w:txbxContent>
                       <w:p>
                         <w:pPr>
-                          <w:spacing w:before="0" w:after="160" w:line="259" w:lineRule="auto"/>
+                          <w:spacing w:after="160" w:line="259" w:lineRule="auto"/>
                           <w:ind w:left="0" w:firstLine="0"/>
                         </w:pPr>
                         <w:r>
-                          <w:rPr/>
                           <w:t xml:space="preserve"> to remove selected files after archiving, click </w:t>
                         </w:r>
                       </w:p>
                     </w:txbxContent>
                   </v:textbox>
                 </v:rect>
-                <v:rect id="Rectangle 4177" style="position:absolute;width:14970;height:2243;left:0;top:42502;" filled="f" stroked="f">
+                <v:rect id="Rectangle 4177" o:spid="_x0000_s1080" style="position:absolute;top:42502;width:14970;height:2244;visibility:visible;mso-wrap-style:square;v-text-anchor:top" o:gfxdata="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" filled="f" stroked="f">
                   <v:textbox inset="0,0,0,0">
                     <w:txbxContent>
                       <w:p>
                         <w:pPr>
-                          <w:spacing w:before="0" w:after="160" w:line="259" w:lineRule="auto"/>
+                          <w:spacing w:after="160" w:line="259" w:lineRule="auto"/>
                           <w:ind w:left="0" w:firstLine="0"/>
                         </w:pPr>
                         <w:r>
-                          <w:rPr/>
                           <w:t xml:space="preserve">related files, click </w:t>
                         </w:r>
                       </w:p>
                     </w:txbxContent>
                   </v:textbox>
                 </v:rect>
-                <v:rect id="Rectangle 4178" style="position:absolute;width:21841;height:2243;left:16583;top:42502;" filled="f" stroked="f">
+                <v:rect id="Rectangle 4178" o:spid="_x0000_s1081" style="position:absolute;left:16583;top:42502;width:21842;height:2244;visibility:visible;mso-wrap-style:square;v-text-anchor:top" o:gfxdata="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" filled="f" stroked="f">
                   <v:textbox inset="0,0,0,0">
                     <w:txbxContent>
                       <w:p>
                         <w:pPr>
-                          <w:spacing w:before="0" w:after="160" w:line="259" w:lineRule="auto"/>
+                          <w:spacing w:after="160" w:line="259" w:lineRule="auto"/>
                           <w:ind w:left="0" w:firstLine="0"/>
                         </w:pPr>
                         <w:r>
-                          <w:rPr/>
                           <w:t xml:space="preserve"> to cancel archive process. </w:t>
                         </w:r>
                       </w:p>
                     </w:txbxContent>
                   </v:textbox>
                 </v:rect>
-                <v:rect id="Rectangle 2621" style="position:absolute;width:505;height:2243;left:23050;top:52660;" filled="f" stroked="f">
+                <v:rect id="Rectangle 2621" o:spid="_x0000_s1082" style="position:absolute;left:23050;top:52660;width:506;height:2244;visibility:visible;mso-wrap-style:square;v-text-anchor:top" o:gfxdata="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" filled="f" stroked="f">
                   <v:textbox inset="0,0,0,0">
                     <w:txbxContent>
                       <w:p>
                         <w:pPr>
-                          <w:spacing w:before="0" w:after="160" w:line="259" w:lineRule="auto"/>
+                          <w:spacing w:after="160" w:line="259" w:lineRule="auto"/>
                           <w:ind w:left="0" w:firstLine="0"/>
                         </w:pPr>
                         <w:r>
-                          <w:rPr/>
                           <w:t xml:space="preserve"> </w:t>
                         </w:r>
                       </w:p>
                     </w:txbxContent>
                   </v:textbox>
                 </v:rect>
-                <v:rect id="Rectangle 4179" style="position:absolute;width:4903;height:2243;left:0;top:56256;" filled="f" stroked="f">
+                <v:rect id="Rectangle 4179" o:spid="_x0000_s1083" style="position:absolute;top:56256;width:4903;height:2244;visibility:visible;mso-wrap-style:square;v-text-anchor:top" o:gfxdata="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" filled="f" stroked="f">
                   <v:textbox inset="0,0,0,0">
                     <w:txbxContent>
                       <w:p>
                         <w:pPr>
-                          <w:spacing w:before="0" w:after="160" w:line="259" w:lineRule="auto"/>
+                          <w:spacing w:after="160" w:line="259" w:lineRule="auto"/>
                           <w:ind w:left="0" w:firstLine="0"/>
                         </w:pPr>
                         <w:r>
-                          <w:rPr/>
                           <w:t xml:space="preserve">Click </w:t>
                         </w:r>
                       </w:p>
                     </w:txbxContent>
                   </v:textbox>
                 </v:rect>
-                <v:rect id="Rectangle 4180" style="position:absolute;width:28246;height:2243;left:10157;top:56256;" filled="f" stroked="f">
+                <v:rect id="Rectangle 4180" o:spid="_x0000_s1084" style="position:absolute;left:10157;top:56256;width:28247;height:2244;visibility:visible;mso-wrap-style:square;v-text-anchor:top" o:gfxdata="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" filled="f" stroked="f">
                   <v:textbox inset="0,0,0,0">
                     <w:txbxContent>
                       <w:p>
                         <w:pPr>
-                          <w:spacing w:before="0" w:after="160" w:line="259" w:lineRule="auto"/>
+                          <w:spacing w:after="160" w:line="259" w:lineRule="auto"/>
                           <w:ind w:left="0" w:firstLine="0"/>
                         </w:pPr>
                         <w:r>
-                          <w:rPr/>
                           <w:t xml:space="preserve"> to archive the latest version, click </w:t>
                         </w:r>
                       </w:p>
                     </w:txbxContent>
                   </v:textbox>
                 </v:rect>
-                <v:shape id="Picture 2626" style="position:absolute;width:31714;height:25618;left:190;top:0;" filled="f">
-                  <v:imagedata r:id="rId106"/>
+                <v:shape id="Picture 2626" o:spid="_x0000_s1085" type="#_x0000_t75" style="position:absolute;left:190;width:31714;height:25618;visibility:visible;mso-wrap-style:square" o:gfxdata="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">
+                  <v:imagedata r:id="rId108" o:title=""/>
                 </v:shape>
-                <v:shape id="Picture 2628" style="position:absolute;width:47335;height:10195;left:190;top:26494;" filled="f">
-                  <v:imagedata r:id="rId107"/>
+                <v:shape id="Picture 2628" o:spid="_x0000_s1086" type="#_x0000_t75" style="position:absolute;left:190;top:26494;width:47335;height:10196;visibility:visible;mso-wrap-style:square" o:gfxdata="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">
+                  <v:imagedata r:id="rId109" o:title=""/>
                 </v:shape>
-                <v:shape id="Picture 2630" style="position:absolute;width:6210;height:2727;left:3870;top:37566;" filled="f">
-                  <v:imagedata r:id="rId33"/>
+                <v:shape id="Picture 2630" o:spid="_x0000_s1087" type="#_x0000_t75" style="position:absolute;left:3870;top:37566;width:6211;height:2728;visibility:visible;mso-wrap-style:square" o:gfxdata="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">
+                  <v:imagedata r:id="rId33" o:title=""/>
                 </v:shape>
-                <v:shape id="Picture 2632" style="position:absolute;width:5623;height:2385;left:38572;top:37909;" filled="f">
-                  <v:imagedata r:id="rId108"/>
+                <v:shape id="Picture 2632" o:spid="_x0000_s1088" type="#_x0000_t75" style="position:absolute;left:38572;top:37909;width:5623;height:2385;visibility:visible;mso-wrap-style:square" o:gfxdata="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">
+                  <v:imagedata r:id="rId110" o:title=""/>
                 </v:shape>
-                <v:shape id="Picture 2634" style="position:absolute;width:5052;height:2385;left:11445;top:41498;" filled="f">
-                  <v:imagedata r:id="rId14"/>
+                <v:shape id="Picture 2634" o:spid="_x0000_s1089" type="#_x0000_t75" style="position:absolute;left:11445;top:41498;width:5052;height:2385;visibility:visible;mso-wrap-style:square" o:gfxdata="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">
+                  <v:imagedata r:id="rId50" o:title=""/>
                 </v:shape>
-                <v:shape id="Picture 2636" style="position:absolute;width:22860;height:8938;left:190;top:45087;" filled="f">
-                  <v:imagedata r:id="rId109"/>
+                <v:shape id="Picture 2636" o:spid="_x0000_s1090" type="#_x0000_t75" style="position:absolute;left:190;top:45087;width:22860;height:8938;visibility:visible;mso-wrap-style:square" o:gfxdata="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">
+                  <v:imagedata r:id="rId111" o:title=""/>
                 </v:shape>
-                <v:shape id="Picture 2638" style="position:absolute;width:6210;height:2735;left:3870;top:54902;" filled="f">
-                  <v:imagedata r:id="rId33"/>
+                <v:shape id="Picture 2638" o:spid="_x0000_s1091" type="#_x0000_t75" style="position:absolute;left:3870;top:54902;width:6211;height:2735;visibility:visible;mso-wrap-style:square" o:gfxdata="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">
+                  <v:imagedata r:id="rId33" o:title=""/>
                 </v:shape>
-                <v:shape id="Picture 2640" style="position:absolute;width:5623;height:2385;left:31592;top:55252;" filled="f">
-                  <v:imagedata r:id="rId108"/>
+                <v:shape id="Picture 2640" o:spid="_x0000_s1092" type="#_x0000_t75" style="position:absolute;left:31592;top:55252;width:5623;height:2385;visibility:visible;mso-wrap-style:square" o:gfxdata="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">
+                  <v:imagedata r:id="rId110" o:title=""/>
                 </v:shape>
                 <w10:wrap type="square"/>
               </v:group>
@@ -21853,40 +24316,48 @@
         <w:spacing w:after="357"/>
         <w:ind w:left="417" w:hanging="432"/>
       </w:pPr>
-      <w:bookmarkStart w:id="46" w:name="_Toc33615"/>
-      <w:r>
-        <w:t xml:space="preserve">Appendix </w:t>
-      </w:r>
-      <w:bookmarkEnd w:id="46"/>
+      <w:bookmarkStart w:id="47" w:name="_Toc14254392"/>
+      <w:r>
+        <w:t>Appendix</w:t>
+      </w:r>
+      <w:bookmarkEnd w:id="47"/>
+      <w:r>
+        <w:t xml:space="preserve"> </w:t>
+      </w:r>
     </w:p>
     <w:p>
       <w:pPr>
         <w:pStyle w:val="2"/>
         <w:ind w:left="561" w:hanging="576"/>
       </w:pPr>
-      <w:bookmarkStart w:id="47" w:name="_Toc33616"/>
-      <w:r>
-        <w:t xml:space="preserve">Contact </w:t>
-      </w:r>
-      <w:bookmarkEnd w:id="47"/>
+      <w:bookmarkStart w:id="48" w:name="_Toc14254393"/>
+      <w:r>
+        <w:t>Contact</w:t>
+      </w:r>
+      <w:bookmarkEnd w:id="48"/>
+      <w:r>
+        <w:t xml:space="preserve"> </w:t>
+      </w:r>
     </w:p>
     <w:p>
       <w:pPr>
         <w:spacing w:after="0" w:line="357" w:lineRule="auto"/>
         <w:ind w:left="-5" w:right="104"/>
       </w:pPr>
+      <w:bookmarkStart w:id="49" w:name="_Hlk14266070"/>
+      <w:bookmarkStart w:id="50" w:name="_GoBack"/>
       <w:r>
         <w:t xml:space="preserve">Should you have any queries, please contact Speech &amp; Act Education Company </w:t>
       </w:r>
-      <w:proofErr w:type="gramStart"/>
-      <w:r>
-        <w:t>Limited  (</w:t>
-      </w:r>
-      <w:proofErr w:type="gramEnd"/>
+      <w:r>
+        <w:t>Limited (</w:t>
+      </w:r>
       <w:r>
         <w:t xml:space="preserve">Asia) Ltd. by 3708 8303. </w:t>
       </w:r>
     </w:p>
+    <w:bookmarkEnd w:id="49"/>
+    <w:bookmarkEnd w:id="50"/>
     <w:p>
       <w:pPr>
         <w:spacing w:after="0" w:line="259" w:lineRule="auto"/>
@@ -21897,12 +24368,12 @@
       </w:r>
     </w:p>
     <w:sectPr>
-      <w:headerReference w:type="even" r:id="rId110"/>
-      <w:headerReference w:type="default" r:id="rId111"/>
-      <w:footerReference w:type="even" r:id="rId112"/>
-      <w:footerReference w:type="default" r:id="rId113"/>
-      <w:headerReference w:type="first" r:id="rId114"/>
-      <w:footerReference w:type="first" r:id="rId115"/>
+      <w:headerReference w:type="even" r:id="rId112"/>
+      <w:headerReference w:type="default" r:id="rId113"/>
+      <w:footerReference w:type="even" r:id="rId114"/>
+      <w:footerReference w:type="default" r:id="rId115"/>
+      <w:headerReference w:type="first" r:id="rId116"/>
+      <w:footerReference w:type="first" r:id="rId117"/>
       <w:pgSz w:w="12240" w:h="15840"/>
       <w:pgMar w:top="1082" w:right="1670" w:bottom="1176" w:left="1798" w:header="720" w:footer="720" w:gutter="0"/>
       <w:cols w:space="720"/>
@@ -23567,6 +26038,7 @@
   <w:style w:type="paragraph" w:styleId="11">
     <w:name w:val="toc 1"/>
     <w:hidden/>
+    <w:uiPriority w:val="39"/>
     <w:pPr>
       <w:spacing w:after="194" w:line="259" w:lineRule="auto"/>
       <w:ind w:left="25" w:right="135" w:hanging="10"/>
@@ -23581,6 +26053,7 @@
   <w:style w:type="paragraph" w:styleId="21">
     <w:name w:val="toc 2"/>
     <w:hidden/>
+    <w:uiPriority w:val="39"/>
     <w:pPr>
       <w:spacing w:after="74" w:line="259" w:lineRule="auto"/>
       <w:ind w:left="250" w:right="135" w:hanging="10"/>
@@ -23594,6 +26067,7 @@
   <w:style w:type="paragraph" w:styleId="31">
     <w:name w:val="toc 3"/>
     <w:hidden/>
+    <w:uiPriority w:val="39"/>
     <w:pPr>
       <w:spacing w:after="74" w:line="259" w:lineRule="auto"/>
       <w:ind w:left="505" w:right="133" w:hanging="10"/>
@@ -23608,6 +26082,7 @@
   <w:style w:type="paragraph" w:styleId="41">
     <w:name w:val="toc 4"/>
     <w:hidden/>
+    <w:uiPriority w:val="39"/>
     <w:pPr>
       <w:spacing w:after="61" w:line="259" w:lineRule="auto"/>
       <w:ind w:left="730" w:right="151" w:hanging="10"/>
@@ -23629,6 +26104,17 @@
         <w:right w:w="0" w:type="dxa"/>
       </w:tblCellMar>
     </w:tblPr>
+  </w:style>
+  <w:style w:type="character" w:styleId="a3">
+    <w:name w:val="Hyperlink"/>
+    <w:basedOn w:val="a0"/>
+    <w:uiPriority w:val="99"/>
+    <w:unhideWhenUsed/>
+    <w:rsid w:val="00481A47"/>
+    <w:rPr>
+      <w:color w:val="0563C1" w:themeColor="hyperlink"/>
+      <w:u w:val="single"/>
+    </w:rPr>
   </w:style>
 </w:styles>
 </file>
